--- a/report/Minor Project Report Content.docx
+++ b/report/Minor Project Report Content.docx
@@ -696,17 +696,7 @@
           <w:sz w:val="24"/>
           <w:szCs w:val="24"/>
         </w:rPr>
-        <w:t>"</w:t>
-      </w:r>
-      <w:bookmarkStart w:id="0" w:name="_GoBack"/>
-      <w:bookmarkEnd w:id="0"/>
-      <w:r>
-        <w:rPr>
-          <w:rFonts w:ascii="Arial" w:hAnsi="Arial" w:cs="Arial"/>
-          <w:sz w:val="24"/>
-          <w:szCs w:val="24"/>
-        </w:rPr>
-        <w:t xml:space="preserve"> has been carried out by us under the supervision of Dr. Prabhat Kumar, Associate Professor, Department of Computer Science and Engineering, NIT Patna. No part of this project has been submitted for the award degree or diploma to any other Institute.</w:t>
+        <w:t>" has been carried out by us under the supervision of Dr. Prabhat Kumar, Associate Professor, Department of Computer Science and Engineering, NIT Patna. No part of this project has been submitted for the award degree or diploma to any other Institute.</w:t>
       </w:r>
     </w:p>
     <w:p>
@@ -1675,6 +1665,25 @@
         <w:jc w:val="center"/>
         <w:rPr>
           <w:rFonts w:ascii="Arial" w:hAnsi="Arial" w:cs="Arial"/>
+          <w:sz w:val="30"/>
+          <w:szCs w:val="30"/>
+        </w:rPr>
+      </w:pPr>
+      <w:r>
+        <w:rPr>
+          <w:rFonts w:ascii="Arial" w:hAnsi="Arial" w:cs="Arial"/>
+        </w:rPr>
+        <w:br w:type="page"/>
+      </w:r>
+    </w:p>
+    <w:p>
+      <w:pPr>
+        <w:spacing w:line="360" w:lineRule="auto"/>
+        <w:jc w:val="center"/>
+        <w:rPr>
+          <w:rFonts w:ascii="Arial" w:hAnsi="Arial" w:cs="Arial"/>
+          <w:b/>
+          <w:bCs/>
           <w:sz w:val="28"/>
           <w:szCs w:val="28"/>
         </w:rPr>
@@ -1682,41 +1691,12 @@
       <w:r>
         <w:rPr>
           <w:rFonts w:ascii="Arial" w:hAnsi="Arial" w:cs="Arial"/>
-        </w:rPr>
-        <w:br w:type="page"/>
-      </w:r>
-    </w:p>
-    <w:p>
-      <w:pPr>
-        <w:spacing w:line="360" w:lineRule="auto"/>
-        <w:jc w:val="center"/>
-        <w:rPr>
-          <w:rFonts w:ascii="Arial" w:hAnsi="Arial" w:cs="Arial"/>
           <w:b/>
           <w:bCs/>
           <w:sz w:val="28"/>
           <w:szCs w:val="28"/>
         </w:rPr>
-      </w:pPr>
-      <w:r>
-        <w:rPr>
-          <w:rFonts w:ascii="Arial" w:hAnsi="Arial" w:cs="Arial"/>
-          <w:b/>
-          <w:bCs/>
-          <w:sz w:val="28"/>
-          <w:szCs w:val="28"/>
-        </w:rPr>
         <w:t>Abstract</w:t>
-      </w:r>
-      <w:r>
-        <w:rPr>
-          <w:rFonts w:ascii="Arial" w:hAnsi="Arial" w:cs="Arial"/>
-          <w:b/>
-          <w:bCs/>
-          <w:sz w:val="28"/>
-          <w:szCs w:val="28"/>
-        </w:rPr>
-        <w:br w:type="textWrapping"/>
       </w:r>
     </w:p>
     <w:p>
@@ -1726,429 +1706,86 @@
         <w:ind w:right="141"/>
         <w:jc w:val="both"/>
         <w:rPr>
-          <w:rFonts w:ascii="Arial" w:hAnsi="Arial" w:cs="Arial"/>
-          <w:sz w:val="24"/>
-          <w:szCs w:val="24"/>
-        </w:rPr>
-      </w:pPr>
-      <w:r>
-        <w:rPr>
-          <w:rFonts w:ascii="Arial" w:hAnsi="Arial" w:cs="Arial"/>
-          <w:sz w:val="24"/>
-          <w:szCs w:val="24"/>
-        </w:rPr>
-        <w:t>Sign language is one of the oldest and most natural form of language for</w:t>
-      </w:r>
-      <w:r>
-        <w:rPr>
-          <w:rFonts w:ascii="Arial" w:hAnsi="Arial" w:cs="Arial"/>
-          <w:spacing w:val="1"/>
-          <w:sz w:val="24"/>
-          <w:szCs w:val="24"/>
-        </w:rPr>
-        <w:t xml:space="preserve"> </w:t>
-      </w:r>
-      <w:r>
-        <w:rPr>
-          <w:rFonts w:ascii="Arial" w:hAnsi="Arial" w:cs="Arial"/>
-          <w:sz w:val="24"/>
-          <w:szCs w:val="24"/>
-        </w:rPr>
-        <w:t>communication,</w:t>
-      </w:r>
-      <w:r>
-        <w:rPr>
-          <w:rFonts w:ascii="Arial" w:hAnsi="Arial" w:cs="Arial"/>
-          <w:spacing w:val="1"/>
-          <w:sz w:val="24"/>
-          <w:szCs w:val="24"/>
-        </w:rPr>
-        <w:t xml:space="preserve"> </w:t>
-      </w:r>
-      <w:r>
-        <w:rPr>
-          <w:rFonts w:ascii="Arial" w:hAnsi="Arial" w:cs="Arial"/>
-          <w:sz w:val="24"/>
-          <w:szCs w:val="24"/>
-        </w:rPr>
-        <w:t>but</w:t>
-      </w:r>
-      <w:r>
-        <w:rPr>
-          <w:rFonts w:ascii="Arial" w:hAnsi="Arial" w:cs="Arial"/>
-          <w:spacing w:val="1"/>
-          <w:sz w:val="24"/>
-          <w:szCs w:val="24"/>
-        </w:rPr>
-        <w:t xml:space="preserve"> </w:t>
-      </w:r>
-      <w:r>
-        <w:rPr>
-          <w:rFonts w:ascii="Arial" w:hAnsi="Arial" w:cs="Arial"/>
-          <w:sz w:val="24"/>
-          <w:szCs w:val="24"/>
-        </w:rPr>
-        <w:t>since</w:t>
-      </w:r>
-      <w:r>
-        <w:rPr>
-          <w:rFonts w:ascii="Arial" w:hAnsi="Arial" w:cs="Arial"/>
-          <w:spacing w:val="1"/>
-          <w:sz w:val="24"/>
-          <w:szCs w:val="24"/>
-        </w:rPr>
-        <w:t xml:space="preserve"> </w:t>
-      </w:r>
-      <w:r>
-        <w:rPr>
-          <w:rFonts w:ascii="Arial" w:hAnsi="Arial" w:cs="Arial"/>
-          <w:sz w:val="24"/>
-          <w:szCs w:val="24"/>
-        </w:rPr>
-        <w:t>most</w:t>
-      </w:r>
-      <w:r>
-        <w:rPr>
-          <w:rFonts w:ascii="Arial" w:hAnsi="Arial" w:cs="Arial"/>
-          <w:spacing w:val="1"/>
-          <w:sz w:val="24"/>
-          <w:szCs w:val="24"/>
-        </w:rPr>
-        <w:t xml:space="preserve"> </w:t>
-      </w:r>
-      <w:r>
-        <w:rPr>
-          <w:rFonts w:ascii="Arial" w:hAnsi="Arial" w:cs="Arial"/>
-          <w:sz w:val="24"/>
-          <w:szCs w:val="24"/>
-        </w:rPr>
-        <w:t>people</w:t>
-      </w:r>
-      <w:r>
-        <w:rPr>
-          <w:rFonts w:ascii="Arial" w:hAnsi="Arial" w:cs="Arial"/>
-          <w:spacing w:val="1"/>
-          <w:sz w:val="24"/>
-          <w:szCs w:val="24"/>
-        </w:rPr>
-        <w:t xml:space="preserve"> </w:t>
-      </w:r>
-      <w:r>
-        <w:rPr>
-          <w:rFonts w:ascii="Arial" w:hAnsi="Arial" w:cs="Arial"/>
-          <w:sz w:val="24"/>
-          <w:szCs w:val="24"/>
-        </w:rPr>
-        <w:t>do</w:t>
-      </w:r>
-      <w:r>
-        <w:rPr>
-          <w:rFonts w:ascii="Arial" w:hAnsi="Arial" w:cs="Arial"/>
-          <w:spacing w:val="1"/>
-          <w:sz w:val="24"/>
-          <w:szCs w:val="24"/>
-        </w:rPr>
-        <w:t xml:space="preserve"> </w:t>
-      </w:r>
-      <w:r>
-        <w:rPr>
-          <w:rFonts w:ascii="Arial" w:hAnsi="Arial" w:cs="Arial"/>
-          <w:sz w:val="24"/>
-          <w:szCs w:val="24"/>
-        </w:rPr>
-        <w:t>not</w:t>
-      </w:r>
-      <w:r>
-        <w:rPr>
-          <w:rFonts w:ascii="Arial" w:hAnsi="Arial" w:cs="Arial"/>
-          <w:spacing w:val="1"/>
-          <w:sz w:val="24"/>
-          <w:szCs w:val="24"/>
-        </w:rPr>
-        <w:t xml:space="preserve"> </w:t>
-      </w:r>
-      <w:r>
-        <w:rPr>
-          <w:rFonts w:ascii="Arial" w:hAnsi="Arial" w:cs="Arial"/>
-          <w:sz w:val="24"/>
-          <w:szCs w:val="24"/>
-        </w:rPr>
-        <w:t>know</w:t>
-      </w:r>
-      <w:r>
-        <w:rPr>
-          <w:rFonts w:ascii="Arial" w:hAnsi="Arial" w:cs="Arial"/>
-          <w:spacing w:val="1"/>
-          <w:sz w:val="24"/>
-          <w:szCs w:val="24"/>
-        </w:rPr>
-        <w:t xml:space="preserve"> </w:t>
-      </w:r>
-      <w:r>
-        <w:rPr>
-          <w:rFonts w:ascii="Arial" w:hAnsi="Arial" w:cs="Arial"/>
-          <w:sz w:val="24"/>
-          <w:szCs w:val="24"/>
-        </w:rPr>
-        <w:t>sign</w:t>
-      </w:r>
-      <w:r>
-        <w:rPr>
-          <w:rFonts w:ascii="Arial" w:hAnsi="Arial" w:cs="Arial"/>
-          <w:spacing w:val="1"/>
-          <w:sz w:val="24"/>
-          <w:szCs w:val="24"/>
-        </w:rPr>
-        <w:t xml:space="preserve"> </w:t>
-      </w:r>
-      <w:r>
-        <w:rPr>
-          <w:rFonts w:ascii="Arial" w:hAnsi="Arial" w:cs="Arial"/>
-          <w:sz w:val="24"/>
-          <w:szCs w:val="24"/>
-        </w:rPr>
-        <w:t>language</w:t>
-      </w:r>
-      <w:r>
-        <w:rPr>
-          <w:rFonts w:ascii="Arial" w:hAnsi="Arial" w:cs="Arial"/>
-          <w:spacing w:val="1"/>
-          <w:sz w:val="24"/>
-          <w:szCs w:val="24"/>
-        </w:rPr>
-        <w:t xml:space="preserve"> </w:t>
-      </w:r>
-      <w:r>
-        <w:rPr>
-          <w:rFonts w:ascii="Arial" w:hAnsi="Arial" w:cs="Arial"/>
-          <w:sz w:val="24"/>
-          <w:szCs w:val="24"/>
-        </w:rPr>
-        <w:t>and</w:t>
-      </w:r>
-      <w:r>
-        <w:rPr>
-          <w:rFonts w:ascii="Arial" w:hAnsi="Arial" w:cs="Arial"/>
-          <w:spacing w:val="-67"/>
-          <w:sz w:val="24"/>
-          <w:szCs w:val="24"/>
-        </w:rPr>
-        <w:t xml:space="preserve"> </w:t>
-      </w:r>
-      <w:r>
-        <w:rPr>
-          <w:rFonts w:ascii="Arial" w:hAnsi="Arial" w:cs="Arial"/>
-          <w:sz w:val="24"/>
-          <w:szCs w:val="24"/>
-        </w:rPr>
-        <w:t>interpreters are very difficult to come by, we have come up with a model</w:t>
-      </w:r>
-      <w:r>
-        <w:rPr>
-          <w:rFonts w:ascii="Arial" w:hAnsi="Arial" w:cs="Arial"/>
-          <w:spacing w:val="1"/>
-          <w:sz w:val="24"/>
-          <w:szCs w:val="24"/>
-        </w:rPr>
-        <w:t xml:space="preserve"> </w:t>
-      </w:r>
-      <w:r>
-        <w:rPr>
-          <w:rFonts w:ascii="Arial" w:hAnsi="Arial" w:cs="Arial"/>
-          <w:sz w:val="24"/>
-          <w:szCs w:val="24"/>
-        </w:rPr>
-        <w:t>using</w:t>
-      </w:r>
-      <w:r>
-        <w:rPr>
-          <w:rFonts w:ascii="Arial" w:hAnsi="Arial" w:cs="Arial"/>
-          <w:spacing w:val="1"/>
-          <w:sz w:val="24"/>
-          <w:szCs w:val="24"/>
-        </w:rPr>
-        <w:t xml:space="preserve"> </w:t>
-      </w:r>
-      <w:r>
-        <w:rPr>
-          <w:rFonts w:ascii="Arial" w:hAnsi="Arial" w:cs="Arial"/>
-          <w:sz w:val="24"/>
-          <w:szCs w:val="24"/>
-        </w:rPr>
-        <w:t>neural</w:t>
-      </w:r>
-      <w:r>
-        <w:rPr>
-          <w:rFonts w:ascii="Arial" w:hAnsi="Arial" w:cs="Arial"/>
-          <w:spacing w:val="1"/>
-          <w:sz w:val="24"/>
-          <w:szCs w:val="24"/>
-        </w:rPr>
-        <w:t xml:space="preserve"> </w:t>
-      </w:r>
-      <w:r>
-        <w:rPr>
-          <w:rFonts w:ascii="Arial" w:hAnsi="Arial" w:cs="Arial"/>
-          <w:sz w:val="24"/>
-          <w:szCs w:val="24"/>
-        </w:rPr>
-        <w:t>networks</w:t>
-      </w:r>
-      <w:r>
-        <w:rPr>
-          <w:rFonts w:ascii="Arial" w:hAnsi="Arial" w:cs="Arial"/>
-          <w:spacing w:val="1"/>
-          <w:sz w:val="24"/>
-          <w:szCs w:val="24"/>
-        </w:rPr>
-        <w:t xml:space="preserve"> </w:t>
-      </w:r>
-      <w:r>
-        <w:rPr>
-          <w:rFonts w:ascii="Arial" w:hAnsi="Arial" w:cs="Arial"/>
-          <w:sz w:val="24"/>
-          <w:szCs w:val="24"/>
-        </w:rPr>
-        <w:t>for</w:t>
-      </w:r>
-      <w:r>
-        <w:rPr>
-          <w:rFonts w:ascii="Arial" w:hAnsi="Arial" w:cs="Arial"/>
-          <w:spacing w:val="1"/>
-          <w:sz w:val="24"/>
-          <w:szCs w:val="24"/>
-        </w:rPr>
-        <w:t xml:space="preserve"> </w:t>
-      </w:r>
-      <w:r>
-        <w:rPr>
-          <w:rFonts w:ascii="Arial" w:hAnsi="Arial" w:cs="Arial"/>
-          <w:sz w:val="24"/>
-          <w:szCs w:val="24"/>
-        </w:rPr>
-        <w:t>fingerspelling</w:t>
-      </w:r>
-      <w:r>
-        <w:rPr>
-          <w:rFonts w:ascii="Arial" w:hAnsi="Arial" w:cs="Arial"/>
-          <w:spacing w:val="1"/>
-          <w:sz w:val="24"/>
-          <w:szCs w:val="24"/>
-        </w:rPr>
-        <w:t xml:space="preserve"> </w:t>
-      </w:r>
-      <w:r>
-        <w:rPr>
-          <w:rFonts w:ascii="Arial" w:hAnsi="Arial" w:cs="Arial"/>
-          <w:sz w:val="24"/>
-          <w:szCs w:val="24"/>
-        </w:rPr>
-        <w:t>based</w:t>
-      </w:r>
-      <w:r>
-        <w:rPr>
-          <w:rFonts w:ascii="Arial" w:hAnsi="Arial" w:cs="Arial"/>
-          <w:spacing w:val="1"/>
-          <w:sz w:val="24"/>
-          <w:szCs w:val="24"/>
-        </w:rPr>
-        <w:t xml:space="preserve"> </w:t>
-      </w:r>
-      <w:r>
-        <w:rPr>
-          <w:rFonts w:ascii="Arial" w:hAnsi="Arial" w:cs="Arial"/>
-          <w:sz w:val="24"/>
-          <w:szCs w:val="24"/>
-        </w:rPr>
-        <w:t>Indian</w:t>
-      </w:r>
-      <w:r>
-        <w:rPr>
-          <w:rFonts w:ascii="Arial" w:hAnsi="Arial" w:cs="Arial"/>
-          <w:spacing w:val="1"/>
-          <w:sz w:val="24"/>
-          <w:szCs w:val="24"/>
-        </w:rPr>
-        <w:t xml:space="preserve"> </w:t>
-      </w:r>
-      <w:r>
-        <w:rPr>
-          <w:rFonts w:ascii="Arial" w:hAnsi="Arial" w:cs="Arial"/>
-          <w:sz w:val="24"/>
-          <w:szCs w:val="24"/>
-        </w:rPr>
-        <w:t>sign</w:t>
-      </w:r>
-      <w:r>
-        <w:rPr>
-          <w:rFonts w:ascii="Arial" w:hAnsi="Arial" w:cs="Arial"/>
-          <w:spacing w:val="1"/>
-          <w:sz w:val="24"/>
-          <w:szCs w:val="24"/>
-        </w:rPr>
-        <w:t xml:space="preserve"> </w:t>
-      </w:r>
-      <w:r>
-        <w:rPr>
-          <w:rFonts w:ascii="Arial" w:hAnsi="Arial" w:cs="Arial"/>
-          <w:sz w:val="24"/>
-          <w:szCs w:val="24"/>
-        </w:rPr>
-        <w:t>language.</w:t>
-      </w:r>
-      <w:r>
-        <w:rPr>
-          <w:rFonts w:ascii="Arial" w:hAnsi="Arial" w:cs="Arial"/>
-          <w:spacing w:val="70"/>
-          <w:sz w:val="24"/>
-          <w:szCs w:val="24"/>
-        </w:rPr>
-        <w:t xml:space="preserve"> </w:t>
-      </w:r>
-      <w:r>
-        <w:rPr>
-          <w:rFonts w:ascii="Arial" w:hAnsi="Arial" w:cs="Arial"/>
-          <w:sz w:val="24"/>
-          <w:szCs w:val="24"/>
-        </w:rPr>
-        <w:t>In our method, the image is first passed through a filter and after</w:t>
-      </w:r>
-      <w:r>
-        <w:rPr>
-          <w:rFonts w:ascii="Arial" w:hAnsi="Arial" w:cs="Arial"/>
-          <w:spacing w:val="1"/>
-          <w:sz w:val="24"/>
-          <w:szCs w:val="24"/>
-        </w:rPr>
-        <w:t xml:space="preserve"> </w:t>
-      </w:r>
-      <w:r>
-        <w:rPr>
-          <w:rFonts w:ascii="Arial" w:hAnsi="Arial" w:cs="Arial"/>
-          <w:sz w:val="24"/>
-          <w:szCs w:val="24"/>
-        </w:rPr>
-        <w:t>the filter is applied, the filtered image is passed through a classifier which predicts the</w:t>
-      </w:r>
-      <w:r>
-        <w:rPr>
-          <w:rFonts w:ascii="Arial" w:hAnsi="Arial" w:cs="Arial"/>
-          <w:spacing w:val="1"/>
-          <w:sz w:val="24"/>
-          <w:szCs w:val="24"/>
-        </w:rPr>
-        <w:t xml:space="preserve"> </w:t>
-      </w:r>
-      <w:r>
-        <w:rPr>
-          <w:rFonts w:ascii="Arial" w:hAnsi="Arial" w:cs="Arial"/>
-          <w:sz w:val="24"/>
-          <w:szCs w:val="24"/>
-        </w:rPr>
-        <w:t>class of the hand gestures. Our method provides 82.5 % accuracy for the 10(0-9) digits.</w:t>
-      </w:r>
-    </w:p>
-    <w:p/>
+          <w:rFonts w:hint="default" w:ascii="Arial" w:hAnsi="Arial" w:cs="Arial"/>
+          <w:sz w:val="24"/>
+          <w:szCs w:val="24"/>
+          <w:lang w:val="en-US"/>
+        </w:rPr>
+      </w:pPr>
+    </w:p>
+    <w:p>
+      <w:pPr>
+        <w:pStyle w:val="4"/>
+        <w:spacing w:line="360" w:lineRule="auto"/>
+        <w:ind w:right="141"/>
+        <w:jc w:val="both"/>
+        <w:rPr>
+          <w:rFonts w:hint="default" w:ascii="Arial" w:hAnsi="Arial" w:cs="Arial"/>
+          <w:sz w:val="24"/>
+          <w:szCs w:val="24"/>
+          <w:lang w:val="en-US"/>
+        </w:rPr>
+      </w:pPr>
+    </w:p>
+    <w:p>
+      <w:pPr>
+        <w:spacing w:line="360" w:lineRule="auto"/>
+        <w:jc w:val="both"/>
+      </w:pPr>
+      <w:r>
+        <w:rPr>
+          <w:rFonts w:hint="default" w:ascii="Arial" w:hAnsi="Arial" w:cs="Arial"/>
+          <w:sz w:val="24"/>
+          <w:szCs w:val="24"/>
+          <w:lang w:val="en-US"/>
+        </w:rPr>
+        <w:t>Gender Bias in</w:t>
+      </w:r>
+      <w:r>
+        <w:rPr>
+          <w:rFonts w:hint="default" w:ascii="Arial" w:hAnsi="Arial" w:cs="Arial"/>
+          <w:sz w:val="24"/>
+          <w:szCs w:val="24"/>
+        </w:rPr>
+        <w:t xml:space="preserve"> hate speech relates to expressions which spread, incite, promote or justify hatred based on sex. Some groups of women are particularly targeted by sexist hate speech (notably young women, women in the media or women politicians), but every woman and girl is a potential target for online and offline sexist hate speech.  The increasing availability and use of Internet and social platforms have contributed to growing occurrences of sexist hate speech.</w:t>
+      </w:r>
+      <w:r>
+        <w:rPr>
+          <w:rFonts w:ascii="Arial" w:hAnsi="Arial" w:cs="Arial"/>
+          <w:sz w:val="24"/>
+          <w:szCs w:val="24"/>
+        </w:rPr>
+        <w:t>In our method,</w:t>
+      </w:r>
+      <w:r>
+        <w:rPr>
+          <w:rFonts w:hint="default" w:ascii="Arial" w:hAnsi="Arial" w:cs="Arial"/>
+          <w:sz w:val="24"/>
+          <w:szCs w:val="24"/>
+          <w:lang w:val="en-US"/>
+        </w:rPr>
+        <w:t xml:space="preserve"> we have tried to detect mitigate bias in hate speech. Our method </w:t>
+      </w:r>
+      <w:r>
+        <w:rPr>
+          <w:rFonts w:ascii="Arial" w:hAnsi="Arial" w:cs="Arial"/>
+          <w:sz w:val="24"/>
+          <w:szCs w:val="24"/>
+        </w:rPr>
+        <w:t xml:space="preserve"> provides </w:t>
+      </w:r>
+      <w:r>
+        <w:rPr>
+          <w:rFonts w:hint="default" w:ascii="Arial" w:hAnsi="Arial" w:cs="Arial"/>
+          <w:sz w:val="24"/>
+          <w:szCs w:val="24"/>
+          <w:lang w:val="en-US"/>
+        </w:rPr>
+        <w:t>74% accuracy with deep learning models and 78% accuracy with gradient boosting.</w:t>
+      </w:r>
+      <w:bookmarkStart w:id="0" w:name="_GoBack"/>
+      <w:bookmarkEnd w:id="0"/>
+    </w:p>
     <w:sectPr>
       <w:footerReference r:id="rId5" w:type="default"/>
       <w:pgSz w:w="11906" w:h="16838"/>
@@ -2192,7 +1829,7 @@
     <w:sdtPr>
       <w:id w:val="-141512727"/>
       <w:docPartObj>
-        <w:docPartGallery w:val="AutoText"/>
+        <w:docPartGallery w:val="autotext"/>
       </w:docPartObj>
     </w:sdtPr>
     <w:sdtContent>
@@ -2616,6 +2253,7 @@
     <w:name w:val="Body Text Char"/>
     <w:basedOn w:val="2"/>
     <w:link w:val="4"/>
+    <w:qFormat/>
     <w:uiPriority w:val="1"/>
     <w:rPr>
       <w:rFonts w:ascii="Times New Roman" w:hAnsi="Times New Roman" w:eastAsia="Times New Roman" w:cs="Times New Roman"/>
@@ -2628,6 +2266,7 @@
     <w:name w:val="Header Char"/>
     <w:basedOn w:val="2"/>
     <w:link w:val="6"/>
+    <w:qFormat/>
     <w:uiPriority w:val="99"/>
   </w:style>
   <w:style w:type="character" w:customStyle="1" w:styleId="10">

--- a/report/Minor Project Report Content.docx
+++ b/report/Minor Project Report Content.docx
@@ -696,7 +696,41 @@
           <w:sz w:val="24"/>
           <w:szCs w:val="24"/>
         </w:rPr>
-        <w:t>" has been carried out by us under the supervision of Dr. Prabhat Kumar, Associate Professor, Department of Computer Science and Engineering, NIT Patna. No part of this project has been submitted for the award degree or diploma to any other Institute.</w:t>
+        <w:t>" has been carried out by us under the supervision of Dr</w:t>
+      </w:r>
+      <w:r>
+        <w:rPr>
+          <w:rFonts w:hint="default" w:ascii="Arial" w:hAnsi="Arial" w:cs="Arial"/>
+          <w:sz w:val="24"/>
+          <w:szCs w:val="24"/>
+          <w:lang w:val="en-US"/>
+        </w:rPr>
+        <w:t xml:space="preserve"> Jyoti Prakash Singh</w:t>
+      </w:r>
+      <w:r>
+        <w:rPr>
+          <w:rFonts w:ascii="Arial" w:hAnsi="Arial" w:cs="Arial"/>
+          <w:sz w:val="24"/>
+          <w:szCs w:val="24"/>
+        </w:rPr>
+        <w:t>, Ass</w:t>
+      </w:r>
+      <w:r>
+        <w:rPr>
+          <w:rFonts w:hint="default" w:ascii="Arial" w:hAnsi="Arial" w:cs="Arial"/>
+          <w:sz w:val="24"/>
+          <w:szCs w:val="24"/>
+          <w:lang w:val="en-US"/>
+        </w:rPr>
+        <w:t>istant</w:t>
+      </w:r>
+      <w:r>
+        <w:rPr>
+          <w:rFonts w:ascii="Arial" w:hAnsi="Arial" w:cs="Arial"/>
+          <w:sz w:val="24"/>
+          <w:szCs w:val="24"/>
+        </w:rPr>
+        <w:t xml:space="preserve"> Professor, Department of Computer Science and Engineering, NIT Patna. No part of this project has been submitted for the award degree or diploma to any other Institute.</w:t>
       </w:r>
     </w:p>
     <w:p>
@@ -1344,7 +1378,34 @@
           <w:sz w:val="24"/>
           <w:szCs w:val="24"/>
         </w:rPr>
-        <w:t>Date: 14th May 2022</w:t>
+        <w:t>Date: 1</w:t>
+      </w:r>
+      <w:r>
+        <w:rPr>
+          <w:rFonts w:hint="default" w:ascii="Arial" w:hAnsi="Arial" w:cs="Arial"/>
+          <w:sz w:val="24"/>
+          <w:szCs w:val="24"/>
+          <w:lang w:val="en-US"/>
+        </w:rPr>
+        <w:t>9th</w:t>
+      </w:r>
+      <w:r>
+        <w:rPr>
+          <w:rFonts w:ascii="Arial" w:hAnsi="Arial" w:cs="Arial"/>
+          <w:sz w:val="24"/>
+          <w:szCs w:val="24"/>
+        </w:rPr>
+        <w:t xml:space="preserve"> M</w:t>
+      </w:r>
+      <w:bookmarkStart w:id="0" w:name="_GoBack"/>
+      <w:bookmarkEnd w:id="0"/>
+      <w:r>
+        <w:rPr>
+          <w:rFonts w:ascii="Arial" w:hAnsi="Arial" w:cs="Arial"/>
+          <w:sz w:val="24"/>
+          <w:szCs w:val="24"/>
+        </w:rPr>
+        <w:t>ay 2022</w:t>
       </w:r>
     </w:p>
     <w:p>
@@ -1783,8 +1844,6 @@
         </w:rPr>
         <w:t>74% accuracy with deep learning models and 78% accuracy with gradient boosting.</w:t>
       </w:r>
-      <w:bookmarkStart w:id="0" w:name="_GoBack"/>
-      <w:bookmarkEnd w:id="0"/>
     </w:p>
     <w:sectPr>
       <w:footerReference r:id="rId5" w:type="default"/>

--- a/report/Minor Project Report Content.docx
+++ b/report/Minor Project Report Content.docx
@@ -1,20 +1,410 @@
 
 <file path=word/document.xml><?xml version="1.0" encoding="utf-8"?>
-<w:document xmlns:wpc="http://schemas.microsoft.com/office/word/2010/wordprocessingCanvas" xmlns:mc="http://schemas.openxmlformats.org/markup-compatibility/2006" xmlns:o="urn:schemas-microsoft-com:office:office" xmlns:r="http://schemas.openxmlformats.org/officeDocument/2006/relationships" xmlns:m="http://schemas.openxmlformats.org/officeDocument/2006/math" xmlns:v="urn:schemas-microsoft-com:vml" xmlns:wp14="http://schemas.microsoft.com/office/word/2010/wordprocessingDrawing" xmlns:wp="http://schemas.openxmlformats.org/drawingml/2006/wordprocessingDrawing" xmlns:w="http://schemas.openxmlformats.org/wordprocessingml/2006/main" xmlns:w14="http://schemas.microsoft.com/office/word/2010/wordml" xmlns:w10="urn:schemas-microsoft-com:office:word" xmlns:w15="http://schemas.microsoft.com/office/word/2012/wordml" xmlns:wpg="http://schemas.microsoft.com/office/word/2010/wordprocessingGroup" xmlns:wpi="http://schemas.microsoft.com/office/word/2010/wordprocessingInk" xmlns:wne="http://schemas.microsoft.com/office/word/2006/wordml" xmlns:wps="http://schemas.microsoft.com/office/word/2010/wordprocessingShape" xmlns:wpsCustomData="http://www.wps.cn/officeDocument/2013/wpsCustomData" mc:Ignorable="w14 w15 wp14">
+<w:document xmlns:wpc="http://schemas.microsoft.com/office/word/2010/wordprocessingCanvas" xmlns:cx="http://schemas.microsoft.com/office/drawing/2014/chartex" xmlns:cx1="http://schemas.microsoft.com/office/drawing/2015/9/8/chartex" xmlns:cx2="http://schemas.microsoft.com/office/drawing/2015/10/21/chartex" xmlns:cx3="http://schemas.microsoft.com/office/drawing/2016/5/9/chartex" xmlns:cx4="http://schemas.microsoft.com/office/drawing/2016/5/10/chartex" xmlns:cx5="http://schemas.microsoft.com/office/drawing/2016/5/11/chartex" xmlns:cx6="http://schemas.microsoft.com/office/drawing/2016/5/12/chartex" xmlns:cx7="http://schemas.microsoft.com/office/drawing/2016/5/13/chartex" xmlns:cx8="http://schemas.microsoft.com/office/drawing/2016/5/14/chartex" xmlns:mc="http://schemas.openxmlformats.org/markup-compatibility/2006" xmlns:aink="http://schemas.microsoft.com/office/drawing/2016/ink" xmlns:am3d="http://schemas.microsoft.com/office/drawing/2017/model3d" xmlns:o="urn:schemas-microsoft-com:office:office" xmlns:oel="http://schemas.microsoft.com/office/2019/extlst" xmlns:r="http://schemas.openxmlformats.org/officeDocument/2006/relationships" xmlns:m="http://schemas.openxmlformats.org/officeDocument/2006/math" xmlns:v="urn:schemas-microsoft-com:vml" xmlns:wp14="http://schemas.microsoft.com/office/word/2010/wordprocessingDrawing" xmlns:wp="http://schemas.openxmlformats.org/drawingml/2006/wordprocessingDrawing" xmlns:w10="urn:schemas-microsoft-com:office:word" xmlns:w="http://schemas.openxmlformats.org/wordprocessingml/2006/main" xmlns:w14="http://schemas.microsoft.com/office/word/2010/wordml" xmlns:w15="http://schemas.microsoft.com/office/word/2012/wordml" xmlns:w16cex="http://schemas.microsoft.com/office/word/2018/wordml/cex" xmlns:w16cid="http://schemas.microsoft.com/office/word/2016/wordml/cid" xmlns:w16="http://schemas.microsoft.com/office/word/2018/wordml" xmlns:w16sdtdh="http://schemas.microsoft.com/office/word/2020/wordml/sdtdatahash" xmlns:w16se="http://schemas.microsoft.com/office/word/2015/wordml/symex" xmlns:wpg="http://schemas.microsoft.com/office/word/2010/wordprocessingGroup" xmlns:wpi="http://schemas.microsoft.com/office/word/2010/wordprocessingInk" xmlns:wne="http://schemas.microsoft.com/office/word/2006/wordml" xmlns:wps="http://schemas.microsoft.com/office/word/2010/wordprocessingShape" mc:Ignorable="w14 w15 w16se w16cid w16 w16cex w16sdtdh wp14">
   <w:body>
     <w:p>
       <w:pPr>
-        <w:rPr>
-          <w:rFonts w:ascii="Arial" w:hAnsi="Arial" w:cs="Arial"/>
-        </w:rPr>
-      </w:pPr>
-      <w:r>
-        <w:rPr>
-          <w:rFonts w:ascii="Arial" w:hAnsi="Arial" w:cs="Arial"/>
+        <w:spacing w:line="360" w:lineRule="auto"/>
+        <w:jc w:val="center"/>
+        <w:rPr>
+          <w:rFonts w:ascii="Arial" w:hAnsi="Arial" w:cs="Arial"/>
+          <w:b/>
+          <w:bCs/>
+          <w:sz w:val="28"/>
+          <w:szCs w:val="28"/>
+        </w:rPr>
+      </w:pPr>
+      <w:r>
+        <w:rPr>
+          <w:rFonts w:ascii="Arial" w:hAnsi="Arial" w:cs="Arial"/>
+          <w:b/>
+          <w:bCs/>
+          <w:sz w:val="28"/>
+          <w:szCs w:val="28"/>
+        </w:rPr>
+        <w:t>A Minor Project Report on</w:t>
+      </w:r>
+    </w:p>
+    <w:p>
+      <w:pPr>
+        <w:spacing w:line="360" w:lineRule="auto"/>
+        <w:jc w:val="center"/>
+        <w:rPr>
+          <w:rFonts w:ascii="Arial" w:hAnsi="Arial" w:cs="Arial"/>
+          <w:b/>
+          <w:bCs/>
+          <w:sz w:val="48"/>
+          <w:szCs w:val="48"/>
+          <w:lang w:val="en-US"/>
+        </w:rPr>
+      </w:pPr>
+      <w:r>
+        <w:rPr>
+          <w:rFonts w:ascii="Arial" w:hAnsi="Arial" w:cs="Arial"/>
+          <w:b/>
+          <w:bCs/>
+          <w:sz w:val="48"/>
+          <w:szCs w:val="48"/>
+          <w:lang w:val="en-US"/>
+        </w:rPr>
+        <w:t>Bias Detection in</w:t>
+      </w:r>
+      <w:r>
+        <w:rPr>
+          <w:rFonts w:ascii="Arial" w:hAnsi="Arial" w:cs="Arial"/>
+          <w:b/>
+          <w:bCs/>
+          <w:sz w:val="48"/>
+          <w:szCs w:val="48"/>
+        </w:rPr>
+        <w:t xml:space="preserve"> </w:t>
+      </w:r>
+      <w:r>
+        <w:rPr>
+          <w:rFonts w:ascii="Arial" w:hAnsi="Arial" w:cs="Arial"/>
+          <w:b/>
+          <w:bCs/>
+          <w:sz w:val="48"/>
+          <w:szCs w:val="48"/>
+          <w:lang w:val="en-US"/>
+        </w:rPr>
+        <w:t>Hate Speech</w:t>
+      </w:r>
+    </w:p>
+    <w:p>
+      <w:pPr>
+        <w:spacing w:before="360" w:line="276" w:lineRule="auto"/>
+        <w:jc w:val="center"/>
+        <w:rPr>
+          <w:rFonts w:ascii="Arial" w:hAnsi="Arial" w:cs="Arial"/>
+          <w:sz w:val="28"/>
+          <w:szCs w:val="28"/>
+        </w:rPr>
+      </w:pPr>
+      <w:r>
+        <w:rPr>
+          <w:rFonts w:ascii="Arial" w:hAnsi="Arial" w:cs="Arial"/>
+          <w:sz w:val="28"/>
+          <w:szCs w:val="28"/>
+        </w:rPr>
+        <w:t>Report submitted to National Institute of Technology, Patna by</w:t>
+      </w:r>
+    </w:p>
+    <w:p>
+      <w:pPr>
+        <w:spacing w:before="360" w:line="276" w:lineRule="auto"/>
+        <w:jc w:val="center"/>
+        <w:rPr>
+          <w:rFonts w:ascii="Arial" w:hAnsi="Arial" w:cs="Arial"/>
+          <w:sz w:val="28"/>
+          <w:szCs w:val="28"/>
+        </w:rPr>
+      </w:pPr>
+      <w:r>
+        <w:rPr>
+          <w:rFonts w:ascii="Arial" w:hAnsi="Arial" w:cs="Arial"/>
+          <w:sz w:val="28"/>
+          <w:szCs w:val="28"/>
+        </w:rPr>
+        <w:t>Archana Kumari - 1906011</w:t>
+      </w:r>
+    </w:p>
+    <w:p>
+      <w:pPr>
+        <w:spacing w:line="276" w:lineRule="auto"/>
+        <w:jc w:val="center"/>
+        <w:rPr>
+          <w:rFonts w:ascii="Arial" w:hAnsi="Arial" w:cs="Arial"/>
+          <w:sz w:val="28"/>
+          <w:szCs w:val="28"/>
+        </w:rPr>
+      </w:pPr>
+      <w:r>
+        <w:rPr>
+          <w:rFonts w:ascii="Arial" w:hAnsi="Arial" w:cs="Arial"/>
+          <w:sz w:val="28"/>
+          <w:szCs w:val="28"/>
+        </w:rPr>
+        <w:t>Priyanshu Raj - 1906012</w:t>
+      </w:r>
+    </w:p>
+    <w:p>
+      <w:pPr>
+        <w:spacing w:line="276" w:lineRule="auto"/>
+        <w:jc w:val="center"/>
+        <w:rPr>
+          <w:rFonts w:ascii="Arial" w:hAnsi="Arial" w:cs="Arial"/>
+          <w:sz w:val="28"/>
+          <w:szCs w:val="28"/>
+        </w:rPr>
+      </w:pPr>
+      <w:r>
+        <w:rPr>
+          <w:rFonts w:ascii="Arial" w:hAnsi="Arial" w:cs="Arial"/>
+          <w:sz w:val="28"/>
+          <w:szCs w:val="28"/>
+        </w:rPr>
+        <w:t xml:space="preserve"> </w:t>
+      </w:r>
+      <w:proofErr w:type="spellStart"/>
+      <w:r>
+        <w:rPr>
+          <w:rFonts w:ascii="Arial" w:hAnsi="Arial" w:cs="Arial"/>
+          <w:sz w:val="28"/>
+          <w:szCs w:val="28"/>
+        </w:rPr>
+        <w:t>Garge</w:t>
+      </w:r>
+      <w:proofErr w:type="spellEnd"/>
+      <w:r>
+        <w:rPr>
+          <w:rFonts w:ascii="Arial" w:hAnsi="Arial" w:cs="Arial"/>
+          <w:sz w:val="28"/>
+          <w:szCs w:val="28"/>
+        </w:rPr>
+        <w:t xml:space="preserve"> Archana Atul - 1906124</w:t>
+      </w:r>
+    </w:p>
+    <w:p>
+      <w:pPr>
+        <w:spacing w:line="276" w:lineRule="auto"/>
+        <w:jc w:val="center"/>
+        <w:rPr>
+          <w:rFonts w:ascii="Arial" w:hAnsi="Arial" w:cs="Arial"/>
+          <w:sz w:val="28"/>
+          <w:szCs w:val="28"/>
+          <w:lang w:val="en-US"/>
+        </w:rPr>
+      </w:pPr>
+    </w:p>
+    <w:p>
+      <w:pPr>
+        <w:spacing w:before="40" w:after="180" w:line="360" w:lineRule="auto"/>
+        <w:jc w:val="center"/>
+        <w:rPr>
+          <w:rFonts w:ascii="Arial" w:hAnsi="Arial" w:cs="Arial"/>
+          <w:sz w:val="28"/>
+          <w:szCs w:val="28"/>
+        </w:rPr>
+      </w:pPr>
+      <w:r>
+        <w:rPr>
+          <w:rFonts w:ascii="Arial" w:hAnsi="Arial" w:cs="Arial"/>
+          <w:sz w:val="28"/>
+          <w:szCs w:val="28"/>
+        </w:rPr>
+        <w:t>Project done under the Supervision of</w:t>
+      </w:r>
+      <w:r>
+        <w:rPr>
+          <w:rFonts w:ascii="Arial" w:hAnsi="Arial" w:cs="Arial"/>
+          <w:sz w:val="28"/>
+          <w:szCs w:val="28"/>
+        </w:rPr>
+        <w:br/>
+      </w:r>
+      <w:proofErr w:type="spellStart"/>
+      <w:r>
+        <w:rPr>
+          <w:rFonts w:ascii="Arial" w:hAnsi="Arial" w:cs="Arial"/>
+          <w:b/>
+          <w:bCs/>
+          <w:sz w:val="28"/>
+          <w:szCs w:val="28"/>
+        </w:rPr>
+        <w:t>Dr.</w:t>
+      </w:r>
+      <w:proofErr w:type="spellEnd"/>
+      <w:r>
+        <w:rPr>
+          <w:rFonts w:ascii="Arial" w:hAnsi="Arial" w:cs="Arial"/>
+          <w:b/>
+          <w:bCs/>
+          <w:sz w:val="28"/>
+          <w:szCs w:val="28"/>
+        </w:rPr>
+        <w:t xml:space="preserve"> </w:t>
+      </w:r>
+      <w:r>
+        <w:rPr>
+          <w:rFonts w:ascii="Arial" w:hAnsi="Arial" w:cs="Arial"/>
+          <w:b/>
+          <w:bCs/>
+          <w:sz w:val="28"/>
+          <w:szCs w:val="28"/>
+          <w:lang w:val="en-US"/>
+        </w:rPr>
+        <w:t>Jyoti Prakash Singh</w:t>
+      </w:r>
+      <w:r>
+        <w:rPr>
+          <w:rFonts w:ascii="Arial" w:hAnsi="Arial" w:cs="Arial"/>
+          <w:sz w:val="28"/>
+          <w:szCs w:val="28"/>
+        </w:rPr>
+        <w:br/>
+      </w:r>
+      <w:r>
+        <w:rPr>
+          <w:rFonts w:ascii="Arial" w:hAnsi="Arial" w:cs="Arial"/>
+        </w:rPr>
+        <w:t>Ass</w:t>
+      </w:r>
+      <w:proofErr w:type="spellStart"/>
+      <w:r>
+        <w:rPr>
+          <w:rFonts w:ascii="Arial" w:hAnsi="Arial" w:cs="Arial"/>
+          <w:lang w:val="en-US"/>
+        </w:rPr>
+        <w:t>istant</w:t>
+      </w:r>
+      <w:proofErr w:type="spellEnd"/>
+      <w:r>
+        <w:rPr>
+          <w:rFonts w:ascii="Arial" w:hAnsi="Arial" w:cs="Arial"/>
+        </w:rPr>
+        <w:t xml:space="preserve"> Professor CSE Department, NIT Patna</w:t>
+      </w:r>
+    </w:p>
+    <w:p>
+      <w:pPr>
+        <w:spacing w:line="360" w:lineRule="auto"/>
+        <w:jc w:val="center"/>
+        <w:rPr>
+          <w:rFonts w:ascii="Arial" w:hAnsi="Arial" w:cs="Arial"/>
+        </w:rPr>
+      </w:pPr>
+      <w:r>
+        <w:rPr>
+          <w:rFonts w:ascii="Arial" w:hAnsi="Arial" w:cs="Arial"/>
+          <w:noProof/>
+        </w:rPr>
+        <w:drawing>
+          <wp:inline distT="0" distB="0" distL="0" distR="0" wp14:anchorId="2E09ECF7" wp14:editId="4DD4979F">
+            <wp:extent cx="1799590" cy="1799590"/>
+            <wp:effectExtent l="0" t="0" r="10160" b="10160"/>
+            <wp:docPr id="1" name="Picture 1"/>
+            <wp:cNvGraphicFramePr>
+              <a:graphicFrameLocks xmlns:a="http://schemas.openxmlformats.org/drawingml/2006/main" noChangeAspect="1"/>
+            </wp:cNvGraphicFramePr>
+            <a:graphic xmlns:a="http://schemas.openxmlformats.org/drawingml/2006/main">
+              <a:graphicData uri="http://schemas.openxmlformats.org/drawingml/2006/picture">
+                <pic:pic xmlns:pic="http://schemas.openxmlformats.org/drawingml/2006/picture">
+                  <pic:nvPicPr>
+                    <pic:cNvPr id="1" name="Picture 1"/>
+                    <pic:cNvPicPr>
+                      <a:picLocks noChangeAspect="1" noChangeArrowheads="1"/>
+                    </pic:cNvPicPr>
+                  </pic:nvPicPr>
+                  <pic:blipFill>
+                    <a:blip r:embed="rId7">
+                      <a:extLst>
+                        <a:ext uri="{28A0092B-C50C-407E-A947-70E740481C1C}">
+                          <a14:useLocalDpi xmlns:a14="http://schemas.microsoft.com/office/drawing/2010/main" val="0"/>
+                        </a:ext>
+                      </a:extLst>
+                    </a:blip>
+                    <a:srcRect/>
+                    <a:stretch>
+                      <a:fillRect/>
+                    </a:stretch>
+                  </pic:blipFill>
+                  <pic:spPr>
+                    <a:xfrm>
+                      <a:off x="0" y="0"/>
+                      <a:ext cx="1804265" cy="1804265"/>
+                    </a:xfrm>
+                    <a:prstGeom prst="rect">
+                      <a:avLst/>
+                    </a:prstGeom>
+                    <a:noFill/>
+                    <a:ln>
+                      <a:noFill/>
+                    </a:ln>
+                  </pic:spPr>
+                </pic:pic>
+              </a:graphicData>
+            </a:graphic>
+          </wp:inline>
+        </w:drawing>
+      </w:r>
+    </w:p>
+    <w:p>
+      <w:pPr>
+        <w:spacing w:line="360" w:lineRule="auto"/>
+        <w:jc w:val="center"/>
+        <w:rPr>
+          <w:rFonts w:ascii="Arial" w:hAnsi="Arial" w:cs="Arial"/>
+          <w:b/>
+          <w:bCs/>
+          <w:sz w:val="28"/>
+          <w:szCs w:val="28"/>
+        </w:rPr>
+      </w:pPr>
+      <w:r>
+        <w:rPr>
+          <w:rFonts w:ascii="Arial" w:hAnsi="Arial" w:cs="Arial"/>
+          <w:b/>
+          <w:bCs/>
+          <w:sz w:val="28"/>
+          <w:szCs w:val="28"/>
+        </w:rPr>
+        <w:t>Department of Computer Science and Engineering</w:t>
+      </w:r>
+    </w:p>
+    <w:p>
+      <w:pPr>
+        <w:spacing w:line="360" w:lineRule="auto"/>
+        <w:jc w:val="center"/>
+        <w:rPr>
+          <w:rFonts w:ascii="Arial" w:hAnsi="Arial" w:cs="Arial"/>
+          <w:b/>
+          <w:bCs/>
+          <w:sz w:val="40"/>
+          <w:szCs w:val="40"/>
+        </w:rPr>
+      </w:pPr>
+      <w:r>
+        <w:rPr>
+          <w:rFonts w:ascii="Arial" w:hAnsi="Arial" w:cs="Arial"/>
+          <w:b/>
+          <w:bCs/>
+          <w:sz w:val="40"/>
+          <w:szCs w:val="40"/>
+        </w:rPr>
+        <w:t>National Institute of Technology, Patna</w:t>
+      </w:r>
+    </w:p>
+    <w:p>
+      <w:pPr>
+        <w:spacing w:after="0" w:line="240" w:lineRule="auto"/>
+        <w:rPr>
+          <w:rFonts w:ascii="Arial" w:hAnsi="Arial" w:cs="Arial"/>
+        </w:rPr>
+      </w:pPr>
+      <w:r>
+        <w:rPr>
+          <w:rFonts w:ascii="Arial" w:hAnsi="Arial" w:cs="Arial"/>
+        </w:rPr>
+        <w:br w:type="page"/>
+      </w:r>
+    </w:p>
+    <w:p>
+      <w:pPr>
+        <w:rPr>
+          <w:rFonts w:ascii="Arial" w:hAnsi="Arial" w:cs="Arial"/>
+        </w:rPr>
+      </w:pPr>
+      <w:bookmarkStart w:id="0" w:name="_Hlk103680682"/>
+      <w:r>
+        <w:rPr>
+          <w:rFonts w:ascii="Arial" w:hAnsi="Arial" w:cs="Arial"/>
+          <w:noProof/>
           <w:sz w:val="20"/>
         </w:rPr>
+        <w:lastRenderedPageBreak/>
         <w:drawing>
-          <wp:inline distT="0" distB="0" distL="0" distR="0">
+          <wp:inline distT="0" distB="0" distL="0" distR="0" wp14:anchorId="5C95929F" wp14:editId="7126B460">
             <wp:extent cx="5193030" cy="1066800"/>
             <wp:effectExtent l="0" t="0" r="7620" b="0"/>
             <wp:docPr id="7" name="image2.jpeg"/>
@@ -31,7 +421,7 @@
                     </pic:cNvPicPr>
                   </pic:nvPicPr>
                   <pic:blipFill>
-                    <a:blip r:embed="rId7" cstate="print"/>
+                    <a:blip r:embed="rId8" cstate="print"/>
                     <a:stretch>
                       <a:fillRect/>
                     </a:stretch>
@@ -123,9 +513,10 @@
         </w:rPr>
         <w:t>A</w:t>
       </w:r>
-      <w:r>
-        <w:rPr>
-          <w:rFonts w:hint="default" w:ascii="Arial" w:hAnsi="Arial" w:cs="Arial"/>
+      <w:proofErr w:type="spellStart"/>
+      <w:r>
+        <w:rPr>
+          <w:rFonts w:ascii="Arial" w:hAnsi="Arial" w:cs="Arial"/>
           <w:b/>
           <w:bCs/>
           <w:sz w:val="24"/>
@@ -134,6 +525,7 @@
         </w:rPr>
         <w:t>rchana</w:t>
       </w:r>
+      <w:proofErr w:type="spellEnd"/>
       <w:r>
         <w:rPr>
           <w:rFonts w:ascii="Arial" w:hAnsi="Arial" w:cs="Arial"/>
@@ -146,7 +538,7 @@
       </w:r>
       <w:r>
         <w:rPr>
-          <w:rFonts w:hint="default" w:ascii="Arial" w:hAnsi="Arial" w:cs="Arial"/>
+          <w:rFonts w:ascii="Arial" w:hAnsi="Arial" w:cs="Arial"/>
           <w:b/>
           <w:bCs/>
           <w:sz w:val="24"/>
@@ -167,7 +559,7 @@
       </w:r>
       <w:r>
         <w:rPr>
-          <w:rFonts w:hint="default" w:ascii="Arial" w:hAnsi="Arial" w:cs="Arial"/>
+          <w:rFonts w:ascii="Arial" w:hAnsi="Arial" w:cs="Arial"/>
           <w:b/>
           <w:bCs/>
           <w:sz w:val="24"/>
@@ -188,7 +580,7 @@
       </w:r>
       <w:r>
         <w:rPr>
-          <w:rFonts w:hint="default" w:ascii="Arial" w:hAnsi="Arial" w:cs="Arial"/>
+          <w:rFonts w:ascii="Arial" w:hAnsi="Arial" w:cs="Arial"/>
           <w:b/>
           <w:bCs/>
           <w:sz w:val="24"/>
@@ -209,7 +601,7 @@
       </w:r>
       <w:r>
         <w:rPr>
-          <w:rFonts w:hint="default" w:ascii="Arial" w:hAnsi="Arial" w:cs="Arial"/>
+          <w:rFonts w:ascii="Arial" w:hAnsi="Arial" w:cs="Arial"/>
           <w:b/>
           <w:bCs/>
           <w:sz w:val="24"/>
@@ -228,9 +620,10 @@
         </w:rPr>
         <w:t xml:space="preserve">), </w:t>
       </w:r>
-      <w:r>
-        <w:rPr>
-          <w:rFonts w:hint="default" w:ascii="Arial" w:hAnsi="Arial" w:cs="Arial"/>
+      <w:proofErr w:type="spellStart"/>
+      <w:r>
+        <w:rPr>
+          <w:rFonts w:ascii="Arial" w:hAnsi="Arial" w:cs="Arial"/>
           <w:b/>
           <w:bCs/>
           <w:sz w:val="24"/>
@@ -239,6 +632,7 @@
         </w:rPr>
         <w:t>Garge</w:t>
       </w:r>
+      <w:proofErr w:type="spellEnd"/>
       <w:r>
         <w:rPr>
           <w:rFonts w:ascii="Arial" w:hAnsi="Arial" w:cs="Arial"/>
@@ -251,7 +645,7 @@
       </w:r>
       <w:r>
         <w:rPr>
-          <w:rFonts w:hint="default" w:ascii="Arial" w:hAnsi="Arial" w:cs="Arial"/>
+          <w:rFonts w:ascii="Arial" w:hAnsi="Arial" w:cs="Arial"/>
           <w:b/>
           <w:bCs/>
           <w:sz w:val="24"/>
@@ -272,7 +666,7 @@
       </w:r>
       <w:r>
         <w:rPr>
-          <w:rFonts w:hint="default" w:ascii="Arial" w:hAnsi="Arial" w:cs="Arial"/>
+          <w:rFonts w:ascii="Arial" w:hAnsi="Arial" w:cs="Arial"/>
           <w:b/>
           <w:bCs/>
           <w:sz w:val="24"/>
@@ -293,7 +687,7 @@
       </w:r>
       <w:r>
         <w:rPr>
-          <w:rFonts w:hint="default" w:ascii="Arial" w:hAnsi="Arial" w:cs="Arial"/>
+          <w:rFonts w:ascii="Arial" w:hAnsi="Arial" w:cs="Arial"/>
           <w:b/>
           <w:bCs/>
           <w:sz w:val="24"/>
@@ -322,7 +716,7 @@
       </w:r>
       <w:r>
         <w:rPr>
-          <w:rFonts w:hint="default" w:ascii="Arial" w:hAnsi="Arial" w:cs="Arial"/>
+          <w:rFonts w:ascii="Arial" w:hAnsi="Arial" w:cs="Arial"/>
           <w:b/>
           <w:bCs/>
           <w:sz w:val="24"/>
@@ -458,19 +852,31 @@
           <w:szCs w:val="24"/>
         </w:rPr>
       </w:pPr>
-      <w:r>
-        <w:rPr>
-          <w:rFonts w:ascii="Arial" w:hAnsi="Arial" w:cs="Arial"/>
-          <w:b/>
-          <w:bCs/>
-          <w:sz w:val="24"/>
-          <w:szCs w:val="24"/>
-        </w:rPr>
-        <w:t xml:space="preserve">Dr. </w:t>
-      </w:r>
-      <w:r>
-        <w:rPr>
-          <w:rFonts w:hint="default" w:ascii="Arial" w:hAnsi="Arial" w:cs="Arial"/>
+      <w:proofErr w:type="spellStart"/>
+      <w:r>
+        <w:rPr>
+          <w:rFonts w:ascii="Arial" w:hAnsi="Arial" w:cs="Arial"/>
+          <w:b/>
+          <w:bCs/>
+          <w:sz w:val="24"/>
+          <w:szCs w:val="24"/>
+        </w:rPr>
+        <w:t>Dr.</w:t>
+      </w:r>
+      <w:proofErr w:type="spellEnd"/>
+      <w:r>
+        <w:rPr>
+          <w:rFonts w:ascii="Arial" w:hAnsi="Arial" w:cs="Arial"/>
+          <w:b/>
+          <w:bCs/>
+          <w:sz w:val="24"/>
+          <w:szCs w:val="24"/>
+        </w:rPr>
+        <w:t xml:space="preserve"> </w:t>
+      </w:r>
+      <w:r>
+        <w:rPr>
+          <w:rFonts w:ascii="Arial" w:hAnsi="Arial" w:cs="Arial"/>
           <w:b/>
           <w:bCs/>
           <w:sz w:val="24"/>
@@ -491,7 +897,7 @@
       </w:r>
       <w:r>
         <w:rPr>
-          <w:rFonts w:hint="default" w:ascii="Arial" w:hAnsi="Arial" w:cs="Arial"/>
+          <w:rFonts w:ascii="Arial" w:hAnsi="Arial" w:cs="Arial"/>
           <w:b/>
           <w:bCs/>
           <w:sz w:val="24"/>
@@ -506,25 +912,20 @@
           <w:sz w:val="24"/>
           <w:szCs w:val="24"/>
         </w:rPr>
-        <w:br w:type="textWrapping"/>
-      </w:r>
-      <w:r>
-        <w:rPr>
-          <w:rFonts w:ascii="Arial" w:hAnsi="Arial" w:cs="Arial"/>
-          <w:sz w:val="24"/>
-          <w:szCs w:val="24"/>
-        </w:rPr>
+        <w:br/>
         <w:t>Ass</w:t>
       </w:r>
-      <w:r>
-        <w:rPr>
-          <w:rFonts w:hint="default" w:ascii="Arial" w:hAnsi="Arial" w:cs="Arial"/>
+      <w:proofErr w:type="spellStart"/>
+      <w:r>
+        <w:rPr>
+          <w:rFonts w:ascii="Arial" w:hAnsi="Arial" w:cs="Arial"/>
           <w:sz w:val="24"/>
           <w:szCs w:val="24"/>
           <w:lang w:val="en-US"/>
         </w:rPr>
         <w:t>istant</w:t>
       </w:r>
+      <w:proofErr w:type="spellEnd"/>
       <w:r>
         <w:rPr>
           <w:rFonts w:ascii="Arial" w:hAnsi="Arial" w:cs="Arial"/>
@@ -539,14 +940,7 @@
           <w:sz w:val="24"/>
           <w:szCs w:val="24"/>
         </w:rPr>
-        <w:br w:type="textWrapping"/>
-      </w:r>
-      <w:r>
-        <w:rPr>
-          <w:rFonts w:ascii="Arial" w:hAnsi="Arial" w:cs="Arial"/>
-          <w:sz w:val="24"/>
-          <w:szCs w:val="24"/>
-        </w:rPr>
+        <w:br/>
         <w:t xml:space="preserve"> Computer Science &amp; Engineering</w:t>
       </w:r>
       <w:r>
@@ -555,31 +949,28 @@
           <w:sz w:val="24"/>
           <w:szCs w:val="24"/>
         </w:rPr>
-        <w:br w:type="textWrapping"/>
-      </w:r>
-      <w:r>
-        <w:rPr>
-          <w:rFonts w:ascii="Arial" w:hAnsi="Arial" w:cs="Arial"/>
-          <w:sz w:val="24"/>
-          <w:szCs w:val="24"/>
-        </w:rPr>
+        <w:br/>
         <w:t xml:space="preserve"> National Institute of Technology Patna </w:t>
       </w:r>
-    </w:p>
-    <w:p>
-      <w:pPr>
-        <w:spacing w:line="360" w:lineRule="auto"/>
-        <w:rPr>
-          <w:rFonts w:ascii="Arial" w:hAnsi="Arial" w:cs="Arial"/>
-        </w:rPr>
-      </w:pPr>
-      <w:r>
-        <w:rPr>
-          <w:rFonts w:ascii="Arial" w:hAnsi="Arial" w:cs="Arial"/>
+      <w:bookmarkEnd w:id="0"/>
+    </w:p>
+    <w:p>
+      <w:pPr>
+        <w:spacing w:line="360" w:lineRule="auto"/>
+        <w:rPr>
+          <w:rFonts w:ascii="Arial" w:hAnsi="Arial" w:cs="Arial"/>
+        </w:rPr>
+      </w:pPr>
+      <w:bookmarkStart w:id="1" w:name="_Hlk103680771"/>
+      <w:r>
+        <w:rPr>
+          <w:rFonts w:ascii="Arial" w:hAnsi="Arial" w:cs="Arial"/>
+          <w:noProof/>
           <w:sz w:val="20"/>
         </w:rPr>
+        <w:lastRenderedPageBreak/>
         <w:drawing>
-          <wp:inline distT="0" distB="0" distL="0" distR="0">
+          <wp:inline distT="0" distB="0" distL="0" distR="0" wp14:anchorId="74E2C62D" wp14:editId="3AD99D91">
             <wp:extent cx="5193030" cy="991870"/>
             <wp:effectExtent l="0" t="0" r="7620" b="0"/>
             <wp:docPr id="9" name="image2.jpeg"/>
@@ -596,7 +987,7 @@
                     </pic:cNvPicPr>
                   </pic:nvPicPr>
                   <pic:blipFill>
-                    <a:blip r:embed="rId7" cstate="print"/>
+                    <a:blip r:embed="rId8" cstate="print"/>
                     <a:stretch>
                       <a:fillRect/>
                     </a:stretch>
@@ -679,11 +1070,19 @@
           <w:sz w:val="24"/>
           <w:szCs w:val="24"/>
         </w:rPr>
-        <w:t>We hereby declare that this project work for Minor Project-I (CS6490) entitled "</w:t>
-      </w:r>
-      <w:r>
-        <w:rPr>
-          <w:rFonts w:hint="default" w:ascii="Arial" w:hAnsi="Arial" w:cs="Arial"/>
+        <w:t xml:space="preserve">We hereby declare that this </w:t>
+      </w:r>
+      <w:r>
+        <w:rPr>
+          <w:rFonts w:ascii="Arial" w:hAnsi="Arial" w:cs="Arial"/>
+          <w:sz w:val="24"/>
+          <w:szCs w:val="24"/>
+        </w:rPr>
+        <w:t>project work for Minor Project-I (CS6490) entitled "</w:t>
+      </w:r>
+      <w:r>
+        <w:rPr>
+          <w:rFonts w:ascii="Arial" w:hAnsi="Arial" w:cs="Arial"/>
           <w:sz w:val="24"/>
           <w:szCs w:val="24"/>
           <w:lang w:val="en-US"/>
@@ -700,7 +1099,7 @@
       </w:r>
       <w:r>
         <w:rPr>
-          <w:rFonts w:hint="default" w:ascii="Arial" w:hAnsi="Arial" w:cs="Arial"/>
+          <w:rFonts w:ascii="Arial" w:hAnsi="Arial" w:cs="Arial"/>
           <w:sz w:val="24"/>
           <w:szCs w:val="24"/>
           <w:lang w:val="en-US"/>
@@ -715,22 +1114,32 @@
         </w:rPr>
         <w:t>, Ass</w:t>
       </w:r>
-      <w:r>
-        <w:rPr>
-          <w:rFonts w:hint="default" w:ascii="Arial" w:hAnsi="Arial" w:cs="Arial"/>
+      <w:proofErr w:type="spellStart"/>
+      <w:r>
+        <w:rPr>
+          <w:rFonts w:ascii="Arial" w:hAnsi="Arial" w:cs="Arial"/>
           <w:sz w:val="24"/>
           <w:szCs w:val="24"/>
           <w:lang w:val="en-US"/>
         </w:rPr>
         <w:t>istant</w:t>
       </w:r>
-      <w:r>
-        <w:rPr>
-          <w:rFonts w:ascii="Arial" w:hAnsi="Arial" w:cs="Arial"/>
-          <w:sz w:val="24"/>
-          <w:szCs w:val="24"/>
-        </w:rPr>
-        <w:t xml:space="preserve"> Professor, Department of Computer Science and Engineering, NIT Patna. No part of this project has been submitted for the award degree or diploma to any other Institute.</w:t>
+      <w:proofErr w:type="spellEnd"/>
+      <w:r>
+        <w:rPr>
+          <w:rFonts w:ascii="Arial" w:hAnsi="Arial" w:cs="Arial"/>
+          <w:sz w:val="24"/>
+          <w:szCs w:val="24"/>
+        </w:rPr>
+        <w:t xml:space="preserve"> Professor, Department of Computer Science and Engineering, NIT Patna.</w:t>
+      </w:r>
+      <w:r>
+        <w:rPr>
+          <w:rFonts w:ascii="Arial" w:hAnsi="Arial" w:cs="Arial"/>
+          <w:sz w:val="24"/>
+          <w:szCs w:val="24"/>
+        </w:rPr>
+        <w:t xml:space="preserve"> No part of this project has been submitted for the award degree or diploma to any other Institute.</w:t>
       </w:r>
     </w:p>
     <w:p>
@@ -746,24 +1155,9 @@
     </w:p>
     <w:tbl>
       <w:tblPr>
-        <w:tblStyle w:val="7"/>
+        <w:tblStyle w:val="TableGrid"/>
         <w:tblW w:w="0" w:type="auto"/>
-        <w:tblInd w:w="0" w:type="dxa"/>
-        <w:tblBorders>
-          <w:top w:val="single" w:color="auto" w:sz="4" w:space="0"/>
-          <w:left w:val="single" w:color="auto" w:sz="4" w:space="0"/>
-          <w:bottom w:val="single" w:color="auto" w:sz="4" w:space="0"/>
-          <w:right w:val="single" w:color="auto" w:sz="4" w:space="0"/>
-          <w:insideH w:val="single" w:color="auto" w:sz="4" w:space="0"/>
-          <w:insideV w:val="single" w:color="auto" w:sz="4" w:space="0"/>
-        </w:tblBorders>
-        <w:tblLayout w:type="autofit"/>
-        <w:tblCellMar>
-          <w:top w:w="0" w:type="dxa"/>
-          <w:left w:w="108" w:type="dxa"/>
-          <w:bottom w:w="0" w:type="dxa"/>
-          <w:right w:w="108" w:type="dxa"/>
-        </w:tblCellMar>
+        <w:tblLook w:val="04A0" w:firstRow="1" w:lastRow="0" w:firstColumn="1" w:lastColumn="0" w:noHBand="0" w:noVBand="1"/>
       </w:tblPr>
       <w:tblGrid>
         <w:gridCol w:w="1129"/>
@@ -772,22 +1166,6 @@
         <w:gridCol w:w="2686"/>
       </w:tblGrid>
       <w:tr>
-        <w:tblPrEx>
-          <w:tblBorders>
-            <w:top w:val="single" w:color="auto" w:sz="4" w:space="0"/>
-            <w:left w:val="single" w:color="auto" w:sz="4" w:space="0"/>
-            <w:bottom w:val="single" w:color="auto" w:sz="4" w:space="0"/>
-            <w:right w:val="single" w:color="auto" w:sz="4" w:space="0"/>
-            <w:insideH w:val="single" w:color="auto" w:sz="4" w:space="0"/>
-            <w:insideV w:val="single" w:color="auto" w:sz="4" w:space="0"/>
-          </w:tblBorders>
-          <w:tblCellMar>
-            <w:top w:w="0" w:type="dxa"/>
-            <w:left w:w="108" w:type="dxa"/>
-            <w:bottom w:w="0" w:type="dxa"/>
-            <w:right w:w="108" w:type="dxa"/>
-          </w:tblCellMar>
-        </w:tblPrEx>
         <w:tc>
           <w:tcPr>
             <w:tcW w:w="1129" w:type="dxa"/>
@@ -910,22 +1288,6 @@
         </w:tc>
       </w:tr>
       <w:tr>
-        <w:tblPrEx>
-          <w:tblBorders>
-            <w:top w:val="single" w:color="auto" w:sz="4" w:space="0"/>
-            <w:left w:val="single" w:color="auto" w:sz="4" w:space="0"/>
-            <w:bottom w:val="single" w:color="auto" w:sz="4" w:space="0"/>
-            <w:right w:val="single" w:color="auto" w:sz="4" w:space="0"/>
-            <w:insideH w:val="single" w:color="auto" w:sz="4" w:space="0"/>
-            <w:insideV w:val="single" w:color="auto" w:sz="4" w:space="0"/>
-          </w:tblBorders>
-          <w:tblCellMar>
-            <w:top w:w="0" w:type="dxa"/>
-            <w:left w:w="108" w:type="dxa"/>
-            <w:bottom w:w="0" w:type="dxa"/>
-            <w:right w:w="108" w:type="dxa"/>
-          </w:tblCellMar>
-        </w:tblPrEx>
         <w:tc>
           <w:tcPr>
             <w:tcW w:w="1129" w:type="dxa"/>
@@ -972,15 +1334,17 @@
               </w:rPr>
               <w:t>A</w:t>
             </w:r>
+            <w:proofErr w:type="spellStart"/>
             <w:r>
               <w:rPr>
-                <w:rFonts w:hint="default" w:ascii="Arial" w:hAnsi="Arial" w:cs="Arial"/>
+                <w:rFonts w:ascii="Arial" w:hAnsi="Arial" w:cs="Arial"/>
                 <w:sz w:val="24"/>
                 <w:szCs w:val="24"/>
                 <w:lang w:val="en-US"/>
               </w:rPr>
               <w:t>rchana</w:t>
             </w:r>
+            <w:proofErr w:type="spellEnd"/>
             <w:r>
               <w:rPr>
                 <w:rFonts w:ascii="Arial" w:hAnsi="Arial" w:cs="Arial"/>
@@ -991,7 +1355,7 @@
             </w:r>
             <w:r>
               <w:rPr>
-                <w:rFonts w:hint="default" w:ascii="Arial" w:hAnsi="Arial" w:cs="Arial"/>
+                <w:rFonts w:ascii="Arial" w:hAnsi="Arial" w:cs="Arial"/>
                 <w:sz w:val="24"/>
                 <w:szCs w:val="24"/>
                 <w:lang w:val="en-US"/>
@@ -1009,7 +1373,7 @@
               <w:spacing w:after="0" w:line="360" w:lineRule="auto"/>
               <w:jc w:val="center"/>
               <w:rPr>
-                <w:rFonts w:hint="default" w:ascii="Arial" w:hAnsi="Arial" w:cs="Arial"/>
+                <w:rFonts w:ascii="Arial" w:hAnsi="Arial" w:cs="Arial"/>
                 <w:sz w:val="24"/>
                 <w:szCs w:val="24"/>
                 <w:lang w:val="en-US"/>
@@ -1025,7 +1389,7 @@
             </w:r>
             <w:r>
               <w:rPr>
-                <w:rFonts w:hint="default" w:ascii="Arial" w:hAnsi="Arial" w:cs="Arial"/>
+                <w:rFonts w:ascii="Arial" w:hAnsi="Arial" w:cs="Arial"/>
                 <w:sz w:val="24"/>
                 <w:szCs w:val="24"/>
                 <w:lang w:val="en-US"/>
@@ -1052,22 +1416,6 @@
         </w:tc>
       </w:tr>
       <w:tr>
-        <w:tblPrEx>
-          <w:tblBorders>
-            <w:top w:val="single" w:color="auto" w:sz="4" w:space="0"/>
-            <w:left w:val="single" w:color="auto" w:sz="4" w:space="0"/>
-            <w:bottom w:val="single" w:color="auto" w:sz="4" w:space="0"/>
-            <w:right w:val="single" w:color="auto" w:sz="4" w:space="0"/>
-            <w:insideH w:val="single" w:color="auto" w:sz="4" w:space="0"/>
-            <w:insideV w:val="single" w:color="auto" w:sz="4" w:space="0"/>
-          </w:tblBorders>
-          <w:tblCellMar>
-            <w:top w:w="0" w:type="dxa"/>
-            <w:left w:w="108" w:type="dxa"/>
-            <w:bottom w:w="0" w:type="dxa"/>
-            <w:right w:w="108" w:type="dxa"/>
-          </w:tblCellMar>
-        </w:tblPrEx>
         <w:tc>
           <w:tcPr>
             <w:tcW w:w="1129" w:type="dxa"/>
@@ -1108,7 +1456,7 @@
             </w:pPr>
             <w:r>
               <w:rPr>
-                <w:rFonts w:hint="default" w:ascii="Arial" w:hAnsi="Arial" w:cs="Arial"/>
+                <w:rFonts w:ascii="Arial" w:hAnsi="Arial" w:cs="Arial"/>
                 <w:sz w:val="24"/>
                 <w:szCs w:val="24"/>
                 <w:lang w:val="en-US"/>
@@ -1149,7 +1497,7 @@
             </w:r>
             <w:r>
               <w:rPr>
-                <w:rFonts w:hint="default" w:ascii="Arial" w:hAnsi="Arial" w:cs="Arial"/>
+                <w:rFonts w:ascii="Arial" w:hAnsi="Arial" w:cs="Arial"/>
                 <w:sz w:val="24"/>
                 <w:szCs w:val="24"/>
                 <w:lang w:val="en-US"/>
@@ -1184,22 +1532,6 @@
         </w:tc>
       </w:tr>
       <w:tr>
-        <w:tblPrEx>
-          <w:tblBorders>
-            <w:top w:val="single" w:color="auto" w:sz="4" w:space="0"/>
-            <w:left w:val="single" w:color="auto" w:sz="4" w:space="0"/>
-            <w:bottom w:val="single" w:color="auto" w:sz="4" w:space="0"/>
-            <w:right w:val="single" w:color="auto" w:sz="4" w:space="0"/>
-            <w:insideH w:val="single" w:color="auto" w:sz="4" w:space="0"/>
-            <w:insideV w:val="single" w:color="auto" w:sz="4" w:space="0"/>
-          </w:tblBorders>
-          <w:tblCellMar>
-            <w:top w:w="0" w:type="dxa"/>
-            <w:left w:w="108" w:type="dxa"/>
-            <w:bottom w:w="0" w:type="dxa"/>
-            <w:right w:w="108" w:type="dxa"/>
-          </w:tblCellMar>
-        </w:tblPrEx>
         <w:tc>
           <w:tcPr>
             <w:tcW w:w="1129" w:type="dxa"/>
@@ -1233,21 +1565,23 @@
               <w:spacing w:after="0" w:line="360" w:lineRule="auto"/>
               <w:jc w:val="center"/>
               <w:rPr>
-                <w:rFonts w:hint="default" w:ascii="Arial" w:hAnsi="Arial" w:cs="Arial"/>
+                <w:rFonts w:ascii="Arial" w:hAnsi="Arial" w:cs="Arial"/>
                 <w:sz w:val="24"/>
                 <w:szCs w:val="24"/>
                 <w:lang w:val="en-US"/>
               </w:rPr>
             </w:pPr>
+            <w:proofErr w:type="spellStart"/>
             <w:r>
               <w:rPr>
-                <w:rFonts w:hint="default" w:ascii="Arial" w:hAnsi="Arial" w:cs="Arial"/>
+                <w:rFonts w:ascii="Arial" w:hAnsi="Arial" w:cs="Arial"/>
                 <w:sz w:val="24"/>
                 <w:szCs w:val="24"/>
                 <w:lang w:val="en-US"/>
               </w:rPr>
               <w:t>Garge</w:t>
             </w:r>
+            <w:proofErr w:type="spellEnd"/>
             <w:r>
               <w:rPr>
                 <w:rFonts w:ascii="Arial" w:hAnsi="Arial" w:cs="Arial"/>
@@ -1258,7 +1592,7 @@
             </w:r>
             <w:r>
               <w:rPr>
-                <w:rFonts w:hint="default" w:ascii="Arial" w:hAnsi="Arial" w:cs="Arial"/>
+                <w:rFonts w:ascii="Arial" w:hAnsi="Arial" w:cs="Arial"/>
                 <w:sz w:val="24"/>
                 <w:szCs w:val="24"/>
                 <w:lang w:val="en-US"/>
@@ -1275,7 +1609,7 @@
             </w:r>
             <w:r>
               <w:rPr>
-                <w:rFonts w:hint="default" w:ascii="Arial" w:hAnsi="Arial" w:cs="Arial"/>
+                <w:rFonts w:ascii="Arial" w:hAnsi="Arial" w:cs="Arial"/>
                 <w:sz w:val="24"/>
                 <w:szCs w:val="24"/>
                 <w:lang w:val="en-US"/>
@@ -1293,7 +1627,7 @@
               <w:spacing w:after="0" w:line="360" w:lineRule="auto"/>
               <w:jc w:val="center"/>
               <w:rPr>
-                <w:rFonts w:hint="default" w:ascii="Arial" w:hAnsi="Arial" w:cs="Arial"/>
+                <w:rFonts w:ascii="Arial" w:hAnsi="Arial" w:cs="Arial"/>
                 <w:sz w:val="24"/>
                 <w:szCs w:val="24"/>
                 <w:lang w:val="en-US"/>
@@ -1309,7 +1643,7 @@
             </w:r>
             <w:r>
               <w:rPr>
-                <w:rFonts w:hint="default" w:ascii="Arial" w:hAnsi="Arial" w:cs="Arial"/>
+                <w:rFonts w:ascii="Arial" w:hAnsi="Arial" w:cs="Arial"/>
                 <w:sz w:val="24"/>
                 <w:szCs w:val="24"/>
                 <w:lang w:val="en-US"/>
@@ -1370,19 +1704,12 @@
           <w:sz w:val="24"/>
           <w:szCs w:val="24"/>
         </w:rPr>
-        <w:br w:type="textWrapping"/>
-      </w:r>
-      <w:r>
-        <w:rPr>
-          <w:rFonts w:ascii="Arial" w:hAnsi="Arial" w:cs="Arial"/>
-          <w:sz w:val="24"/>
-          <w:szCs w:val="24"/>
-        </w:rPr>
+        <w:br/>
         <w:t>Date: 1</w:t>
       </w:r>
       <w:r>
         <w:rPr>
-          <w:rFonts w:hint="default" w:ascii="Arial" w:hAnsi="Arial" w:cs="Arial"/>
+          <w:rFonts w:ascii="Arial" w:hAnsi="Arial" w:cs="Arial"/>
           <w:sz w:val="24"/>
           <w:szCs w:val="24"/>
           <w:lang w:val="en-US"/>
@@ -1395,17 +1722,7 @@
           <w:sz w:val="24"/>
           <w:szCs w:val="24"/>
         </w:rPr>
-        <w:t xml:space="preserve"> M</w:t>
-      </w:r>
-      <w:bookmarkStart w:id="0" w:name="_GoBack"/>
-      <w:bookmarkEnd w:id="0"/>
-      <w:r>
-        <w:rPr>
-          <w:rFonts w:ascii="Arial" w:hAnsi="Arial" w:cs="Arial"/>
-          <w:sz w:val="24"/>
-          <w:szCs w:val="24"/>
-        </w:rPr>
-        <w:t>ay 2022</w:t>
+        <w:t xml:space="preserve"> May 2022</w:t>
       </w:r>
     </w:p>
     <w:p>
@@ -1433,6 +1750,8 @@
           <w:rFonts w:ascii="Arial" w:hAnsi="Arial" w:cs="Arial"/>
         </w:rPr>
       </w:pPr>
+      <w:bookmarkStart w:id="2" w:name="_Hlk103680831"/>
+      <w:bookmarkEnd w:id="1"/>
       <w:r>
         <w:rPr>
           <w:rFonts w:ascii="Arial" w:hAnsi="Arial" w:cs="Arial"/>
@@ -1442,6 +1761,7 @@
           <w:szCs w:val="28"/>
           <w:u w:val="single"/>
         </w:rPr>
+        <w:lastRenderedPageBreak/>
         <w:t>ACKNOWLEDGEMENT</w:t>
       </w:r>
     </w:p>
@@ -1470,11 +1790,37 @@
           <w:sz w:val="24"/>
           <w:szCs w:val="24"/>
         </w:rPr>
-        <w:t xml:space="preserve">We hereby take the privilege to express our gratitude to all the people who were directly or indirectly involved in the execution of this work, without whom this project would not have been a success. We extend our deep gratitude, respect and obligation to our project supervisor, Dr. </w:t>
-      </w:r>
-      <w:r>
-        <w:rPr>
-          <w:rFonts w:hint="default" w:ascii="Arial" w:hAnsi="Arial" w:cs="Arial"/>
+        <w:t xml:space="preserve">We hereby take the privilege to express our gratitude to all the people who were directly or indirectly involved in the execution of this work, without whom this project would not have been a success. We extend our deep gratitude, respect </w:t>
+      </w:r>
+      <w:r>
+        <w:rPr>
+          <w:rFonts w:ascii="Arial" w:hAnsi="Arial" w:cs="Arial"/>
+          <w:sz w:val="24"/>
+          <w:szCs w:val="24"/>
+        </w:rPr>
+        <w:t xml:space="preserve">and obligation to our project supervisor, </w:t>
+      </w:r>
+      <w:proofErr w:type="spellStart"/>
+      <w:r>
+        <w:rPr>
+          <w:rFonts w:ascii="Arial" w:hAnsi="Arial" w:cs="Arial"/>
+          <w:sz w:val="24"/>
+          <w:szCs w:val="24"/>
+        </w:rPr>
+        <w:t>Dr.</w:t>
+      </w:r>
+      <w:proofErr w:type="spellEnd"/>
+      <w:r>
+        <w:rPr>
+          <w:rFonts w:ascii="Arial" w:hAnsi="Arial" w:cs="Arial"/>
+          <w:sz w:val="24"/>
+          <w:szCs w:val="24"/>
+        </w:rPr>
+        <w:t xml:space="preserve"> </w:t>
+      </w:r>
+      <w:r>
+        <w:rPr>
+          <w:rFonts w:ascii="Arial" w:hAnsi="Arial" w:cs="Arial"/>
           <w:sz w:val="24"/>
           <w:szCs w:val="24"/>
           <w:lang w:val="en-US"/>
@@ -1491,7 +1837,7 @@
       </w:r>
       <w:r>
         <w:rPr>
-          <w:rFonts w:hint="default" w:ascii="Arial" w:hAnsi="Arial" w:cs="Arial"/>
+          <w:rFonts w:ascii="Arial" w:hAnsi="Arial" w:cs="Arial"/>
           <w:sz w:val="24"/>
           <w:szCs w:val="24"/>
           <w:lang w:val="en-US"/>
@@ -1506,22 +1852,32 @@
         </w:rPr>
         <w:t>, Ass</w:t>
       </w:r>
-      <w:r>
-        <w:rPr>
-          <w:rFonts w:hint="default" w:ascii="Arial" w:hAnsi="Arial" w:cs="Arial"/>
+      <w:proofErr w:type="spellStart"/>
+      <w:r>
+        <w:rPr>
+          <w:rFonts w:ascii="Arial" w:hAnsi="Arial" w:cs="Arial"/>
           <w:sz w:val="24"/>
           <w:szCs w:val="24"/>
           <w:lang w:val="en-US"/>
         </w:rPr>
         <w:t>istant</w:t>
       </w:r>
-      <w:r>
-        <w:rPr>
-          <w:rFonts w:ascii="Arial" w:hAnsi="Arial" w:cs="Arial"/>
-          <w:sz w:val="24"/>
-          <w:szCs w:val="24"/>
-        </w:rPr>
-        <w:t xml:space="preserve"> Professor, Department of Computer Science and Engineering, for his timely suggestions and encouragement. Our heartiest thank to our classmates who have supported us in all possible ways. Words are inadequate to express our gratitude to our parents and friends who have been supportive all the time. We would also like to thank our institution and the faculty members without whom this project would have been a distant reality.</w:t>
+      <w:proofErr w:type="spellEnd"/>
+      <w:r>
+        <w:rPr>
+          <w:rFonts w:ascii="Arial" w:hAnsi="Arial" w:cs="Arial"/>
+          <w:sz w:val="24"/>
+          <w:szCs w:val="24"/>
+        </w:rPr>
+        <w:t xml:space="preserve"> Professor, Department of Computer Science and Engineering, for his timely suggestions and encouragement. Our heartiest thank to our classmates who have supported us in all possibl</w:t>
+      </w:r>
+      <w:r>
+        <w:rPr>
+          <w:rFonts w:ascii="Arial" w:hAnsi="Arial" w:cs="Arial"/>
+          <w:sz w:val="24"/>
+          <w:szCs w:val="24"/>
+        </w:rPr>
+        <w:t>e ways. Words are inadequate to express our gratitude to our parents and friends who have been supportive all the time. We would also like to thank our institution and the faculty members without whom this project would have been a distant reality.</w:t>
       </w:r>
     </w:p>
     <w:p>
@@ -1562,15 +1918,26 @@
         </w:rPr>
         <w:t>A</w:t>
       </w:r>
-      <w:r>
-        <w:rPr>
-          <w:rFonts w:hint="default" w:ascii="Arial" w:hAnsi="Arial" w:cs="Arial"/>
-          <w:b/>
-          <w:bCs/>
-          <w:lang w:val="en-US"/>
-        </w:rPr>
-        <w:t>rchana</w:t>
-      </w:r>
+      <w:proofErr w:type="spellStart"/>
+      <w:r>
+        <w:rPr>
+          <w:rFonts w:ascii="Arial" w:hAnsi="Arial" w:cs="Arial"/>
+          <w:b/>
+          <w:bCs/>
+          <w:lang w:val="en-US"/>
+        </w:rPr>
+        <w:t>rcha</w:t>
+      </w:r>
+      <w:r>
+        <w:rPr>
+          <w:rFonts w:ascii="Arial" w:hAnsi="Arial" w:cs="Arial"/>
+          <w:b/>
+          <w:bCs/>
+          <w:lang w:val="en-US"/>
+        </w:rPr>
+        <w:t>na</w:t>
+      </w:r>
+      <w:proofErr w:type="spellEnd"/>
       <w:r>
         <w:rPr>
           <w:rFonts w:ascii="Arial" w:hAnsi="Arial" w:cs="Arial"/>
@@ -1581,7 +1948,7 @@
       </w:r>
       <w:r>
         <w:rPr>
-          <w:rFonts w:hint="default" w:ascii="Arial" w:hAnsi="Arial" w:cs="Arial"/>
+          <w:rFonts w:ascii="Arial" w:hAnsi="Arial" w:cs="Arial"/>
           <w:b/>
           <w:bCs/>
           <w:lang w:val="en-US"/>
@@ -1598,7 +1965,7 @@
       </w:r>
       <w:r>
         <w:rPr>
-          <w:rFonts w:hint="default" w:ascii="Arial" w:hAnsi="Arial" w:cs="Arial"/>
+          <w:rFonts w:ascii="Arial" w:hAnsi="Arial" w:cs="Arial"/>
           <w:b/>
           <w:bCs/>
           <w:lang w:val="en-US"/>
@@ -1619,19 +1986,12 @@
           <w:b/>
           <w:bCs/>
         </w:rPr>
-        <w:br w:type="textWrapping"/>
-      </w:r>
-      <w:r>
-        <w:rPr>
-          <w:rFonts w:ascii="Arial" w:hAnsi="Arial" w:cs="Arial"/>
-          <w:b/>
-          <w:bCs/>
-        </w:rPr>
+        <w:br/>
         <w:t xml:space="preserve"> </w:t>
       </w:r>
       <w:r>
         <w:rPr>
-          <w:rFonts w:hint="default" w:ascii="Arial" w:hAnsi="Arial" w:cs="Arial"/>
+          <w:rFonts w:ascii="Arial" w:hAnsi="Arial" w:cs="Arial"/>
           <w:b/>
           <w:bCs/>
           <w:lang w:val="en-US"/>
@@ -1648,7 +2008,7 @@
       </w:r>
       <w:r>
         <w:rPr>
-          <w:rFonts w:hint="default" w:ascii="Arial" w:hAnsi="Arial" w:cs="Arial"/>
+          <w:rFonts w:ascii="Arial" w:hAnsi="Arial" w:cs="Arial"/>
           <w:b/>
           <w:bCs/>
           <w:lang w:val="en-US"/>
@@ -1669,24 +2029,28 @@
           <w:b/>
           <w:bCs/>
         </w:rPr>
-        <w:br w:type="textWrapping"/>
-      </w:r>
-      <w:r>
-        <w:rPr>
-          <w:rFonts w:ascii="Arial" w:hAnsi="Arial" w:cs="Arial"/>
-          <w:b/>
-          <w:bCs/>
-        </w:rPr>
+        <w:br/>
         <w:t xml:space="preserve"> </w:t>
       </w:r>
-      <w:r>
-        <w:rPr>
-          <w:rFonts w:hint="default" w:ascii="Arial" w:hAnsi="Arial" w:cs="Arial"/>
-          <w:b/>
-          <w:bCs/>
-          <w:lang w:val="en-US"/>
-        </w:rPr>
-        <w:t>Garge Archana Atul</w:t>
+      <w:proofErr w:type="spellStart"/>
+      <w:r>
+        <w:rPr>
+          <w:rFonts w:ascii="Arial" w:hAnsi="Arial" w:cs="Arial"/>
+          <w:b/>
+          <w:bCs/>
+          <w:lang w:val="en-US"/>
+        </w:rPr>
+        <w:t>Garge</w:t>
+      </w:r>
+      <w:proofErr w:type="spellEnd"/>
+      <w:r>
+        <w:rPr>
+          <w:rFonts w:ascii="Arial" w:hAnsi="Arial" w:cs="Arial"/>
+          <w:b/>
+          <w:bCs/>
+          <w:lang w:val="en-US"/>
+        </w:rPr>
+        <w:t xml:space="preserve"> Archana Atul</w:t>
       </w:r>
       <w:r>
         <w:rPr>
@@ -1698,7 +2062,7 @@
       </w:r>
       <w:r>
         <w:rPr>
-          <w:rFonts w:hint="default" w:ascii="Arial" w:hAnsi="Arial" w:cs="Arial"/>
+          <w:rFonts w:ascii="Arial" w:hAnsi="Arial" w:cs="Arial"/>
           <w:b/>
           <w:bCs/>
           <w:lang w:val="en-US"/>
@@ -1720,6 +2084,7 @@
         <w:t xml:space="preserve"> </w:t>
       </w:r>
     </w:p>
+    <w:bookmarkEnd w:id="2"/>
     <w:p>
       <w:pPr>
         <w:spacing w:line="360" w:lineRule="auto"/>
@@ -1757,34 +2122,33 @@
           <w:sz w:val="28"/>
           <w:szCs w:val="28"/>
         </w:rPr>
+        <w:lastRenderedPageBreak/>
         <w:t>Abstract</w:t>
       </w:r>
     </w:p>
     <w:p>
       <w:pPr>
-        <w:pStyle w:val="4"/>
+        <w:pStyle w:val="BodyText"/>
         <w:spacing w:line="360" w:lineRule="auto"/>
         <w:ind w:right="141"/>
         <w:jc w:val="both"/>
         <w:rPr>
-          <w:rFonts w:hint="default" w:ascii="Arial" w:hAnsi="Arial" w:cs="Arial"/>
-          <w:sz w:val="24"/>
-          <w:szCs w:val="24"/>
-          <w:lang w:val="en-US"/>
-        </w:rPr>
-      </w:pPr>
-    </w:p>
-    <w:p>
-      <w:pPr>
-        <w:pStyle w:val="4"/>
+          <w:rFonts w:ascii="Arial" w:hAnsi="Arial" w:cs="Arial"/>
+          <w:sz w:val="24"/>
+          <w:szCs w:val="24"/>
+        </w:rPr>
+      </w:pPr>
+    </w:p>
+    <w:p>
+      <w:pPr>
+        <w:pStyle w:val="BodyText"/>
         <w:spacing w:line="360" w:lineRule="auto"/>
         <w:ind w:right="141"/>
         <w:jc w:val="both"/>
         <w:rPr>
-          <w:rFonts w:hint="default" w:ascii="Arial" w:hAnsi="Arial" w:cs="Arial"/>
-          <w:sz w:val="24"/>
-          <w:szCs w:val="24"/>
-          <w:lang w:val="en-US"/>
+          <w:rFonts w:ascii="Arial" w:hAnsi="Arial" w:cs="Arial"/>
+          <w:sz w:val="24"/>
+          <w:szCs w:val="24"/>
         </w:rPr>
       </w:pPr>
     </w:p>
@@ -1795,7 +2159,7 @@
       </w:pPr>
       <w:r>
         <w:rPr>
-          <w:rFonts w:hint="default" w:ascii="Arial" w:hAnsi="Arial" w:cs="Arial"/>
+          <w:rFonts w:ascii="Arial" w:hAnsi="Arial" w:cs="Arial"/>
           <w:sz w:val="24"/>
           <w:szCs w:val="24"/>
           <w:lang w:val="en-US"/>
@@ -1804,40 +2168,106 @@
       </w:r>
       <w:r>
         <w:rPr>
-          <w:rFonts w:hint="default" w:ascii="Arial" w:hAnsi="Arial" w:cs="Arial"/>
-          <w:sz w:val="24"/>
-          <w:szCs w:val="24"/>
-        </w:rPr>
-        <w:t xml:space="preserve"> hate speech relates to expressions which spread, incite, promote or justify hatred based on sex. Some groups of women are particularly targeted by sexist hate speech (notably young women, women in the media or women politicians), but every woman and girl is a potential target for online and offline sexist hate speech.  The increasing availability and use of Internet and social platforms have contributed to growing occurrences of sexist hate speech.</w:t>
-      </w:r>
-      <w:r>
-        <w:rPr>
-          <w:rFonts w:ascii="Arial" w:hAnsi="Arial" w:cs="Arial"/>
-          <w:sz w:val="24"/>
-          <w:szCs w:val="24"/>
-        </w:rPr>
-        <w:t>In our method,</w:t>
-      </w:r>
-      <w:r>
-        <w:rPr>
-          <w:rFonts w:hint="default" w:ascii="Arial" w:hAnsi="Arial" w:cs="Arial"/>
-          <w:sz w:val="24"/>
-          <w:szCs w:val="24"/>
-          <w:lang w:val="en-US"/>
-        </w:rPr>
-        <w:t xml:space="preserve"> we have tried to detect mitigate bias in hate speech. Our method </w:t>
-      </w:r>
-      <w:r>
-        <w:rPr>
-          <w:rFonts w:ascii="Arial" w:hAnsi="Arial" w:cs="Arial"/>
-          <w:sz w:val="24"/>
-          <w:szCs w:val="24"/>
-        </w:rPr>
-        <w:t xml:space="preserve"> provides </w:t>
-      </w:r>
-      <w:r>
-        <w:rPr>
-          <w:rFonts w:hint="default" w:ascii="Arial" w:hAnsi="Arial" w:cs="Arial"/>
+          <w:rFonts w:ascii="Arial" w:hAnsi="Arial" w:cs="Arial"/>
+          <w:sz w:val="24"/>
+          <w:szCs w:val="24"/>
+        </w:rPr>
+        <w:t xml:space="preserve"> hate speech relates to expressions which spread, incite, promote or justify hatred based on sex. Some groups of women are particularly targeted by sexist hate speech (notably young women, women in the media or women politicians), but every woman and girl </w:t>
+      </w:r>
+      <w:proofErr w:type="gramStart"/>
+      <w:r>
+        <w:rPr>
+          <w:rFonts w:ascii="Arial" w:hAnsi="Arial" w:cs="Arial"/>
+          <w:sz w:val="24"/>
+          <w:szCs w:val="24"/>
+        </w:rPr>
+        <w:t>is</w:t>
+      </w:r>
+      <w:proofErr w:type="gramEnd"/>
+      <w:r>
+        <w:rPr>
+          <w:rFonts w:ascii="Arial" w:hAnsi="Arial" w:cs="Arial"/>
+          <w:sz w:val="24"/>
+          <w:szCs w:val="24"/>
+        </w:rPr>
+        <w:t xml:space="preserve"> a potential target for online and offline sexist hate speech.  The increasing availability and use of Internet and social platforms have contributed to growing occurrences of sexist hate </w:t>
+      </w:r>
+      <w:proofErr w:type="spellStart"/>
+      <w:proofErr w:type="gramStart"/>
+      <w:r>
+        <w:rPr>
+          <w:rFonts w:ascii="Arial" w:hAnsi="Arial" w:cs="Arial"/>
+          <w:sz w:val="24"/>
+          <w:szCs w:val="24"/>
+        </w:rPr>
+        <w:t>speech.</w:t>
+      </w:r>
+      <w:r>
+        <w:rPr>
+          <w:rFonts w:ascii="Arial" w:hAnsi="Arial" w:cs="Arial"/>
+          <w:sz w:val="24"/>
+          <w:szCs w:val="24"/>
+        </w:rPr>
+        <w:t>In</w:t>
+      </w:r>
+      <w:proofErr w:type="spellEnd"/>
+      <w:proofErr w:type="gramEnd"/>
+      <w:r>
+        <w:rPr>
+          <w:rFonts w:ascii="Arial" w:hAnsi="Arial" w:cs="Arial"/>
+          <w:sz w:val="24"/>
+          <w:szCs w:val="24"/>
+        </w:rPr>
+        <w:t xml:space="preserve"> our method,</w:t>
+      </w:r>
+      <w:r>
+        <w:rPr>
+          <w:rFonts w:ascii="Arial" w:hAnsi="Arial" w:cs="Arial"/>
+          <w:sz w:val="24"/>
+          <w:szCs w:val="24"/>
+          <w:lang w:val="en-US"/>
+        </w:rPr>
+        <w:t xml:space="preserve"> we have tried to detect mitigate bias in hat</w:t>
+      </w:r>
+      <w:r>
+        <w:rPr>
+          <w:rFonts w:ascii="Arial" w:hAnsi="Arial" w:cs="Arial"/>
+          <w:sz w:val="24"/>
+          <w:szCs w:val="24"/>
+          <w:lang w:val="en-US"/>
+        </w:rPr>
+        <w:t xml:space="preserve">e speech. Our </w:t>
+      </w:r>
+      <w:proofErr w:type="gramStart"/>
+      <w:r>
+        <w:rPr>
+          <w:rFonts w:ascii="Arial" w:hAnsi="Arial" w:cs="Arial"/>
+          <w:sz w:val="24"/>
+          <w:szCs w:val="24"/>
+          <w:lang w:val="en-US"/>
+        </w:rPr>
+        <w:t xml:space="preserve">method </w:t>
+      </w:r>
+      <w:r>
+        <w:rPr>
+          <w:rFonts w:ascii="Arial" w:hAnsi="Arial" w:cs="Arial"/>
+          <w:sz w:val="24"/>
+          <w:szCs w:val="24"/>
+        </w:rPr>
+        <w:t xml:space="preserve"> provides</w:t>
+      </w:r>
+      <w:proofErr w:type="gramEnd"/>
+      <w:r>
+        <w:rPr>
+          <w:rFonts w:ascii="Arial" w:hAnsi="Arial" w:cs="Arial"/>
+          <w:sz w:val="24"/>
+          <w:szCs w:val="24"/>
+        </w:rPr>
+        <w:t xml:space="preserve"> </w:t>
+      </w:r>
+      <w:r>
+        <w:rPr>
+          <w:rFonts w:ascii="Arial" w:hAnsi="Arial" w:cs="Arial"/>
           <w:sz w:val="24"/>
           <w:szCs w:val="24"/>
           <w:lang w:val="en-US"/>
@@ -1846,20 +2276,21 @@
       </w:r>
     </w:p>
     <w:sectPr>
-      <w:footerReference r:id="rId5" w:type="default"/>
+      <w:headerReference w:type="default" r:id="rId9"/>
+      <w:footerReference w:type="default" r:id="rId10"/>
       <w:pgSz w:w="11906" w:h="16838"/>
       <w:pgMar w:top="2268" w:right="1418" w:bottom="1418" w:left="2268" w:header="454" w:footer="0" w:gutter="0"/>
       <w:pgNumType w:fmt="upperRoman" w:start="2"/>
-      <w:cols w:space="708" w:num="1"/>
-      <w:docGrid w:linePitch="299" w:charSpace="0"/>
+      <w:cols w:space="708"/>
+      <w:docGrid w:linePitch="299"/>
     </w:sectPr>
   </w:body>
 </w:document>
 </file>
 
 <file path=word/endnotes.xml><?xml version="1.0" encoding="utf-8"?>
-<w:endnotes xmlns:wpc="http://schemas.microsoft.com/office/word/2010/wordprocessingCanvas" xmlns:mc="http://schemas.openxmlformats.org/markup-compatibility/2006" xmlns:o="urn:schemas-microsoft-com:office:office" xmlns:r="http://schemas.openxmlformats.org/officeDocument/2006/relationships" xmlns:m="http://schemas.openxmlformats.org/officeDocument/2006/math" xmlns:v="urn:schemas-microsoft-com:vml" xmlns:wp14="http://schemas.microsoft.com/office/word/2010/wordprocessingDrawing" xmlns:wp="http://schemas.openxmlformats.org/drawingml/2006/wordprocessingDrawing" xmlns:w="http://schemas.openxmlformats.org/wordprocessingml/2006/main" xmlns:w14="http://schemas.microsoft.com/office/word/2010/wordml" xmlns:w15="http://schemas.microsoft.com/office/word/2012/wordml" xmlns:w10="urn:schemas-microsoft-com:office:word" xmlns:wpg="http://schemas.microsoft.com/office/word/2010/wordprocessingGroup" xmlns:wpi="http://schemas.microsoft.com/office/word/2010/wordprocessingInk" xmlns:wne="http://schemas.microsoft.com/office/word/2006/wordml" xmlns:wps="http://schemas.microsoft.com/office/word/2010/wordprocessingShape" xmlns:wpsCustomData="http://www.wps.cn/officeDocument/2013/wpsCustomData" mc:Ignorable="w14 w15 wp14">
-  <w:endnote w:type="separator" w:id="0">
+<w:endnotes xmlns:wpc="http://schemas.microsoft.com/office/word/2010/wordprocessingCanvas" xmlns:cx="http://schemas.microsoft.com/office/drawing/2014/chartex" xmlns:cx1="http://schemas.microsoft.com/office/drawing/2015/9/8/chartex" xmlns:cx2="http://schemas.microsoft.com/office/drawing/2015/10/21/chartex" xmlns:cx3="http://schemas.microsoft.com/office/drawing/2016/5/9/chartex" xmlns:cx4="http://schemas.microsoft.com/office/drawing/2016/5/10/chartex" xmlns:cx5="http://schemas.microsoft.com/office/drawing/2016/5/11/chartex" xmlns:cx6="http://schemas.microsoft.com/office/drawing/2016/5/12/chartex" xmlns:cx7="http://schemas.microsoft.com/office/drawing/2016/5/13/chartex" xmlns:cx8="http://schemas.microsoft.com/office/drawing/2016/5/14/chartex" xmlns:mc="http://schemas.openxmlformats.org/markup-compatibility/2006" xmlns:aink="http://schemas.microsoft.com/office/drawing/2016/ink" xmlns:am3d="http://schemas.microsoft.com/office/drawing/2017/model3d" xmlns:o="urn:schemas-microsoft-com:office:office" xmlns:oel="http://schemas.microsoft.com/office/2019/extlst" xmlns:r="http://schemas.openxmlformats.org/officeDocument/2006/relationships" xmlns:m="http://schemas.openxmlformats.org/officeDocument/2006/math" xmlns:v="urn:schemas-microsoft-com:vml" xmlns:wp14="http://schemas.microsoft.com/office/word/2010/wordprocessingDrawing" xmlns:wp="http://schemas.openxmlformats.org/drawingml/2006/wordprocessingDrawing" xmlns:w10="urn:schemas-microsoft-com:office:word" xmlns:w="http://schemas.openxmlformats.org/wordprocessingml/2006/main" xmlns:w14="http://schemas.microsoft.com/office/word/2010/wordml" xmlns:w15="http://schemas.microsoft.com/office/word/2012/wordml" xmlns:w16cex="http://schemas.microsoft.com/office/word/2018/wordml/cex" xmlns:w16cid="http://schemas.microsoft.com/office/word/2016/wordml/cid" xmlns:w16="http://schemas.microsoft.com/office/word/2018/wordml" xmlns:w16sdtdh="http://schemas.microsoft.com/office/word/2020/wordml/sdtdatahash" xmlns:w16se="http://schemas.microsoft.com/office/word/2015/wordml/symex" xmlns:wpg="http://schemas.microsoft.com/office/word/2010/wordprocessingGroup" xmlns:wpi="http://schemas.microsoft.com/office/word/2010/wordprocessingInk" xmlns:wne="http://schemas.microsoft.com/office/word/2006/wordml" xmlns:wps="http://schemas.microsoft.com/office/word/2010/wordprocessingShape" mc:Ignorable="w14 w15 w16se w16cid w16 w16cex w16sdtdh wp14">
+  <w:endnote w:type="separator" w:id="-1">
     <w:p>
       <w:pPr>
         <w:spacing w:line="240" w:lineRule="auto"/>
@@ -1869,7 +2300,7 @@
       </w:r>
     </w:p>
   </w:endnote>
-  <w:endnote w:type="continuationSeparator" w:id="1">
+  <w:endnote w:type="continuationSeparator" w:id="0">
     <w:p>
       <w:pPr>
         <w:spacing w:line="240" w:lineRule="auto"/>
@@ -1883,18 +2314,16 @@
 </file>
 
 <file path=word/footer1.xml><?xml version="1.0" encoding="utf-8"?>
-<w:ftr xmlns:wpc="http://schemas.microsoft.com/office/word/2010/wordprocessingCanvas" xmlns:mc="http://schemas.openxmlformats.org/markup-compatibility/2006" xmlns:o="urn:schemas-microsoft-com:office:office" xmlns:r="http://schemas.openxmlformats.org/officeDocument/2006/relationships" xmlns:m="http://schemas.openxmlformats.org/officeDocument/2006/math" xmlns:v="urn:schemas-microsoft-com:vml" xmlns:wp14="http://schemas.microsoft.com/office/word/2010/wordprocessingDrawing" xmlns:wp="http://schemas.openxmlformats.org/drawingml/2006/wordprocessingDrawing" xmlns:w10="urn:schemas-microsoft-com:office:word" xmlns:w="http://schemas.openxmlformats.org/wordprocessingml/2006/main" xmlns:w14="http://schemas.microsoft.com/office/word/2010/wordml" xmlns:w15="http://schemas.microsoft.com/office/word/2012/wordml" xmlns:wpg="http://schemas.microsoft.com/office/word/2010/wordprocessingGroup" xmlns:wpi="http://schemas.microsoft.com/office/word/2010/wordprocessingInk" xmlns:wne="http://schemas.microsoft.com/office/word/2006/wordml" xmlns:wps="http://schemas.microsoft.com/office/word/2010/wordprocessingShape" xmlns:wpsCustomData="http://www.wps.cn/officeDocument/2013/wpsCustomData" mc:Ignorable="w14 w15 wp14">
+<w:ftr xmlns:wpc="http://schemas.microsoft.com/office/word/2010/wordprocessingCanvas" xmlns:cx="http://schemas.microsoft.com/office/drawing/2014/chartex" xmlns:cx1="http://schemas.microsoft.com/office/drawing/2015/9/8/chartex" xmlns:cx2="http://schemas.microsoft.com/office/drawing/2015/10/21/chartex" xmlns:cx3="http://schemas.microsoft.com/office/drawing/2016/5/9/chartex" xmlns:cx4="http://schemas.microsoft.com/office/drawing/2016/5/10/chartex" xmlns:cx5="http://schemas.microsoft.com/office/drawing/2016/5/11/chartex" xmlns:cx6="http://schemas.microsoft.com/office/drawing/2016/5/12/chartex" xmlns:cx7="http://schemas.microsoft.com/office/drawing/2016/5/13/chartex" xmlns:cx8="http://schemas.microsoft.com/office/drawing/2016/5/14/chartex" xmlns:mc="http://schemas.openxmlformats.org/markup-compatibility/2006" xmlns:aink="http://schemas.microsoft.com/office/drawing/2016/ink" xmlns:am3d="http://schemas.microsoft.com/office/drawing/2017/model3d" xmlns:o="urn:schemas-microsoft-com:office:office" xmlns:oel="http://schemas.microsoft.com/office/2019/extlst" xmlns:r="http://schemas.openxmlformats.org/officeDocument/2006/relationships" xmlns:m="http://schemas.openxmlformats.org/officeDocument/2006/math" xmlns:v="urn:schemas-microsoft-com:vml" xmlns:wp14="http://schemas.microsoft.com/office/word/2010/wordprocessingDrawing" xmlns:wp="http://schemas.openxmlformats.org/drawingml/2006/wordprocessingDrawing" xmlns:w10="urn:schemas-microsoft-com:office:word" xmlns:w="http://schemas.openxmlformats.org/wordprocessingml/2006/main" xmlns:w14="http://schemas.microsoft.com/office/word/2010/wordml" xmlns:w15="http://schemas.microsoft.com/office/word/2012/wordml" xmlns:w16cex="http://schemas.microsoft.com/office/word/2018/wordml/cex" xmlns:w16cid="http://schemas.microsoft.com/office/word/2016/wordml/cid" xmlns:w16="http://schemas.microsoft.com/office/word/2018/wordml" xmlns:w16sdtdh="http://schemas.microsoft.com/office/word/2020/wordml/sdtdatahash" xmlns:w16se="http://schemas.microsoft.com/office/word/2015/wordml/symex" xmlns:wpg="http://schemas.microsoft.com/office/word/2010/wordprocessingGroup" xmlns:wpi="http://schemas.microsoft.com/office/word/2010/wordprocessingInk" xmlns:wne="http://schemas.microsoft.com/office/word/2006/wordml" xmlns:wps="http://schemas.microsoft.com/office/word/2010/wordprocessingShape" mc:Ignorable="w14 w15 w16se w16cid w16 w16cex w16sdtdh wp14">
   <w:sdt>
     <w:sdtPr>
       <w:id w:val="-141512727"/>
-      <w:docPartObj>
-        <w:docPartGallery w:val="autotext"/>
-      </w:docPartObj>
     </w:sdtPr>
+    <w:sdtEndPr/>
     <w:sdtContent>
       <w:p>
         <w:pPr>
-          <w:pStyle w:val="5"/>
+          <w:pStyle w:val="Footer"/>
           <w:jc w:val="right"/>
         </w:pPr>
         <w:r>
@@ -1917,28 +2346,28 @@
   </w:sdt>
   <w:p>
     <w:pPr>
-      <w:pStyle w:val="5"/>
+      <w:pStyle w:val="Footer"/>
     </w:pPr>
   </w:p>
 </w:ftr>
 </file>
 
 <file path=word/footnotes.xml><?xml version="1.0" encoding="utf-8"?>
-<w:footnotes xmlns:wpc="http://schemas.microsoft.com/office/word/2010/wordprocessingCanvas" xmlns:mc="http://schemas.openxmlformats.org/markup-compatibility/2006" xmlns:o="urn:schemas-microsoft-com:office:office" xmlns:r="http://schemas.openxmlformats.org/officeDocument/2006/relationships" xmlns:m="http://schemas.openxmlformats.org/officeDocument/2006/math" xmlns:v="urn:schemas-microsoft-com:vml" xmlns:wp14="http://schemas.microsoft.com/office/word/2010/wordprocessingDrawing" xmlns:wp="http://schemas.openxmlformats.org/drawingml/2006/wordprocessingDrawing" xmlns:w="http://schemas.openxmlformats.org/wordprocessingml/2006/main" xmlns:w14="http://schemas.microsoft.com/office/word/2010/wordml" xmlns:w15="http://schemas.microsoft.com/office/word/2012/wordml" xmlns:w10="urn:schemas-microsoft-com:office:word" xmlns:wpg="http://schemas.microsoft.com/office/word/2010/wordprocessingGroup" xmlns:wpi="http://schemas.microsoft.com/office/word/2010/wordprocessingInk" xmlns:wne="http://schemas.microsoft.com/office/word/2006/wordml" xmlns:wps="http://schemas.microsoft.com/office/word/2010/wordprocessingShape" xmlns:wpsCustomData="http://www.wps.cn/officeDocument/2013/wpsCustomData" mc:Ignorable="w14 w15 wp14">
-  <w:footnote w:type="separator" w:id="0">
-    <w:p>
-      <w:pPr>
-        <w:spacing w:before="0" w:after="0" w:line="259" w:lineRule="auto"/>
+<w:footnotes xmlns:wpc="http://schemas.microsoft.com/office/word/2010/wordprocessingCanvas" xmlns:cx="http://schemas.microsoft.com/office/drawing/2014/chartex" xmlns:cx1="http://schemas.microsoft.com/office/drawing/2015/9/8/chartex" xmlns:cx2="http://schemas.microsoft.com/office/drawing/2015/10/21/chartex" xmlns:cx3="http://schemas.microsoft.com/office/drawing/2016/5/9/chartex" xmlns:cx4="http://schemas.microsoft.com/office/drawing/2016/5/10/chartex" xmlns:cx5="http://schemas.microsoft.com/office/drawing/2016/5/11/chartex" xmlns:cx6="http://schemas.microsoft.com/office/drawing/2016/5/12/chartex" xmlns:cx7="http://schemas.microsoft.com/office/drawing/2016/5/13/chartex" xmlns:cx8="http://schemas.microsoft.com/office/drawing/2016/5/14/chartex" xmlns:mc="http://schemas.openxmlformats.org/markup-compatibility/2006" xmlns:aink="http://schemas.microsoft.com/office/drawing/2016/ink" xmlns:am3d="http://schemas.microsoft.com/office/drawing/2017/model3d" xmlns:o="urn:schemas-microsoft-com:office:office" xmlns:oel="http://schemas.microsoft.com/office/2019/extlst" xmlns:r="http://schemas.openxmlformats.org/officeDocument/2006/relationships" xmlns:m="http://schemas.openxmlformats.org/officeDocument/2006/math" xmlns:v="urn:schemas-microsoft-com:vml" xmlns:wp14="http://schemas.microsoft.com/office/word/2010/wordprocessingDrawing" xmlns:wp="http://schemas.openxmlformats.org/drawingml/2006/wordprocessingDrawing" xmlns:w10="urn:schemas-microsoft-com:office:word" xmlns:w="http://schemas.openxmlformats.org/wordprocessingml/2006/main" xmlns:w14="http://schemas.microsoft.com/office/word/2010/wordml" xmlns:w15="http://schemas.microsoft.com/office/word/2012/wordml" xmlns:w16cex="http://schemas.microsoft.com/office/word/2018/wordml/cex" xmlns:w16cid="http://schemas.microsoft.com/office/word/2016/wordml/cid" xmlns:w16="http://schemas.microsoft.com/office/word/2018/wordml" xmlns:w16sdtdh="http://schemas.microsoft.com/office/word/2020/wordml/sdtdatahash" xmlns:w16se="http://schemas.microsoft.com/office/word/2015/wordml/symex" xmlns:wpg="http://schemas.microsoft.com/office/word/2010/wordprocessingGroup" xmlns:wpi="http://schemas.microsoft.com/office/word/2010/wordprocessingInk" xmlns:wne="http://schemas.microsoft.com/office/word/2006/wordml" xmlns:wps="http://schemas.microsoft.com/office/word/2010/wordprocessingShape" mc:Ignorable="w14 w15 w16se w16cid w16 w16cex w16sdtdh wp14">
+  <w:footnote w:type="separator" w:id="-1">
+    <w:p>
+      <w:pPr>
+        <w:spacing w:after="0"/>
       </w:pPr>
       <w:r>
         <w:separator/>
       </w:r>
     </w:p>
   </w:footnote>
-  <w:footnote w:type="continuationSeparator" w:id="1">
-    <w:p>
-      <w:pPr>
-        <w:spacing w:before="0" w:after="0" w:line="259" w:lineRule="auto"/>
+  <w:footnote w:type="continuationSeparator" w:id="0">
+    <w:p>
+      <w:pPr>
+        <w:spacing w:after="0"/>
       </w:pPr>
       <w:r>
         <w:continuationSeparator/>
@@ -1948,293 +2377,431 @@
 </w:footnotes>
 </file>
 
+<file path=word/header1.xml><?xml version="1.0" encoding="utf-8"?>
+<w:hdr xmlns:wpc="http://schemas.microsoft.com/office/word/2010/wordprocessingCanvas" xmlns:cx="http://schemas.microsoft.com/office/drawing/2014/chartex" xmlns:cx1="http://schemas.microsoft.com/office/drawing/2015/9/8/chartex" xmlns:cx2="http://schemas.microsoft.com/office/drawing/2015/10/21/chartex" xmlns:cx3="http://schemas.microsoft.com/office/drawing/2016/5/9/chartex" xmlns:cx4="http://schemas.microsoft.com/office/drawing/2016/5/10/chartex" xmlns:cx5="http://schemas.microsoft.com/office/drawing/2016/5/11/chartex" xmlns:cx6="http://schemas.microsoft.com/office/drawing/2016/5/12/chartex" xmlns:cx7="http://schemas.microsoft.com/office/drawing/2016/5/13/chartex" xmlns:cx8="http://schemas.microsoft.com/office/drawing/2016/5/14/chartex" xmlns:mc="http://schemas.openxmlformats.org/markup-compatibility/2006" xmlns:aink="http://schemas.microsoft.com/office/drawing/2016/ink" xmlns:am3d="http://schemas.microsoft.com/office/drawing/2017/model3d" xmlns:o="urn:schemas-microsoft-com:office:office" xmlns:oel="http://schemas.microsoft.com/office/2019/extlst" xmlns:r="http://schemas.openxmlformats.org/officeDocument/2006/relationships" xmlns:m="http://schemas.openxmlformats.org/officeDocument/2006/math" xmlns:v="urn:schemas-microsoft-com:vml" xmlns:wp14="http://schemas.microsoft.com/office/word/2010/wordprocessingDrawing" xmlns:wp="http://schemas.openxmlformats.org/drawingml/2006/wordprocessingDrawing" xmlns:w10="urn:schemas-microsoft-com:office:word" xmlns:w="http://schemas.openxmlformats.org/wordprocessingml/2006/main" xmlns:w14="http://schemas.microsoft.com/office/word/2010/wordml" xmlns:w15="http://schemas.microsoft.com/office/word/2012/wordml" xmlns:w16cex="http://schemas.microsoft.com/office/word/2018/wordml/cex" xmlns:w16cid="http://schemas.microsoft.com/office/word/2016/wordml/cid" xmlns:w16="http://schemas.microsoft.com/office/word/2018/wordml" xmlns:w16sdtdh="http://schemas.microsoft.com/office/word/2020/wordml/sdtdatahash" xmlns:w16se="http://schemas.microsoft.com/office/word/2015/wordml/symex" xmlns:wpg="http://schemas.microsoft.com/office/word/2010/wordprocessingGroup" xmlns:wpi="http://schemas.microsoft.com/office/word/2010/wordprocessingInk" xmlns:wne="http://schemas.microsoft.com/office/word/2006/wordml" xmlns:wps="http://schemas.microsoft.com/office/word/2010/wordprocessingShape" mc:Ignorable="w14 w15 w16se w16cid w16 w16cex w16sdtdh wp14">
+  <w:p>
+    <w:pPr>
+      <w:pStyle w:val="Header"/>
+    </w:pPr>
+  </w:p>
+  <w:p>
+    <w:pPr>
+      <w:pStyle w:val="Header"/>
+    </w:pPr>
+  </w:p>
+</w:hdr>
+</file>
+
 <file path=word/styles.xml><?xml version="1.0" encoding="utf-8"?>
-<w:styles xmlns:mc="http://schemas.openxmlformats.org/markup-compatibility/2006" xmlns:o="urn:schemas-microsoft-com:office:office" xmlns:r="http://schemas.openxmlformats.org/officeDocument/2006/relationships" xmlns:m="http://schemas.openxmlformats.org/officeDocument/2006/math" xmlns:v="urn:schemas-microsoft-com:vml" xmlns:w="http://schemas.openxmlformats.org/wordprocessingml/2006/main" xmlns:w14="http://schemas.microsoft.com/office/word/2010/wordml" xmlns:w10="urn:schemas-microsoft-com:office:word" xmlns:sl="http://schemas.openxmlformats.org/schemaLibrary/2006/main" xmlns:wpsCustomData="http://www.wps.cn/officeDocument/2013/wpsCustomData" mc:Ignorable="w14">
+<w:styles xmlns:mc="http://schemas.openxmlformats.org/markup-compatibility/2006" xmlns:r="http://schemas.openxmlformats.org/officeDocument/2006/relationships" xmlns:w="http://schemas.openxmlformats.org/wordprocessingml/2006/main" xmlns:w14="http://schemas.microsoft.com/office/word/2010/wordml" xmlns:w15="http://schemas.microsoft.com/office/word/2012/wordml" xmlns:w16cex="http://schemas.microsoft.com/office/word/2018/wordml/cex" xmlns:w16cid="http://schemas.microsoft.com/office/word/2016/wordml/cid" xmlns:w16="http://schemas.microsoft.com/office/word/2018/wordml" xmlns:w16sdtdh="http://schemas.microsoft.com/office/word/2020/wordml/sdtdatahash" xmlns:w16se="http://schemas.microsoft.com/office/word/2015/wordml/symex" mc:Ignorable="w14 w15 w16se w16cid w16 w16cex w16sdtdh">
   <w:docDefaults>
     <w:rPrDefault>
       <w:rPr>
-        <w:rFonts w:asciiTheme="minorHAnsi" w:hAnsiTheme="minorHAnsi" w:eastAsiaTheme="minorHAnsi" w:cstheme="minorBidi"/>
+        <w:rFonts w:asciiTheme="minorHAnsi" w:eastAsiaTheme="minorHAnsi" w:hAnsiTheme="minorHAnsi" w:cstheme="minorBidi"/>
+        <w:lang w:val="en-US" w:eastAsia="en-US" w:bidi="ar-SA"/>
       </w:rPr>
     </w:rPrDefault>
     <w:pPrDefault/>
   </w:docDefaults>
-  <w:latentStyles w:count="260" w:defQFormat="0" w:defUnhideWhenUsed="1" w:defSemiHidden="1" w:defUIPriority="99" w:defLockedState="0">
-    <w:lsdException w:qFormat="1" w:unhideWhenUsed="0" w:uiPriority="0" w:semiHidden="0" w:name="Normal"/>
-    <w:lsdException w:qFormat="1" w:unhideWhenUsed="0" w:uiPriority="9" w:semiHidden="0" w:name="heading 1"/>
-    <w:lsdException w:qFormat="1" w:uiPriority="9" w:name="heading 2"/>
-    <w:lsdException w:qFormat="1" w:uiPriority="9" w:name="heading 3"/>
-    <w:lsdException w:qFormat="1" w:uiPriority="9" w:name="heading 4"/>
-    <w:lsdException w:qFormat="1" w:uiPriority="9" w:name="heading 5"/>
-    <w:lsdException w:qFormat="1" w:uiPriority="9" w:name="heading 6"/>
-    <w:lsdException w:qFormat="1" w:uiPriority="9" w:name="heading 7"/>
-    <w:lsdException w:qFormat="1" w:uiPriority="9" w:name="heading 8"/>
-    <w:lsdException w:qFormat="1" w:uiPriority="9" w:name="heading 9"/>
-    <w:lsdException w:uiPriority="99" w:name="index 1"/>
-    <w:lsdException w:uiPriority="99" w:name="index 2"/>
-    <w:lsdException w:uiPriority="99" w:name="index 3"/>
-    <w:lsdException w:uiPriority="99" w:name="index 4"/>
-    <w:lsdException w:uiPriority="99" w:name="index 5"/>
-    <w:lsdException w:uiPriority="99" w:name="index 6"/>
-    <w:lsdException w:uiPriority="99" w:name="index 7"/>
-    <w:lsdException w:uiPriority="99" w:name="index 8"/>
-    <w:lsdException w:uiPriority="99" w:name="index 9"/>
-    <w:lsdException w:uiPriority="39" w:name="toc 1"/>
-    <w:lsdException w:uiPriority="39" w:name="toc 2"/>
-    <w:lsdException w:uiPriority="39" w:name="toc 3"/>
-    <w:lsdException w:uiPriority="39" w:name="toc 4"/>
-    <w:lsdException w:uiPriority="39" w:name="toc 5"/>
-    <w:lsdException w:uiPriority="39" w:name="toc 6"/>
-    <w:lsdException w:uiPriority="39" w:name="toc 7"/>
-    <w:lsdException w:uiPriority="39" w:name="toc 8"/>
-    <w:lsdException w:uiPriority="39" w:name="toc 9"/>
-    <w:lsdException w:uiPriority="99" w:name="Normal Indent"/>
-    <w:lsdException w:uiPriority="99" w:name="footnote text"/>
-    <w:lsdException w:uiPriority="99" w:name="annotation text"/>
-    <w:lsdException w:uiPriority="99" w:semiHidden="0" w:name="header"/>
-    <w:lsdException w:uiPriority="99" w:semiHidden="0" w:name="footer"/>
-    <w:lsdException w:uiPriority="99" w:name="index heading"/>
-    <w:lsdException w:qFormat="1" w:uiPriority="35" w:name="caption"/>
-    <w:lsdException w:uiPriority="99" w:name="table of figures"/>
-    <w:lsdException w:uiPriority="99" w:name="envelope address"/>
-    <w:lsdException w:uiPriority="99" w:name="envelope return"/>
-    <w:lsdException w:uiPriority="99" w:name="footnote reference"/>
-    <w:lsdException w:uiPriority="99" w:name="annotation reference"/>
-    <w:lsdException w:uiPriority="99" w:name="line number"/>
-    <w:lsdException w:uiPriority="99" w:name="page number"/>
-    <w:lsdException w:uiPriority="99" w:name="endnote reference"/>
-    <w:lsdException w:uiPriority="99" w:name="endnote text"/>
-    <w:lsdException w:uiPriority="99" w:name="table of authorities"/>
-    <w:lsdException w:uiPriority="99" w:name="macro"/>
-    <w:lsdException w:uiPriority="99" w:name="toa heading"/>
-    <w:lsdException w:uiPriority="99" w:name="List"/>
-    <w:lsdException w:uiPriority="99" w:name="List Bullet"/>
-    <w:lsdException w:uiPriority="99" w:name="List Number"/>
-    <w:lsdException w:uiPriority="99" w:name="List 2"/>
-    <w:lsdException w:uiPriority="99" w:name="List 3"/>
-    <w:lsdException w:uiPriority="99" w:name="List 4"/>
-    <w:lsdException w:uiPriority="99" w:name="List 5"/>
-    <w:lsdException w:uiPriority="99" w:name="List Bullet 2"/>
-    <w:lsdException w:uiPriority="99" w:name="List Bullet 3"/>
-    <w:lsdException w:uiPriority="99" w:name="List Bullet 4"/>
-    <w:lsdException w:uiPriority="99" w:name="List Bullet 5"/>
-    <w:lsdException w:uiPriority="99" w:name="List Number 2"/>
-    <w:lsdException w:uiPriority="99" w:name="List Number 3"/>
-    <w:lsdException w:uiPriority="99" w:name="List Number 4"/>
-    <w:lsdException w:uiPriority="99" w:name="List Number 5"/>
-    <w:lsdException w:qFormat="1" w:unhideWhenUsed="0" w:uiPriority="10" w:semiHidden="0" w:name="Title"/>
-    <w:lsdException w:uiPriority="99" w:name="Closing"/>
-    <w:lsdException w:uiPriority="99" w:name="Signature"/>
-    <w:lsdException w:qFormat="1" w:uiPriority="1" w:name="Default Paragraph Font"/>
-    <w:lsdException w:qFormat="1" w:unhideWhenUsed="0" w:uiPriority="1" w:semiHidden="0" w:name="Body Text"/>
-    <w:lsdException w:uiPriority="99" w:name="Body Text Indent"/>
-    <w:lsdException w:uiPriority="99" w:name="List Continue"/>
-    <w:lsdException w:uiPriority="99" w:name="List Continue 2"/>
-    <w:lsdException w:uiPriority="99" w:name="List Continue 3"/>
-    <w:lsdException w:uiPriority="99" w:name="List Continue 4"/>
-    <w:lsdException w:uiPriority="99" w:name="List Continue 5"/>
-    <w:lsdException w:uiPriority="99" w:name="Message Header"/>
-    <w:lsdException w:qFormat="1" w:unhideWhenUsed="0" w:uiPriority="11" w:semiHidden="0" w:name="Subtitle"/>
-    <w:lsdException w:uiPriority="99" w:name="Salutation"/>
-    <w:lsdException w:uiPriority="99" w:name="Date"/>
-    <w:lsdException w:uiPriority="99" w:name="Body Text First Indent"/>
-    <w:lsdException w:uiPriority="99" w:name="Body Text First Indent 2"/>
-    <w:lsdException w:uiPriority="99" w:name="Note Heading"/>
-    <w:lsdException w:uiPriority="99" w:name="Body Text 2"/>
-    <w:lsdException w:uiPriority="99" w:name="Body Text 3"/>
-    <w:lsdException w:uiPriority="99" w:name="Body Text Indent 2"/>
-    <w:lsdException w:uiPriority="99" w:name="Body Text Indent 3"/>
-    <w:lsdException w:uiPriority="99" w:name="Block Text"/>
-    <w:lsdException w:uiPriority="99" w:name="Hyperlink"/>
-    <w:lsdException w:uiPriority="99" w:name="FollowedHyperlink"/>
-    <w:lsdException w:qFormat="1" w:unhideWhenUsed="0" w:uiPriority="22" w:semiHidden="0" w:name="Strong"/>
-    <w:lsdException w:qFormat="1" w:unhideWhenUsed="0" w:uiPriority="20" w:semiHidden="0" w:name="Emphasis"/>
-    <w:lsdException w:uiPriority="99" w:name="Document Map"/>
-    <w:lsdException w:uiPriority="99" w:name="Plain Text"/>
-    <w:lsdException w:uiPriority="99" w:name="E-mail Signature"/>
-    <w:lsdException w:uiPriority="99" w:name="Normal (Web)"/>
-    <w:lsdException w:uiPriority="99" w:name="HTML Acronym"/>
-    <w:lsdException w:uiPriority="99" w:name="HTML Address"/>
-    <w:lsdException w:uiPriority="99" w:name="HTML Cite"/>
-    <w:lsdException w:uiPriority="99" w:name="HTML Code"/>
-    <w:lsdException w:uiPriority="99" w:name="HTML Definition"/>
-    <w:lsdException w:uiPriority="99" w:name="HTML Keyboard"/>
-    <w:lsdException w:uiPriority="99" w:name="HTML Preformatted"/>
-    <w:lsdException w:uiPriority="99" w:name="HTML Sample"/>
-    <w:lsdException w:uiPriority="99" w:name="HTML Typewriter"/>
-    <w:lsdException w:uiPriority="99" w:name="HTML Variable"/>
-    <w:lsdException w:uiPriority="99" w:name="Normal Table"/>
-    <w:lsdException w:uiPriority="99" w:name="annotation subject"/>
-    <w:lsdException w:uiPriority="99" w:name="Table Simple 1"/>
-    <w:lsdException w:uiPriority="99" w:name="Table Simple 2"/>
-    <w:lsdException w:uiPriority="99" w:name="Table Simple 3"/>
-    <w:lsdException w:uiPriority="99" w:name="Table Classic 1"/>
-    <w:lsdException w:uiPriority="99" w:name="Table Classic 2"/>
-    <w:lsdException w:uiPriority="99" w:name="Table Classic 3"/>
-    <w:lsdException w:uiPriority="99" w:name="Table Classic 4"/>
-    <w:lsdException w:uiPriority="99" w:name="Table Colorful 1"/>
-    <w:lsdException w:uiPriority="99" w:name="Table Colorful 2"/>
-    <w:lsdException w:uiPriority="99" w:name="Table Colorful 3"/>
-    <w:lsdException w:uiPriority="99" w:name="Table Columns 1"/>
-    <w:lsdException w:uiPriority="99" w:name="Table Columns 2"/>
-    <w:lsdException w:uiPriority="99" w:name="Table Columns 3"/>
-    <w:lsdException w:uiPriority="99" w:name="Table Columns 4"/>
-    <w:lsdException w:uiPriority="99" w:name="Table Columns 5"/>
-    <w:lsdException w:uiPriority="99" w:name="Table Grid 1"/>
-    <w:lsdException w:uiPriority="99" w:name="Table Grid 2"/>
-    <w:lsdException w:uiPriority="99" w:name="Table Grid 3"/>
-    <w:lsdException w:uiPriority="99" w:name="Table Grid 4"/>
-    <w:lsdException w:uiPriority="99" w:name="Table Grid 5"/>
-    <w:lsdException w:uiPriority="99" w:name="Table Grid 6"/>
-    <w:lsdException w:uiPriority="99" w:name="Table Grid 7"/>
-    <w:lsdException w:uiPriority="99" w:name="Table Grid 8"/>
-    <w:lsdException w:uiPriority="99" w:name="Table List 1"/>
-    <w:lsdException w:uiPriority="99" w:name="Table List 2"/>
-    <w:lsdException w:uiPriority="99" w:name="Table List 3"/>
-    <w:lsdException w:uiPriority="99" w:name="Table List 4"/>
-    <w:lsdException w:uiPriority="99" w:name="Table List 5"/>
-    <w:lsdException w:uiPriority="99" w:name="Table List 6"/>
-    <w:lsdException w:uiPriority="99" w:name="Table List 7"/>
-    <w:lsdException w:uiPriority="99" w:name="Table List 8"/>
-    <w:lsdException w:uiPriority="99" w:name="Table 3D effects 1"/>
-    <w:lsdException w:uiPriority="99" w:name="Table 3D effects 2"/>
-    <w:lsdException w:uiPriority="99" w:name="Table 3D effects 3"/>
-    <w:lsdException w:uiPriority="99" w:name="Table Contemporary"/>
-    <w:lsdException w:uiPriority="99" w:name="Table Elegant"/>
-    <w:lsdException w:uiPriority="99" w:name="Table Professional"/>
-    <w:lsdException w:uiPriority="99" w:name="Table Subtle 1"/>
-    <w:lsdException w:uiPriority="99" w:name="Table Subtle 2"/>
-    <w:lsdException w:uiPriority="99" w:name="Table Web 1"/>
-    <w:lsdException w:uiPriority="99" w:name="Table Web 2"/>
-    <w:lsdException w:uiPriority="99" w:name="Table Web 3"/>
-    <w:lsdException w:uiPriority="99" w:name="Balloon Text"/>
-    <w:lsdException w:unhideWhenUsed="0" w:uiPriority="39" w:semiHidden="0" w:name="Table Grid"/>
-    <w:lsdException w:uiPriority="99" w:name="Table Theme"/>
-    <w:lsdException w:unhideWhenUsed="0" w:uiPriority="60" w:semiHidden="0" w:name="Light Shading"/>
-    <w:lsdException w:unhideWhenUsed="0" w:uiPriority="61" w:semiHidden="0" w:name="Light List"/>
-    <w:lsdException w:unhideWhenUsed="0" w:uiPriority="62" w:semiHidden="0" w:name="Light Grid"/>
-    <w:lsdException w:unhideWhenUsed="0" w:uiPriority="63" w:semiHidden="0" w:name="Medium Shading 1"/>
-    <w:lsdException w:unhideWhenUsed="0" w:uiPriority="64" w:semiHidden="0" w:name="Medium Shading 2"/>
-    <w:lsdException w:unhideWhenUsed="0" w:uiPriority="65" w:semiHidden="0" w:name="Medium List 1"/>
-    <w:lsdException w:unhideWhenUsed="0" w:uiPriority="66" w:semiHidden="0" w:name="Medium List 2"/>
-    <w:lsdException w:unhideWhenUsed="0" w:uiPriority="67" w:semiHidden="0" w:name="Medium Grid 1"/>
-    <w:lsdException w:unhideWhenUsed="0" w:uiPriority="68" w:semiHidden="0" w:name="Medium Grid 2"/>
-    <w:lsdException w:unhideWhenUsed="0" w:uiPriority="69" w:semiHidden="0" w:name="Medium Grid 3"/>
-    <w:lsdException w:unhideWhenUsed="0" w:uiPriority="70" w:semiHidden="0" w:name="Dark List"/>
-    <w:lsdException w:unhideWhenUsed="0" w:uiPriority="71" w:semiHidden="0" w:name="Colorful Shading"/>
-    <w:lsdException w:unhideWhenUsed="0" w:uiPriority="72" w:semiHidden="0" w:name="Colorful List"/>
-    <w:lsdException w:unhideWhenUsed="0" w:uiPriority="73" w:semiHidden="0" w:name="Colorful Grid"/>
-    <w:lsdException w:unhideWhenUsed="0" w:uiPriority="60" w:semiHidden="0" w:name="Light Shading Accent 1"/>
-    <w:lsdException w:unhideWhenUsed="0" w:uiPriority="61" w:semiHidden="0" w:name="Light List Accent 1"/>
-    <w:lsdException w:unhideWhenUsed="0" w:uiPriority="62" w:semiHidden="0" w:name="Light Grid Accent 1"/>
-    <w:lsdException w:unhideWhenUsed="0" w:uiPriority="63" w:semiHidden="0" w:name="Medium Shading 1 Accent 1"/>
-    <w:lsdException w:unhideWhenUsed="0" w:uiPriority="64" w:semiHidden="0" w:name="Medium Shading 2 Accent 1"/>
-    <w:lsdException w:unhideWhenUsed="0" w:uiPriority="65" w:semiHidden="0" w:name="Medium List 1 Accent 1"/>
-    <w:lsdException w:unhideWhenUsed="0" w:uiPriority="66" w:semiHidden="0" w:name="Medium List 2 Accent 1"/>
-    <w:lsdException w:unhideWhenUsed="0" w:uiPriority="67" w:semiHidden="0" w:name="Medium Grid 1 Accent 1"/>
-    <w:lsdException w:unhideWhenUsed="0" w:uiPriority="68" w:semiHidden="0" w:name="Medium Grid 2 Accent 1"/>
-    <w:lsdException w:unhideWhenUsed="0" w:uiPriority="69" w:semiHidden="0" w:name="Medium Grid 3 Accent 1"/>
-    <w:lsdException w:unhideWhenUsed="0" w:uiPriority="70" w:semiHidden="0" w:name="Dark List Accent 1"/>
-    <w:lsdException w:unhideWhenUsed="0" w:uiPriority="71" w:semiHidden="0" w:name="Colorful Shading Accent 1"/>
-    <w:lsdException w:unhideWhenUsed="0" w:uiPriority="72" w:semiHidden="0" w:name="Colorful List Accent 1"/>
-    <w:lsdException w:unhideWhenUsed="0" w:uiPriority="73" w:semiHidden="0" w:name="Colorful Grid Accent 1"/>
-    <w:lsdException w:unhideWhenUsed="0" w:uiPriority="60" w:semiHidden="0" w:name="Light Shading Accent 2"/>
-    <w:lsdException w:unhideWhenUsed="0" w:uiPriority="61" w:semiHidden="0" w:name="Light List Accent 2"/>
-    <w:lsdException w:unhideWhenUsed="0" w:uiPriority="62" w:semiHidden="0" w:name="Light Grid Accent 2"/>
-    <w:lsdException w:unhideWhenUsed="0" w:uiPriority="63" w:semiHidden="0" w:name="Medium Shading 1 Accent 2"/>
-    <w:lsdException w:unhideWhenUsed="0" w:uiPriority="64" w:semiHidden="0" w:name="Medium Shading 2 Accent 2"/>
-    <w:lsdException w:unhideWhenUsed="0" w:uiPriority="65" w:semiHidden="0" w:name="Medium List 1 Accent 2"/>
-    <w:lsdException w:unhideWhenUsed="0" w:uiPriority="66" w:semiHidden="0" w:name="Medium List 2 Accent 2"/>
-    <w:lsdException w:unhideWhenUsed="0" w:uiPriority="67" w:semiHidden="0" w:name="Medium Grid 1 Accent 2"/>
-    <w:lsdException w:unhideWhenUsed="0" w:uiPriority="68" w:semiHidden="0" w:name="Medium Grid 2 Accent 2"/>
-    <w:lsdException w:unhideWhenUsed="0" w:uiPriority="69" w:semiHidden="0" w:name="Medium Grid 3 Accent 2"/>
-    <w:lsdException w:unhideWhenUsed="0" w:uiPriority="70" w:semiHidden="0" w:name="Dark List Accent 2"/>
-    <w:lsdException w:unhideWhenUsed="0" w:uiPriority="71" w:semiHidden="0" w:name="Colorful Shading Accent 2"/>
-    <w:lsdException w:unhideWhenUsed="0" w:uiPriority="72" w:semiHidden="0" w:name="Colorful List Accent 2"/>
-    <w:lsdException w:unhideWhenUsed="0" w:uiPriority="73" w:semiHidden="0" w:name="Colorful Grid Accent 2"/>
-    <w:lsdException w:unhideWhenUsed="0" w:uiPriority="60" w:semiHidden="0" w:name="Light Shading Accent 3"/>
-    <w:lsdException w:unhideWhenUsed="0" w:uiPriority="61" w:semiHidden="0" w:name="Light List Accent 3"/>
-    <w:lsdException w:unhideWhenUsed="0" w:uiPriority="62" w:semiHidden="0" w:name="Light Grid Accent 3"/>
-    <w:lsdException w:unhideWhenUsed="0" w:uiPriority="63" w:semiHidden="0" w:name="Medium Shading 1 Accent 3"/>
-    <w:lsdException w:unhideWhenUsed="0" w:uiPriority="64" w:semiHidden="0" w:name="Medium Shading 2 Accent 3"/>
-    <w:lsdException w:unhideWhenUsed="0" w:uiPriority="65" w:semiHidden="0" w:name="Medium List 1 Accent 3"/>
-    <w:lsdException w:unhideWhenUsed="0" w:uiPriority="66" w:semiHidden="0" w:name="Medium List 2 Accent 3"/>
-    <w:lsdException w:unhideWhenUsed="0" w:uiPriority="67" w:semiHidden="0" w:name="Medium Grid 1 Accent 3"/>
-    <w:lsdException w:unhideWhenUsed="0" w:uiPriority="68" w:semiHidden="0" w:name="Medium Grid 2 Accent 3"/>
-    <w:lsdException w:unhideWhenUsed="0" w:uiPriority="69" w:semiHidden="0" w:name="Medium Grid 3 Accent 3"/>
-    <w:lsdException w:unhideWhenUsed="0" w:uiPriority="70" w:semiHidden="0" w:name="Dark List Accent 3"/>
-    <w:lsdException w:unhideWhenUsed="0" w:uiPriority="71" w:semiHidden="0" w:name="Colorful Shading Accent 3"/>
-    <w:lsdException w:unhideWhenUsed="0" w:uiPriority="72" w:semiHidden="0" w:name="Colorful List Accent 3"/>
-    <w:lsdException w:unhideWhenUsed="0" w:uiPriority="73" w:semiHidden="0" w:name="Colorful Grid Accent 3"/>
-    <w:lsdException w:unhideWhenUsed="0" w:uiPriority="60" w:semiHidden="0" w:name="Light Shading Accent 4"/>
-    <w:lsdException w:unhideWhenUsed="0" w:uiPriority="61" w:semiHidden="0" w:name="Light List Accent 4"/>
-    <w:lsdException w:unhideWhenUsed="0" w:uiPriority="62" w:semiHidden="0" w:name="Light Grid Accent 4"/>
-    <w:lsdException w:unhideWhenUsed="0" w:uiPriority="63" w:semiHidden="0" w:name="Medium Shading 1 Accent 4"/>
-    <w:lsdException w:unhideWhenUsed="0" w:uiPriority="64" w:semiHidden="0" w:name="Medium Shading 2 Accent 4"/>
-    <w:lsdException w:unhideWhenUsed="0" w:uiPriority="65" w:semiHidden="0" w:name="Medium List 1 Accent 4"/>
-    <w:lsdException w:unhideWhenUsed="0" w:uiPriority="66" w:semiHidden="0" w:name="Medium List 2 Accent 4"/>
-    <w:lsdException w:unhideWhenUsed="0" w:uiPriority="67" w:semiHidden="0" w:name="Medium Grid 1 Accent 4"/>
-    <w:lsdException w:unhideWhenUsed="0" w:uiPriority="68" w:semiHidden="0" w:name="Medium Grid 2 Accent 4"/>
-    <w:lsdException w:unhideWhenUsed="0" w:uiPriority="69" w:semiHidden="0" w:name="Medium Grid 3 Accent 4"/>
-    <w:lsdException w:unhideWhenUsed="0" w:uiPriority="70" w:semiHidden="0" w:name="Dark List Accent 4"/>
-    <w:lsdException w:unhideWhenUsed="0" w:uiPriority="71" w:semiHidden="0" w:name="Colorful Shading Accent 4"/>
-    <w:lsdException w:unhideWhenUsed="0" w:uiPriority="72" w:semiHidden="0" w:name="Colorful List Accent 4"/>
-    <w:lsdException w:unhideWhenUsed="0" w:uiPriority="73" w:semiHidden="0" w:name="Colorful Grid Accent 4"/>
-    <w:lsdException w:unhideWhenUsed="0" w:uiPriority="60" w:semiHidden="0" w:name="Light Shading Accent 5"/>
-    <w:lsdException w:unhideWhenUsed="0" w:uiPriority="61" w:semiHidden="0" w:name="Light List Accent 5"/>
-    <w:lsdException w:unhideWhenUsed="0" w:uiPriority="62" w:semiHidden="0" w:name="Light Grid Accent 5"/>
-    <w:lsdException w:unhideWhenUsed="0" w:uiPriority="63" w:semiHidden="0" w:name="Medium Shading 1 Accent 5"/>
-    <w:lsdException w:unhideWhenUsed="0" w:uiPriority="64" w:semiHidden="0" w:name="Medium Shading 2 Accent 5"/>
-    <w:lsdException w:unhideWhenUsed="0" w:uiPriority="65" w:semiHidden="0" w:name="Medium List 1 Accent 5"/>
-    <w:lsdException w:unhideWhenUsed="0" w:uiPriority="66" w:semiHidden="0" w:name="Medium List 2 Accent 5"/>
-    <w:lsdException w:unhideWhenUsed="0" w:uiPriority="67" w:semiHidden="0" w:name="Medium Grid 1 Accent 5"/>
-    <w:lsdException w:unhideWhenUsed="0" w:uiPriority="68" w:semiHidden="0" w:name="Medium Grid 2 Accent 5"/>
-    <w:lsdException w:unhideWhenUsed="0" w:uiPriority="69" w:semiHidden="0" w:name="Medium Grid 3 Accent 5"/>
-    <w:lsdException w:unhideWhenUsed="0" w:uiPriority="70" w:semiHidden="0" w:name="Dark List Accent 5"/>
-    <w:lsdException w:unhideWhenUsed="0" w:uiPriority="71" w:semiHidden="0" w:name="Colorful Shading Accent 5"/>
-    <w:lsdException w:unhideWhenUsed="0" w:uiPriority="72" w:semiHidden="0" w:name="Colorful List Accent 5"/>
-    <w:lsdException w:unhideWhenUsed="0" w:uiPriority="73" w:semiHidden="0" w:name="Colorful Grid Accent 5"/>
-    <w:lsdException w:unhideWhenUsed="0" w:uiPriority="60" w:semiHidden="0" w:name="Light Shading Accent 6"/>
-    <w:lsdException w:unhideWhenUsed="0" w:uiPriority="61" w:semiHidden="0" w:name="Light List Accent 6"/>
-    <w:lsdException w:unhideWhenUsed="0" w:uiPriority="62" w:semiHidden="0" w:name="Light Grid Accent 6"/>
-    <w:lsdException w:unhideWhenUsed="0" w:uiPriority="63" w:semiHidden="0" w:name="Medium Shading 1 Accent 6"/>
-    <w:lsdException w:unhideWhenUsed="0" w:uiPriority="64" w:semiHidden="0" w:name="Medium Shading 2 Accent 6"/>
-    <w:lsdException w:unhideWhenUsed="0" w:uiPriority="65" w:semiHidden="0" w:name="Medium List 1 Accent 6"/>
-    <w:lsdException w:unhideWhenUsed="0" w:uiPriority="66" w:semiHidden="0" w:name="Medium List 2 Accent 6"/>
-    <w:lsdException w:unhideWhenUsed="0" w:uiPriority="67" w:semiHidden="0" w:name="Medium Grid 1 Accent 6"/>
-    <w:lsdException w:unhideWhenUsed="0" w:uiPriority="68" w:semiHidden="0" w:name="Medium Grid 2 Accent 6"/>
-    <w:lsdException w:unhideWhenUsed="0" w:uiPriority="69" w:semiHidden="0" w:name="Medium Grid 3 Accent 6"/>
-    <w:lsdException w:unhideWhenUsed="0" w:uiPriority="70" w:semiHidden="0" w:name="Dark List Accent 6"/>
-    <w:lsdException w:unhideWhenUsed="0" w:uiPriority="71" w:semiHidden="0" w:name="Colorful Shading Accent 6"/>
-    <w:lsdException w:unhideWhenUsed="0" w:uiPriority="72" w:semiHidden="0" w:name="Colorful List Accent 6"/>
-    <w:lsdException w:unhideWhenUsed="0" w:uiPriority="73" w:semiHidden="0" w:name="Colorful Grid Accent 6"/>
+  <w:latentStyles w:defLockedState="0" w:defUIPriority="99" w:defSemiHidden="0" w:defUnhideWhenUsed="0" w:defQFormat="0" w:count="376">
+    <w:lsdException w:name="Normal" w:uiPriority="0" w:qFormat="1"/>
+    <w:lsdException w:name="heading 1" w:uiPriority="9" w:qFormat="1"/>
+    <w:lsdException w:name="heading 2" w:semiHidden="1" w:uiPriority="9" w:unhideWhenUsed="1" w:qFormat="1"/>
+    <w:lsdException w:name="heading 3" w:semiHidden="1" w:uiPriority="9" w:unhideWhenUsed="1" w:qFormat="1"/>
+    <w:lsdException w:name="heading 4" w:semiHidden="1" w:uiPriority="9" w:unhideWhenUsed="1" w:qFormat="1"/>
+    <w:lsdException w:name="heading 5" w:semiHidden="1" w:uiPriority="9" w:unhideWhenUsed="1" w:qFormat="1"/>
+    <w:lsdException w:name="heading 6" w:semiHidden="1" w:uiPriority="9" w:unhideWhenUsed="1" w:qFormat="1"/>
+    <w:lsdException w:name="heading 7" w:semiHidden="1" w:uiPriority="9" w:unhideWhenUsed="1" w:qFormat="1"/>
+    <w:lsdException w:name="heading 8" w:semiHidden="1" w:uiPriority="9" w:unhideWhenUsed="1" w:qFormat="1"/>
+    <w:lsdException w:name="heading 9" w:semiHidden="1" w:uiPriority="9" w:unhideWhenUsed="1" w:qFormat="1"/>
+    <w:lsdException w:name="index 1" w:semiHidden="1" w:unhideWhenUsed="1"/>
+    <w:lsdException w:name="index 2" w:semiHidden="1" w:unhideWhenUsed="1"/>
+    <w:lsdException w:name="index 3" w:semiHidden="1" w:unhideWhenUsed="1"/>
+    <w:lsdException w:name="index 4" w:semiHidden="1" w:unhideWhenUsed="1"/>
+    <w:lsdException w:name="index 5" w:semiHidden="1" w:unhideWhenUsed="1"/>
+    <w:lsdException w:name="index 6" w:semiHidden="1" w:unhideWhenUsed="1"/>
+    <w:lsdException w:name="index 7" w:semiHidden="1" w:unhideWhenUsed="1"/>
+    <w:lsdException w:name="index 8" w:semiHidden="1" w:unhideWhenUsed="1"/>
+    <w:lsdException w:name="index 9" w:semiHidden="1" w:unhideWhenUsed="1"/>
+    <w:lsdException w:name="toc 1" w:semiHidden="1" w:uiPriority="39" w:unhideWhenUsed="1"/>
+    <w:lsdException w:name="toc 2" w:semiHidden="1" w:uiPriority="39" w:unhideWhenUsed="1"/>
+    <w:lsdException w:name="toc 3" w:semiHidden="1" w:uiPriority="39" w:unhideWhenUsed="1"/>
+    <w:lsdException w:name="toc 4" w:semiHidden="1" w:uiPriority="39" w:unhideWhenUsed="1"/>
+    <w:lsdException w:name="toc 5" w:semiHidden="1" w:uiPriority="39" w:unhideWhenUsed="1"/>
+    <w:lsdException w:name="toc 6" w:semiHidden="1" w:uiPriority="39" w:unhideWhenUsed="1"/>
+    <w:lsdException w:name="toc 7" w:semiHidden="1" w:uiPriority="39" w:unhideWhenUsed="1"/>
+    <w:lsdException w:name="toc 8" w:semiHidden="1" w:uiPriority="39" w:unhideWhenUsed="1"/>
+    <w:lsdException w:name="toc 9" w:semiHidden="1" w:uiPriority="39" w:unhideWhenUsed="1"/>
+    <w:lsdException w:name="Normal Indent" w:semiHidden="1" w:unhideWhenUsed="1"/>
+    <w:lsdException w:name="footnote text" w:semiHidden="1" w:unhideWhenUsed="1"/>
+    <w:lsdException w:name="annotation text" w:semiHidden="1" w:unhideWhenUsed="1"/>
+    <w:lsdException w:name="header" w:unhideWhenUsed="1"/>
+    <w:lsdException w:name="footer" w:unhideWhenUsed="1"/>
+    <w:lsdException w:name="index heading" w:semiHidden="1" w:unhideWhenUsed="1"/>
+    <w:lsdException w:name="caption" w:semiHidden="1" w:uiPriority="35" w:unhideWhenUsed="1" w:qFormat="1"/>
+    <w:lsdException w:name="table of figures" w:semiHidden="1" w:unhideWhenUsed="1"/>
+    <w:lsdException w:name="envelope address" w:semiHidden="1" w:unhideWhenUsed="1"/>
+    <w:lsdException w:name="envelope return" w:semiHidden="1" w:unhideWhenUsed="1"/>
+    <w:lsdException w:name="footnote reference" w:semiHidden="1" w:unhideWhenUsed="1"/>
+    <w:lsdException w:name="annotation reference" w:semiHidden="1" w:unhideWhenUsed="1"/>
+    <w:lsdException w:name="line number" w:semiHidden="1" w:unhideWhenUsed="1"/>
+    <w:lsdException w:name="page number" w:semiHidden="1" w:unhideWhenUsed="1"/>
+    <w:lsdException w:name="endnote reference" w:semiHidden="1" w:unhideWhenUsed="1"/>
+    <w:lsdException w:name="endnote text" w:semiHidden="1" w:unhideWhenUsed="1"/>
+    <w:lsdException w:name="table of authorities" w:semiHidden="1" w:unhideWhenUsed="1"/>
+    <w:lsdException w:name="macro" w:semiHidden="1" w:unhideWhenUsed="1"/>
+    <w:lsdException w:name="toa heading" w:semiHidden="1" w:unhideWhenUsed="1"/>
+    <w:lsdException w:name="List" w:semiHidden="1" w:unhideWhenUsed="1"/>
+    <w:lsdException w:name="List Bullet" w:semiHidden="1" w:unhideWhenUsed="1"/>
+    <w:lsdException w:name="List Number" w:semiHidden="1" w:unhideWhenUsed="1"/>
+    <w:lsdException w:name="List 2" w:semiHidden="1" w:unhideWhenUsed="1"/>
+    <w:lsdException w:name="List 3" w:semiHidden="1" w:unhideWhenUsed="1"/>
+    <w:lsdException w:name="List 4" w:semiHidden="1" w:unhideWhenUsed="1"/>
+    <w:lsdException w:name="List 5" w:semiHidden="1" w:unhideWhenUsed="1"/>
+    <w:lsdException w:name="List Bullet 2" w:semiHidden="1" w:unhideWhenUsed="1"/>
+    <w:lsdException w:name="List Bullet 3" w:semiHidden="1" w:unhideWhenUsed="1"/>
+    <w:lsdException w:name="List Bullet 4" w:semiHidden="1" w:unhideWhenUsed="1"/>
+    <w:lsdException w:name="List Bullet 5" w:semiHidden="1" w:unhideWhenUsed="1"/>
+    <w:lsdException w:name="List Number 2" w:semiHidden="1" w:unhideWhenUsed="1"/>
+    <w:lsdException w:name="List Number 3" w:semiHidden="1" w:unhideWhenUsed="1"/>
+    <w:lsdException w:name="List Number 4" w:semiHidden="1" w:unhideWhenUsed="1"/>
+    <w:lsdException w:name="List Number 5" w:semiHidden="1" w:unhideWhenUsed="1"/>
+    <w:lsdException w:name="Title" w:uiPriority="10" w:qFormat="1"/>
+    <w:lsdException w:name="Closing" w:semiHidden="1" w:unhideWhenUsed="1"/>
+    <w:lsdException w:name="Signature" w:semiHidden="1" w:unhideWhenUsed="1"/>
+    <w:lsdException w:name="Default Paragraph Font" w:semiHidden="1" w:uiPriority="1" w:unhideWhenUsed="1" w:qFormat="1"/>
+    <w:lsdException w:name="Body Text" w:uiPriority="1" w:qFormat="1"/>
+    <w:lsdException w:name="Body Text Indent" w:semiHidden="1" w:unhideWhenUsed="1"/>
+    <w:lsdException w:name="List Continue" w:semiHidden="1" w:unhideWhenUsed="1"/>
+    <w:lsdException w:name="List Continue 2" w:semiHidden="1" w:unhideWhenUsed="1"/>
+    <w:lsdException w:name="List Continue 3" w:semiHidden="1" w:unhideWhenUsed="1"/>
+    <w:lsdException w:name="List Continue 4" w:semiHidden="1" w:unhideWhenUsed="1"/>
+    <w:lsdException w:name="List Continue 5" w:semiHidden="1" w:unhideWhenUsed="1"/>
+    <w:lsdException w:name="Message Header" w:semiHidden="1" w:unhideWhenUsed="1"/>
+    <w:lsdException w:name="Subtitle" w:uiPriority="11" w:qFormat="1"/>
+    <w:lsdException w:name="Salutation" w:semiHidden="1" w:unhideWhenUsed="1"/>
+    <w:lsdException w:name="Date" w:semiHidden="1" w:unhideWhenUsed="1"/>
+    <w:lsdException w:name="Body Text First Indent" w:semiHidden="1" w:unhideWhenUsed="1"/>
+    <w:lsdException w:name="Body Text First Indent 2" w:semiHidden="1" w:unhideWhenUsed="1"/>
+    <w:lsdException w:name="Note Heading" w:semiHidden="1" w:unhideWhenUsed="1"/>
+    <w:lsdException w:name="Body Text 2" w:semiHidden="1" w:unhideWhenUsed="1"/>
+    <w:lsdException w:name="Body Text 3" w:semiHidden="1" w:unhideWhenUsed="1"/>
+    <w:lsdException w:name="Body Text Indent 2" w:semiHidden="1" w:unhideWhenUsed="1"/>
+    <w:lsdException w:name="Body Text Indent 3" w:semiHidden="1" w:unhideWhenUsed="1"/>
+    <w:lsdException w:name="Block Text" w:semiHidden="1" w:unhideWhenUsed="1"/>
+    <w:lsdException w:name="Hyperlink" w:semiHidden="1" w:unhideWhenUsed="1"/>
+    <w:lsdException w:name="FollowedHyperlink" w:semiHidden="1" w:unhideWhenUsed="1"/>
+    <w:lsdException w:name="Strong" w:uiPriority="22" w:qFormat="1"/>
+    <w:lsdException w:name="Emphasis" w:uiPriority="20" w:qFormat="1"/>
+    <w:lsdException w:name="Document Map" w:semiHidden="1" w:unhideWhenUsed="1"/>
+    <w:lsdException w:name="Plain Text" w:semiHidden="1" w:unhideWhenUsed="1"/>
+    <w:lsdException w:name="E-mail Signature" w:semiHidden="1" w:unhideWhenUsed="1"/>
+    <w:lsdException w:name="HTML Top of Form" w:semiHidden="1" w:unhideWhenUsed="1"/>
+    <w:lsdException w:name="HTML Bottom of Form" w:semiHidden="1" w:unhideWhenUsed="1"/>
+    <w:lsdException w:name="Normal (Web)" w:semiHidden="1" w:unhideWhenUsed="1"/>
+    <w:lsdException w:name="HTML Acronym" w:semiHidden="1" w:unhideWhenUsed="1"/>
+    <w:lsdException w:name="HTML Address" w:semiHidden="1" w:unhideWhenUsed="1"/>
+    <w:lsdException w:name="HTML Cite" w:semiHidden="1" w:unhideWhenUsed="1"/>
+    <w:lsdException w:name="HTML Code" w:semiHidden="1" w:unhideWhenUsed="1"/>
+    <w:lsdException w:name="HTML Definition" w:semiHidden="1" w:unhideWhenUsed="1"/>
+    <w:lsdException w:name="HTML Keyboard" w:semiHidden="1" w:unhideWhenUsed="1"/>
+    <w:lsdException w:name="HTML Preformatted" w:semiHidden="1" w:unhideWhenUsed="1"/>
+    <w:lsdException w:name="HTML Sample" w:semiHidden="1" w:unhideWhenUsed="1"/>
+    <w:lsdException w:name="HTML Typewriter" w:semiHidden="1" w:unhideWhenUsed="1"/>
+    <w:lsdException w:name="HTML Variable" w:semiHidden="1" w:unhideWhenUsed="1"/>
+    <w:lsdException w:name="Normal Table" w:semiHidden="1" w:unhideWhenUsed="1"/>
+    <w:lsdException w:name="annotation subject" w:semiHidden="1" w:unhideWhenUsed="1"/>
+    <w:lsdException w:name="No List" w:semiHidden="1" w:unhideWhenUsed="1"/>
+    <w:lsdException w:name="Outline List 1" w:semiHidden="1" w:unhideWhenUsed="1"/>
+    <w:lsdException w:name="Outline List 2" w:semiHidden="1" w:unhideWhenUsed="1"/>
+    <w:lsdException w:name="Outline List 3" w:semiHidden="1" w:unhideWhenUsed="1"/>
+    <w:lsdException w:name="Table Simple 1" w:semiHidden="1" w:unhideWhenUsed="1"/>
+    <w:lsdException w:name="Table Simple 2" w:semiHidden="1" w:unhideWhenUsed="1"/>
+    <w:lsdException w:name="Table Simple 3" w:semiHidden="1" w:unhideWhenUsed="1"/>
+    <w:lsdException w:name="Table Classic 1" w:semiHidden="1" w:unhideWhenUsed="1"/>
+    <w:lsdException w:name="Table Classic 2" w:semiHidden="1" w:unhideWhenUsed="1"/>
+    <w:lsdException w:name="Table Classic 3" w:semiHidden="1" w:unhideWhenUsed="1"/>
+    <w:lsdException w:name="Table Classic 4" w:semiHidden="1" w:unhideWhenUsed="1"/>
+    <w:lsdException w:name="Table Colorful 1" w:semiHidden="1" w:unhideWhenUsed="1"/>
+    <w:lsdException w:name="Table Colorful 2" w:semiHidden="1" w:unhideWhenUsed="1"/>
+    <w:lsdException w:name="Table Colorful 3" w:semiHidden="1" w:unhideWhenUsed="1"/>
+    <w:lsdException w:name="Table Columns 1" w:semiHidden="1" w:unhideWhenUsed="1"/>
+    <w:lsdException w:name="Table Columns 2" w:semiHidden="1" w:unhideWhenUsed="1"/>
+    <w:lsdException w:name="Table Columns 3" w:semiHidden="1" w:unhideWhenUsed="1"/>
+    <w:lsdException w:name="Table Columns 4" w:semiHidden="1" w:unhideWhenUsed="1"/>
+    <w:lsdException w:name="Table Columns 5" w:semiHidden="1" w:unhideWhenUsed="1"/>
+    <w:lsdException w:name="Table Grid 1" w:semiHidden="1" w:unhideWhenUsed="1"/>
+    <w:lsdException w:name="Table Grid 2" w:semiHidden="1" w:unhideWhenUsed="1"/>
+    <w:lsdException w:name="Table Grid 3" w:semiHidden="1" w:unhideWhenUsed="1"/>
+    <w:lsdException w:name="Table Grid 4" w:semiHidden="1" w:unhideWhenUsed="1"/>
+    <w:lsdException w:name="Table Grid 5" w:semiHidden="1" w:unhideWhenUsed="1"/>
+    <w:lsdException w:name="Table Grid 6" w:semiHidden="1" w:unhideWhenUsed="1"/>
+    <w:lsdException w:name="Table Grid 7" w:semiHidden="1" w:unhideWhenUsed="1"/>
+    <w:lsdException w:name="Table Grid 8" w:semiHidden="1" w:unhideWhenUsed="1"/>
+    <w:lsdException w:name="Table List 1" w:semiHidden="1" w:unhideWhenUsed="1"/>
+    <w:lsdException w:name="Table List 2" w:semiHidden="1" w:unhideWhenUsed="1"/>
+    <w:lsdException w:name="Table List 3" w:semiHidden="1" w:unhideWhenUsed="1"/>
+    <w:lsdException w:name="Table List 4" w:semiHidden="1" w:unhideWhenUsed="1"/>
+    <w:lsdException w:name="Table List 5" w:semiHidden="1" w:unhideWhenUsed="1"/>
+    <w:lsdException w:name="Table List 6" w:semiHidden="1" w:unhideWhenUsed="1"/>
+    <w:lsdException w:name="Table List 7" w:semiHidden="1" w:unhideWhenUsed="1"/>
+    <w:lsdException w:name="Table List 8" w:semiHidden="1" w:unhideWhenUsed="1"/>
+    <w:lsdException w:name="Table 3D effects 1" w:semiHidden="1" w:unhideWhenUsed="1"/>
+    <w:lsdException w:name="Table 3D effects 2" w:semiHidden="1" w:unhideWhenUsed="1"/>
+    <w:lsdException w:name="Table 3D effects 3" w:semiHidden="1" w:unhideWhenUsed="1"/>
+    <w:lsdException w:name="Table Contemporary" w:semiHidden="1" w:unhideWhenUsed="1"/>
+    <w:lsdException w:name="Table Elegant" w:semiHidden="1" w:unhideWhenUsed="1"/>
+    <w:lsdException w:name="Table Professional" w:semiHidden="1" w:unhideWhenUsed="1"/>
+    <w:lsdException w:name="Table Subtle 1" w:semiHidden="1" w:unhideWhenUsed="1"/>
+    <w:lsdException w:name="Table Subtle 2" w:semiHidden="1" w:unhideWhenUsed="1"/>
+    <w:lsdException w:name="Table Web 1" w:semiHidden="1" w:unhideWhenUsed="1"/>
+    <w:lsdException w:name="Table Web 2" w:semiHidden="1" w:unhideWhenUsed="1"/>
+    <w:lsdException w:name="Table Web 3" w:semiHidden="1" w:unhideWhenUsed="1"/>
+    <w:lsdException w:name="Balloon Text" w:semiHidden="1" w:unhideWhenUsed="1"/>
+    <w:lsdException w:name="Table Grid" w:uiPriority="39"/>
+    <w:lsdException w:name="Table Theme" w:semiHidden="1" w:unhideWhenUsed="1"/>
+    <w:lsdException w:name="Placeholder Text" w:semiHidden="1"/>
+    <w:lsdException w:name="Light Shading" w:uiPriority="60"/>
+    <w:lsdException w:name="Light List" w:uiPriority="61"/>
+    <w:lsdException w:name="Light Grid" w:uiPriority="62"/>
+    <w:lsdException w:name="Medium Shading 1" w:uiPriority="63"/>
+    <w:lsdException w:name="Medium Shading 2" w:uiPriority="64"/>
+    <w:lsdException w:name="Medium List 1" w:uiPriority="65"/>
+    <w:lsdException w:name="Medium List 2" w:uiPriority="66"/>
+    <w:lsdException w:name="Medium Grid 1" w:uiPriority="67"/>
+    <w:lsdException w:name="Medium Grid 2" w:uiPriority="68"/>
+    <w:lsdException w:name="Medium Grid 3" w:uiPriority="69"/>
+    <w:lsdException w:name="Dark List" w:uiPriority="70"/>
+    <w:lsdException w:name="Colorful Shading" w:uiPriority="71"/>
+    <w:lsdException w:name="Colorful List" w:uiPriority="72"/>
+    <w:lsdException w:name="Colorful Grid" w:uiPriority="73"/>
+    <w:lsdException w:name="Light Shading Accent 1" w:uiPriority="60"/>
+    <w:lsdException w:name="Light List Accent 1" w:uiPriority="61"/>
+    <w:lsdException w:name="Light Grid Accent 1" w:uiPriority="62"/>
+    <w:lsdException w:name="Medium Shading 1 Accent 1" w:uiPriority="63"/>
+    <w:lsdException w:name="Medium Shading 2 Accent 1" w:uiPriority="64"/>
+    <w:lsdException w:name="Medium List 1 Accent 1" w:uiPriority="65"/>
+    <w:lsdException w:name="Revision" w:semiHidden="1"/>
+    <w:lsdException w:name="Medium List 2 Accent 1" w:uiPriority="66"/>
+    <w:lsdException w:name="Medium Grid 1 Accent 1" w:uiPriority="67"/>
+    <w:lsdException w:name="Medium Grid 2 Accent 1" w:uiPriority="68"/>
+    <w:lsdException w:name="Medium Grid 3 Accent 1" w:uiPriority="69"/>
+    <w:lsdException w:name="Dark List Accent 1" w:uiPriority="70"/>
+    <w:lsdException w:name="Colorful Shading Accent 1" w:uiPriority="71"/>
+    <w:lsdException w:name="Colorful List Accent 1" w:uiPriority="72"/>
+    <w:lsdException w:name="Colorful Grid Accent 1" w:uiPriority="73"/>
+    <w:lsdException w:name="Light Shading Accent 2" w:uiPriority="60"/>
+    <w:lsdException w:name="Light List Accent 2" w:uiPriority="61"/>
+    <w:lsdException w:name="Light Grid Accent 2" w:uiPriority="62"/>
+    <w:lsdException w:name="Medium Shading 1 Accent 2" w:uiPriority="63"/>
+    <w:lsdException w:name="Medium Shading 2 Accent 2" w:uiPriority="64"/>
+    <w:lsdException w:name="Medium List 1 Accent 2" w:uiPriority="65"/>
+    <w:lsdException w:name="Medium List 2 Accent 2" w:uiPriority="66"/>
+    <w:lsdException w:name="Medium Grid 1 Accent 2" w:uiPriority="67"/>
+    <w:lsdException w:name="Medium Grid 2 Accent 2" w:uiPriority="68"/>
+    <w:lsdException w:name="Medium Grid 3 Accent 2" w:uiPriority="69"/>
+    <w:lsdException w:name="Dark List Accent 2" w:uiPriority="70"/>
+    <w:lsdException w:name="Colorful Shading Accent 2" w:uiPriority="71"/>
+    <w:lsdException w:name="Colorful List Accent 2" w:uiPriority="72"/>
+    <w:lsdException w:name="Colorful Grid Accent 2" w:uiPriority="73"/>
+    <w:lsdException w:name="Light Shading Accent 3" w:uiPriority="60"/>
+    <w:lsdException w:name="Light List Accent 3" w:uiPriority="61"/>
+    <w:lsdException w:name="Light Grid Accent 3" w:uiPriority="62"/>
+    <w:lsdException w:name="Medium Shading 1 Accent 3" w:uiPriority="63"/>
+    <w:lsdException w:name="Medium Shading 2 Accent 3" w:uiPriority="64"/>
+    <w:lsdException w:name="Medium List 1 Accent 3" w:uiPriority="65"/>
+    <w:lsdException w:name="Medium List 2 Accent 3" w:uiPriority="66"/>
+    <w:lsdException w:name="Medium Grid 1 Accent 3" w:uiPriority="67"/>
+    <w:lsdException w:name="Medium Grid 2 Accent 3" w:uiPriority="68"/>
+    <w:lsdException w:name="Medium Grid 3 Accent 3" w:uiPriority="69"/>
+    <w:lsdException w:name="Dark List Accent 3" w:uiPriority="70"/>
+    <w:lsdException w:name="Colorful Shading Accent 3" w:uiPriority="71"/>
+    <w:lsdException w:name="Colorful List Accent 3" w:uiPriority="72"/>
+    <w:lsdException w:name="Colorful Grid Accent 3" w:uiPriority="73"/>
+    <w:lsdException w:name="Light Shading Accent 4" w:uiPriority="60"/>
+    <w:lsdException w:name="Light List Accent 4" w:uiPriority="61"/>
+    <w:lsdException w:name="Light Grid Accent 4" w:uiPriority="62"/>
+    <w:lsdException w:name="Medium Shading 1 Accent 4" w:uiPriority="63"/>
+    <w:lsdException w:name="Medium Shading 2 Accent 4" w:uiPriority="64"/>
+    <w:lsdException w:name="Medium List 1 Accent 4" w:uiPriority="65"/>
+    <w:lsdException w:name="Medium List 2 Accent 4" w:uiPriority="66"/>
+    <w:lsdException w:name="Medium Grid 1 Accent 4" w:uiPriority="67"/>
+    <w:lsdException w:name="Medium Grid 2 Accent 4" w:uiPriority="68"/>
+    <w:lsdException w:name="Medium Grid 3 Accent 4" w:uiPriority="69"/>
+    <w:lsdException w:name="Dark List Accent 4" w:uiPriority="70"/>
+    <w:lsdException w:name="Colorful Shading Accent 4" w:uiPriority="71"/>
+    <w:lsdException w:name="Colorful List Accent 4" w:uiPriority="72"/>
+    <w:lsdException w:name="Colorful Grid Accent 4" w:uiPriority="73"/>
+    <w:lsdException w:name="Light Shading Accent 5" w:uiPriority="60"/>
+    <w:lsdException w:name="Light List Accent 5" w:uiPriority="61"/>
+    <w:lsdException w:name="Light Grid Accent 5" w:uiPriority="62"/>
+    <w:lsdException w:name="Medium Shading 1 Accent 5" w:uiPriority="63"/>
+    <w:lsdException w:name="Medium Shading 2 Accent 5" w:uiPriority="64"/>
+    <w:lsdException w:name="Medium List 1 Accent 5" w:uiPriority="65"/>
+    <w:lsdException w:name="Medium List 2 Accent 5" w:uiPriority="66"/>
+    <w:lsdException w:name="Medium Grid 1 Accent 5" w:uiPriority="67"/>
+    <w:lsdException w:name="Medium Grid 2 Accent 5" w:uiPriority="68"/>
+    <w:lsdException w:name="Medium Grid 3 Accent 5" w:uiPriority="69"/>
+    <w:lsdException w:name="Dark List Accent 5" w:uiPriority="70"/>
+    <w:lsdException w:name="Colorful Shading Accent 5" w:uiPriority="71"/>
+    <w:lsdException w:name="Colorful List Accent 5" w:uiPriority="72"/>
+    <w:lsdException w:name="Colorful Grid Accent 5" w:uiPriority="73"/>
+    <w:lsdException w:name="Light Shading Accent 6" w:uiPriority="60"/>
+    <w:lsdException w:name="Light List Accent 6" w:uiPriority="61"/>
+    <w:lsdException w:name="Light Grid Accent 6" w:uiPriority="62"/>
+    <w:lsdException w:name="Medium Shading 1 Accent 6" w:uiPriority="63"/>
+    <w:lsdException w:name="Medium Shading 2 Accent 6" w:uiPriority="64"/>
+    <w:lsdException w:name="Medium List 1 Accent 6" w:uiPriority="65"/>
+    <w:lsdException w:name="Medium List 2 Accent 6" w:uiPriority="66"/>
+    <w:lsdException w:name="Medium Grid 1 Accent 6" w:uiPriority="67"/>
+    <w:lsdException w:name="Medium Grid 2 Accent 6" w:uiPriority="68"/>
+    <w:lsdException w:name="Medium Grid 3 Accent 6" w:uiPriority="69"/>
+    <w:lsdException w:name="Dark List Accent 6" w:uiPriority="70"/>
+    <w:lsdException w:name="Colorful Shading Accent 6" w:uiPriority="71"/>
+    <w:lsdException w:name="Colorful List Accent 6" w:uiPriority="72"/>
+    <w:lsdException w:name="Colorful Grid Accent 6" w:uiPriority="73"/>
+    <w:lsdException w:name="Subtle Emphasis" w:uiPriority="19" w:qFormat="1"/>
+    <w:lsdException w:name="Intense Emphasis" w:uiPriority="21" w:qFormat="1"/>
+    <w:lsdException w:name="Subtle Reference" w:uiPriority="31" w:qFormat="1"/>
+    <w:lsdException w:name="Intense Reference" w:uiPriority="32" w:qFormat="1"/>
+    <w:lsdException w:name="Book Title" w:uiPriority="33" w:qFormat="1"/>
+    <w:lsdException w:name="Bibliography" w:semiHidden="1" w:uiPriority="37" w:unhideWhenUsed="1"/>
+    <w:lsdException w:name="TOC Heading" w:semiHidden="1" w:uiPriority="39" w:unhideWhenUsed="1" w:qFormat="1"/>
+    <w:lsdException w:name="Plain Table 1" w:uiPriority="41"/>
+    <w:lsdException w:name="Plain Table 2" w:uiPriority="42"/>
+    <w:lsdException w:name="Plain Table 3" w:uiPriority="43"/>
+    <w:lsdException w:name="Plain Table 4" w:uiPriority="44"/>
+    <w:lsdException w:name="Plain Table 5" w:uiPriority="45"/>
+    <w:lsdException w:name="Grid Table Light" w:uiPriority="40"/>
+    <w:lsdException w:name="Grid Table 1 Light" w:uiPriority="46"/>
+    <w:lsdException w:name="Grid Table 2" w:uiPriority="47"/>
+    <w:lsdException w:name="Grid Table 3" w:uiPriority="48"/>
+    <w:lsdException w:name="Grid Table 4" w:uiPriority="49"/>
+    <w:lsdException w:name="Grid Table 5 Dark" w:uiPriority="50"/>
+    <w:lsdException w:name="Grid Table 6 Colorful" w:uiPriority="51"/>
+    <w:lsdException w:name="Grid Table 7 Colorful" w:uiPriority="52"/>
+    <w:lsdException w:name="Grid Table 1 Light Accent 1" w:uiPriority="46"/>
+    <w:lsdException w:name="Grid Table 2 Accent 1" w:uiPriority="47"/>
+    <w:lsdException w:name="Grid Table 3 Accent 1" w:uiPriority="48"/>
+    <w:lsdException w:name="Grid Table 4 Accent 1" w:uiPriority="49"/>
+    <w:lsdException w:name="Grid Table 5 Dark Accent 1" w:uiPriority="50"/>
+    <w:lsdException w:name="Grid Table 6 Colorful Accent 1" w:uiPriority="51"/>
+    <w:lsdException w:name="Grid Table 7 Colorful Accent 1" w:uiPriority="52"/>
+    <w:lsdException w:name="Grid Table 1 Light Accent 2" w:uiPriority="46"/>
+    <w:lsdException w:name="Grid Table 2 Accent 2" w:uiPriority="47"/>
+    <w:lsdException w:name="Grid Table 3 Accent 2" w:uiPriority="48"/>
+    <w:lsdException w:name="Grid Table 4 Accent 2" w:uiPriority="49"/>
+    <w:lsdException w:name="Grid Table 5 Dark Accent 2" w:uiPriority="50"/>
+    <w:lsdException w:name="Grid Table 6 Colorful Accent 2" w:uiPriority="51"/>
+    <w:lsdException w:name="Grid Table 7 Colorful Accent 2" w:uiPriority="52"/>
+    <w:lsdException w:name="Grid Table 1 Light Accent 3" w:uiPriority="46"/>
+    <w:lsdException w:name="Grid Table 2 Accent 3" w:uiPriority="47"/>
+    <w:lsdException w:name="Grid Table 3 Accent 3" w:uiPriority="48"/>
+    <w:lsdException w:name="Grid Table 4 Accent 3" w:uiPriority="49"/>
+    <w:lsdException w:name="Grid Table 5 Dark Accent 3" w:uiPriority="50"/>
+    <w:lsdException w:name="Grid Table 6 Colorful Accent 3" w:uiPriority="51"/>
+    <w:lsdException w:name="Grid Table 7 Colorful Accent 3" w:uiPriority="52"/>
+    <w:lsdException w:name="Grid Table 1 Light Accent 4" w:uiPriority="46"/>
+    <w:lsdException w:name="Grid Table 2 Accent 4" w:uiPriority="47"/>
+    <w:lsdException w:name="Grid Table 3 Accent 4" w:uiPriority="48"/>
+    <w:lsdException w:name="Grid Table 4 Accent 4" w:uiPriority="49"/>
+    <w:lsdException w:name="Grid Table 5 Dark Accent 4" w:uiPriority="50"/>
+    <w:lsdException w:name="Grid Table 6 Colorful Accent 4" w:uiPriority="51"/>
+    <w:lsdException w:name="Grid Table 7 Colorful Accent 4" w:uiPriority="52"/>
+    <w:lsdException w:name="Grid Table 1 Light Accent 5" w:uiPriority="46"/>
+    <w:lsdException w:name="Grid Table 2 Accent 5" w:uiPriority="47"/>
+    <w:lsdException w:name="Grid Table 3 Accent 5" w:uiPriority="48"/>
+    <w:lsdException w:name="Grid Table 4 Accent 5" w:uiPriority="49"/>
+    <w:lsdException w:name="Grid Table 5 Dark Accent 5" w:uiPriority="50"/>
+    <w:lsdException w:name="Grid Table 6 Colorful Accent 5" w:uiPriority="51"/>
+    <w:lsdException w:name="Grid Table 7 Colorful Accent 5" w:uiPriority="52"/>
+    <w:lsdException w:name="Grid Table 1 Light Accent 6" w:uiPriority="46"/>
+    <w:lsdException w:name="Grid Table 2 Accent 6" w:uiPriority="47"/>
+    <w:lsdException w:name="Grid Table 3 Accent 6" w:uiPriority="48"/>
+    <w:lsdException w:name="Grid Table 4 Accent 6" w:uiPriority="49"/>
+    <w:lsdException w:name="Grid Table 5 Dark Accent 6" w:uiPriority="50"/>
+    <w:lsdException w:name="Grid Table 6 Colorful Accent 6" w:uiPriority="51"/>
+    <w:lsdException w:name="Grid Table 7 Colorful Accent 6" w:uiPriority="52"/>
+    <w:lsdException w:name="List Table 1 Light" w:uiPriority="46"/>
+    <w:lsdException w:name="List Table 2" w:uiPriority="47"/>
+    <w:lsdException w:name="List Table 3" w:uiPriority="48"/>
+    <w:lsdException w:name="List Table 4" w:uiPriority="49"/>
+    <w:lsdException w:name="List Table 5 Dark" w:uiPriority="50"/>
+    <w:lsdException w:name="List Table 6 Colorful" w:uiPriority="51"/>
+    <w:lsdException w:name="List Table 7 Colorful" w:uiPriority="52"/>
+    <w:lsdException w:name="List Table 1 Light Accent 1" w:uiPriority="46"/>
+    <w:lsdException w:name="List Table 2 Accent 1" w:uiPriority="47"/>
+    <w:lsdException w:name="List Table 3 Accent 1" w:uiPriority="48"/>
+    <w:lsdException w:name="List Table 4 Accent 1" w:uiPriority="49"/>
+    <w:lsdException w:name="List Table 5 Dark Accent 1" w:uiPriority="50"/>
+    <w:lsdException w:name="List Table 6 Colorful Accent 1" w:uiPriority="51"/>
+    <w:lsdException w:name="List Table 7 Colorful Accent 1" w:uiPriority="52"/>
+    <w:lsdException w:name="List Table 1 Light Accent 2" w:uiPriority="46"/>
+    <w:lsdException w:name="List Table 2 Accent 2" w:uiPriority="47"/>
+    <w:lsdException w:name="List Table 3 Accent 2" w:uiPriority="48"/>
+    <w:lsdException w:name="List Table 4 Accent 2" w:uiPriority="49"/>
+    <w:lsdException w:name="List Table 5 Dark Accent 2" w:uiPriority="50"/>
+    <w:lsdException w:name="List Table 6 Colorful Accent 2" w:uiPriority="51"/>
+    <w:lsdException w:name="List Table 7 Colorful Accent 2" w:uiPriority="52"/>
+    <w:lsdException w:name="List Table 1 Light Accent 3" w:uiPriority="46"/>
+    <w:lsdException w:name="List Table 2 Accent 3" w:uiPriority="47"/>
+    <w:lsdException w:name="List Table 3 Accent 3" w:uiPriority="48"/>
+    <w:lsdException w:name="List Table 4 Accent 3" w:uiPriority="49"/>
+    <w:lsdException w:name="List Table 5 Dark Accent 3" w:uiPriority="50"/>
+    <w:lsdException w:name="List Table 6 Colorful Accent 3" w:uiPriority="51"/>
+    <w:lsdException w:name="List Table 7 Colorful Accent 3" w:uiPriority="52"/>
+    <w:lsdException w:name="List Table 1 Light Accent 4" w:uiPriority="46"/>
+    <w:lsdException w:name="List Table 2 Accent 4" w:uiPriority="47"/>
+    <w:lsdException w:name="List Table 3 Accent 4" w:uiPriority="48"/>
+    <w:lsdException w:name="List Table 4 Accent 4" w:uiPriority="49"/>
+    <w:lsdException w:name="List Table 5 Dark Accent 4" w:uiPriority="50"/>
+    <w:lsdException w:name="List Table 6 Colorful Accent 4" w:uiPriority="51"/>
+    <w:lsdException w:name="List Table 7 Colorful Accent 4" w:uiPriority="52"/>
+    <w:lsdException w:name="List Table 1 Light Accent 5" w:uiPriority="46"/>
+    <w:lsdException w:name="List Table 2 Accent 5" w:uiPriority="47"/>
+    <w:lsdException w:name="List Table 3 Accent 5" w:uiPriority="48"/>
+    <w:lsdException w:name="List Table 4 Accent 5" w:uiPriority="49"/>
+    <w:lsdException w:name="List Table 5 Dark Accent 5" w:uiPriority="50"/>
+    <w:lsdException w:name="List Table 6 Colorful Accent 5" w:uiPriority="51"/>
+    <w:lsdException w:name="List Table 7 Colorful Accent 5" w:uiPriority="52"/>
+    <w:lsdException w:name="List Table 1 Light Accent 6" w:uiPriority="46"/>
+    <w:lsdException w:name="List Table 2 Accent 6" w:uiPriority="47"/>
+    <w:lsdException w:name="List Table 3 Accent 6" w:uiPriority="48"/>
+    <w:lsdException w:name="List Table 4 Accent 6" w:uiPriority="49"/>
+    <w:lsdException w:name="List Table 5 Dark Accent 6" w:uiPriority="50"/>
+    <w:lsdException w:name="List Table 6 Colorful Accent 6" w:uiPriority="51"/>
+    <w:lsdException w:name="List Table 7 Colorful Accent 6" w:uiPriority="52"/>
+    <w:lsdException w:name="Mention" w:semiHidden="1" w:unhideWhenUsed="1"/>
+    <w:lsdException w:name="Smart Hyperlink" w:semiHidden="1" w:unhideWhenUsed="1"/>
+    <w:lsdException w:name="Hashtag" w:semiHidden="1" w:unhideWhenUsed="1"/>
+    <w:lsdException w:name="Unresolved Mention" w:semiHidden="1" w:unhideWhenUsed="1"/>
+    <w:lsdException w:name="Smart Link" w:semiHidden="1" w:unhideWhenUsed="1"/>
   </w:latentStyles>
-  <w:style w:type="paragraph" w:default="1" w:styleId="1">
+  <w:style w:type="paragraph" w:default="1" w:styleId="Normal">
     <w:name w:val="Normal"/>
     <w:qFormat/>
-    <w:uiPriority w:val="0"/>
     <w:pPr>
       <w:spacing w:after="160" w:line="259" w:lineRule="auto"/>
     </w:pPr>
     <w:rPr>
-      <w:rFonts w:asciiTheme="minorHAnsi" w:hAnsiTheme="minorHAnsi" w:eastAsiaTheme="minorHAnsi" w:cstheme="minorBidi"/>
       <w:sz w:val="22"/>
       <w:szCs w:val="22"/>
-      <w:lang w:val="en-IN" w:eastAsia="en-US" w:bidi="ar-SA"/>
+      <w:lang w:val="en-IN"/>
     </w:rPr>
   </w:style>
-  <w:style w:type="character" w:default="1" w:styleId="2">
+  <w:style w:type="character" w:default="1" w:styleId="DefaultParagraphFont">
     <w:name w:val="Default Paragraph Font"/>
+    <w:uiPriority w:val="1"/>
     <w:semiHidden/>
     <w:unhideWhenUsed/>
-    <w:qFormat/>
-    <w:uiPriority w:val="1"/>
   </w:style>
-  <w:style w:type="table" w:default="1" w:styleId="3">
+  <w:style w:type="table" w:default="1" w:styleId="TableNormal">
     <w:name w:val="Normal Table"/>
+    <w:uiPriority w:val="99"/>
     <w:semiHidden/>
     <w:unhideWhenUsed/>
-    <w:uiPriority w:val="99"/>
     <w:tblPr>
+      <w:tblInd w:w="0" w:type="dxa"/>
       <w:tblCellMar>
         <w:top w:w="0" w:type="dxa"/>
         <w:left w:w="108" w:type="dxa"/>
@@ -2243,12 +2810,18 @@
       </w:tblCellMar>
     </w:tblPr>
   </w:style>
-  <w:style w:type="paragraph" w:styleId="4">
+  <w:style w:type="numbering" w:default="1" w:styleId="NoList">
+    <w:name w:val="No List"/>
+    <w:uiPriority w:val="99"/>
+    <w:semiHidden/>
+    <w:unhideWhenUsed/>
+  </w:style>
+  <w:style w:type="paragraph" w:styleId="BodyText">
     <w:name w:val="Body Text"/>
-    <w:basedOn w:val="1"/>
-    <w:link w:val="8"/>
+    <w:basedOn w:val="Normal"/>
+    <w:link w:val="BodyTextChar"/>
+    <w:uiPriority w:val="1"/>
     <w:qFormat/>
-    <w:uiPriority w:val="1"/>
     <w:pPr>
       <w:widowControl w:val="0"/>
       <w:autoSpaceDE w:val="0"/>
@@ -2256,18 +2829,18 @@
       <w:spacing w:after="0" w:line="240" w:lineRule="auto"/>
     </w:pPr>
     <w:rPr>
-      <w:rFonts w:ascii="Times New Roman" w:hAnsi="Times New Roman" w:eastAsia="Times New Roman" w:cs="Times New Roman"/>
+      <w:rFonts w:ascii="Times New Roman" w:eastAsia="Times New Roman" w:hAnsi="Times New Roman" w:cs="Times New Roman"/>
       <w:sz w:val="28"/>
       <w:szCs w:val="28"/>
       <w:lang w:val="en-US"/>
     </w:rPr>
   </w:style>
-  <w:style w:type="paragraph" w:styleId="5">
+  <w:style w:type="paragraph" w:styleId="Footer">
     <w:name w:val="footer"/>
-    <w:basedOn w:val="1"/>
-    <w:link w:val="10"/>
+    <w:basedOn w:val="Normal"/>
+    <w:link w:val="FooterChar"/>
+    <w:uiPriority w:val="99"/>
     <w:unhideWhenUsed/>
-    <w:uiPriority w:val="99"/>
     <w:pPr>
       <w:tabs>
         <w:tab w:val="center" w:pos="4513"/>
@@ -2276,12 +2849,12 @@
       <w:spacing w:after="0" w:line="240" w:lineRule="auto"/>
     </w:pPr>
   </w:style>
-  <w:style w:type="paragraph" w:styleId="6">
+  <w:style w:type="paragraph" w:styleId="Header">
     <w:name w:val="header"/>
-    <w:basedOn w:val="1"/>
-    <w:link w:val="9"/>
+    <w:basedOn w:val="Normal"/>
+    <w:link w:val="HeaderChar"/>
+    <w:uiPriority w:val="99"/>
     <w:unhideWhenUsed/>
-    <w:uiPriority w:val="99"/>
     <w:pPr>
       <w:tabs>
         <w:tab w:val="center" w:pos="4513"/>
@@ -2290,48 +2863,45 @@
       <w:spacing w:after="0" w:line="240" w:lineRule="auto"/>
     </w:pPr>
   </w:style>
-  <w:style w:type="table" w:styleId="7">
+  <w:style w:type="table" w:styleId="TableGrid">
     <w:name w:val="Table Grid"/>
-    <w:basedOn w:val="3"/>
+    <w:basedOn w:val="TableNormal"/>
     <w:uiPriority w:val="39"/>
-    <w:pPr>
-      <w:spacing w:after="0" w:line="240" w:lineRule="auto"/>
-    </w:pPr>
     <w:tblPr>
       <w:tblBorders>
-        <w:top w:val="single" w:color="auto" w:sz="4" w:space="0"/>
-        <w:left w:val="single" w:color="auto" w:sz="4" w:space="0"/>
-        <w:bottom w:val="single" w:color="auto" w:sz="4" w:space="0"/>
-        <w:right w:val="single" w:color="auto" w:sz="4" w:space="0"/>
-        <w:insideH w:val="single" w:color="auto" w:sz="4" w:space="0"/>
-        <w:insideV w:val="single" w:color="auto" w:sz="4" w:space="0"/>
+        <w:top w:val="single" w:sz="4" w:space="0" w:color="auto"/>
+        <w:left w:val="single" w:sz="4" w:space="0" w:color="auto"/>
+        <w:bottom w:val="single" w:sz="4" w:space="0" w:color="auto"/>
+        <w:right w:val="single" w:sz="4" w:space="0" w:color="auto"/>
+        <w:insideH w:val="single" w:sz="4" w:space="0" w:color="auto"/>
+        <w:insideV w:val="single" w:sz="4" w:space="0" w:color="auto"/>
       </w:tblBorders>
     </w:tblPr>
   </w:style>
-  <w:style w:type="character" w:customStyle="1" w:styleId="8">
+  <w:style w:type="character" w:customStyle="1" w:styleId="BodyTextChar">
     <w:name w:val="Body Text Char"/>
-    <w:basedOn w:val="2"/>
-    <w:link w:val="4"/>
+    <w:basedOn w:val="DefaultParagraphFont"/>
+    <w:link w:val="BodyText"/>
+    <w:uiPriority w:val="1"/>
     <w:qFormat/>
-    <w:uiPriority w:val="1"/>
     <w:rPr>
-      <w:rFonts w:ascii="Times New Roman" w:hAnsi="Times New Roman" w:eastAsia="Times New Roman" w:cs="Times New Roman"/>
+      <w:rFonts w:ascii="Times New Roman" w:eastAsia="Times New Roman" w:hAnsi="Times New Roman" w:cs="Times New Roman"/>
       <w:sz w:val="28"/>
       <w:szCs w:val="28"/>
       <w:lang w:val="en-US"/>
     </w:rPr>
   </w:style>
-  <w:style w:type="character" w:customStyle="1" w:styleId="9">
+  <w:style w:type="character" w:customStyle="1" w:styleId="HeaderChar">
     <w:name w:val="Header Char"/>
-    <w:basedOn w:val="2"/>
-    <w:link w:val="6"/>
+    <w:basedOn w:val="DefaultParagraphFont"/>
+    <w:link w:val="Header"/>
+    <w:uiPriority w:val="99"/>
     <w:qFormat/>
-    <w:uiPriority w:val="99"/>
   </w:style>
-  <w:style w:type="character" w:customStyle="1" w:styleId="10">
+  <w:style w:type="character" w:customStyle="1" w:styleId="FooterChar">
     <w:name w:val="Footer Char"/>
-    <w:basedOn w:val="2"/>
-    <w:link w:val="5"/>
+    <w:basedOn w:val="DefaultParagraphFont"/>
+    <w:link w:val="Footer"/>
     <w:uiPriority w:val="99"/>
   </w:style>
 </w:styles>
@@ -2589,6 +3159,7 @@
     </a:fmtScheme>
   </a:themeElements>
   <a:objectDefaults/>
+  <a:extraClrSchemeLst/>
 </a:theme>
 </file>
 
@@ -2598,6 +3169,8 @@
 
 <file path=customXml/itemProps1.xml><?xml version="1.0" encoding="utf-8"?>
 <ds:datastoreItem xmlns:ds="http://schemas.openxmlformats.org/officeDocument/2006/customXml" ds:itemID="{B9C99572-D9B0-4975-9B61-5C8AFDF4662C}">
-  <ds:schemaRefs/>
+  <ds:schemaRefs>
+    <ds:schemaRef ds:uri="http://schemas.openxmlformats.org/officeDocument/2006/bibliography"/>
+  </ds:schemaRefs>
 </ds:datastoreItem>
 </file>
--- a/report/Minor Project Report Content.docx
+++ b/report/Minor Project Report Content.docx
@@ -280,7 +280,7 @@
           <w:noProof/>
         </w:rPr>
         <w:drawing>
-          <wp:inline distT="0" distB="0" distL="0" distR="0" wp14:anchorId="2E09ECF7" wp14:editId="4DD4979F">
+          <wp:inline distT="0" distB="0" distL="0" distR="0" wp14:anchorId="489900B1" wp14:editId="30BC5487">
             <wp:extent cx="1799590" cy="1799590"/>
             <wp:effectExtent l="0" t="0" r="10160" b="10160"/>
             <wp:docPr id="1" name="Picture 1"/>
@@ -377,7 +377,8 @@
     </w:p>
     <w:p>
       <w:pPr>
-        <w:spacing w:after="0" w:line="240" w:lineRule="auto"/>
+        <w:spacing w:line="360" w:lineRule="auto"/>
+        <w:jc w:val="center"/>
         <w:rPr>
           <w:rFonts w:ascii="Arial" w:hAnsi="Arial" w:cs="Arial"/>
         </w:rPr>
@@ -388,14 +389,970 @@
         </w:rPr>
         <w:br w:type="page"/>
       </w:r>
-    </w:p>
-    <w:p>
-      <w:pPr>
-        <w:rPr>
-          <w:rFonts w:ascii="Arial" w:hAnsi="Arial" w:cs="Arial"/>
-        </w:rPr>
-      </w:pPr>
-      <w:bookmarkStart w:id="0" w:name="_Hlk103680682"/>
+      <w:r>
+        <w:rPr>
+          <w:rFonts w:ascii="Arial" w:hAnsi="Arial" w:cs="Arial"/>
+          <w:b/>
+          <w:sz w:val="36"/>
+          <w:szCs w:val="36"/>
+        </w:rPr>
+        <w:lastRenderedPageBreak/>
+        <w:t>Table of C</w:t>
+      </w:r>
+      <w:r>
+        <w:rPr>
+          <w:rFonts w:ascii="Arial" w:hAnsi="Arial" w:cs="Arial"/>
+          <w:b/>
+          <w:sz w:val="36"/>
+          <w:szCs w:val="36"/>
+        </w:rPr>
+        <w:t>ontents</w:t>
+      </w:r>
+    </w:p>
+    <w:sdt>
+      <w:sdtPr>
+        <w:rPr>
+          <w:rFonts w:ascii="Arial" w:hAnsi="Arial" w:cs="Arial"/>
+          <w:sz w:val="24"/>
+          <w:szCs w:val="24"/>
+        </w:rPr>
+        <w:id w:val="222723087"/>
+        <w:docPartObj>
+          <w:docPartGallery w:val="Table of Contents"/>
+          <w:docPartUnique/>
+        </w:docPartObj>
+      </w:sdtPr>
+      <w:sdtContent>
+        <w:p>
+          <w:pPr>
+            <w:pStyle w:val="TOC1"/>
+            <w:tabs>
+              <w:tab w:val="right" w:pos="8895"/>
+            </w:tabs>
+            <w:spacing w:before="491" w:line="360" w:lineRule="auto"/>
+            <w:rPr>
+              <w:rFonts w:ascii="Arial" w:hAnsi="Arial" w:cs="Arial"/>
+              <w:b/>
+              <w:bCs/>
+              <w:sz w:val="24"/>
+              <w:szCs w:val="24"/>
+            </w:rPr>
+          </w:pPr>
+          <w:r>
+            <w:rPr>
+              <w:rFonts w:ascii="Arial" w:hAnsi="Arial" w:cs="Arial"/>
+              <w:b/>
+              <w:bCs/>
+              <w:sz w:val="24"/>
+              <w:szCs w:val="24"/>
+            </w:rPr>
+            <w:t>Certificate</w:t>
+          </w:r>
+          <w:r>
+            <w:rPr>
+              <w:rFonts w:ascii="Arial" w:hAnsi="Arial" w:cs="Arial"/>
+              <w:b/>
+              <w:bCs/>
+              <w:sz w:val="24"/>
+              <w:szCs w:val="24"/>
+            </w:rPr>
+            <w:tab/>
+            <w:t>II</w:t>
+          </w:r>
+          <w:r>
+            <w:rPr>
+              <w:rFonts w:ascii="Arial" w:hAnsi="Arial" w:cs="Arial"/>
+              <w:b/>
+              <w:bCs/>
+              <w:sz w:val="24"/>
+              <w:szCs w:val="24"/>
+            </w:rPr>
+            <w:br/>
+            <w:t>Declaration</w:t>
+          </w:r>
+          <w:r>
+            <w:rPr>
+              <w:rFonts w:ascii="Arial" w:hAnsi="Arial" w:cs="Arial"/>
+              <w:b/>
+              <w:bCs/>
+              <w:sz w:val="24"/>
+              <w:szCs w:val="24"/>
+            </w:rPr>
+            <w:tab/>
+            <w:t>III</w:t>
+          </w:r>
+          <w:r>
+            <w:rPr>
+              <w:rFonts w:ascii="Arial" w:hAnsi="Arial" w:cs="Arial"/>
+              <w:b/>
+              <w:bCs/>
+              <w:sz w:val="24"/>
+              <w:szCs w:val="24"/>
+            </w:rPr>
+            <w:br/>
+            <w:t>Acknowledgement</w:t>
+          </w:r>
+          <w:r>
+            <w:rPr>
+              <w:rFonts w:ascii="Arial" w:hAnsi="Arial" w:cs="Arial"/>
+              <w:b/>
+              <w:bCs/>
+              <w:sz w:val="24"/>
+              <w:szCs w:val="24"/>
+            </w:rPr>
+            <w:tab/>
+            <w:t>IV</w:t>
+          </w:r>
+          <w:r>
+            <w:rPr>
+              <w:rFonts w:ascii="Arial" w:hAnsi="Arial" w:cs="Arial"/>
+              <w:b/>
+              <w:bCs/>
+              <w:sz w:val="24"/>
+              <w:szCs w:val="24"/>
+            </w:rPr>
+            <w:br/>
+          </w:r>
+          <w:hyperlink w:anchor="_TOC_250008" w:history="1">
+            <w:r>
+              <w:rPr>
+                <w:rFonts w:ascii="Arial" w:hAnsi="Arial" w:cs="Arial"/>
+                <w:b/>
+                <w:bCs/>
+                <w:sz w:val="24"/>
+                <w:szCs w:val="24"/>
+              </w:rPr>
+              <w:t>Abstract</w:t>
+            </w:r>
+            <w:r>
+              <w:rPr>
+                <w:rFonts w:ascii="Arial" w:hAnsi="Arial" w:cs="Arial"/>
+                <w:b/>
+                <w:bCs/>
+                <w:sz w:val="24"/>
+                <w:szCs w:val="24"/>
+              </w:rPr>
+              <w:tab/>
+              <w:t>V</w:t>
+            </w:r>
+          </w:hyperlink>
+          <w:r>
+            <w:rPr>
+              <w:rFonts w:ascii="Arial" w:hAnsi="Arial" w:cs="Arial"/>
+              <w:b/>
+              <w:bCs/>
+              <w:sz w:val="24"/>
+              <w:szCs w:val="24"/>
+            </w:rPr>
+            <w:br/>
+          </w:r>
+          <w:r>
+            <w:rPr>
+              <w:rFonts w:ascii="Arial" w:hAnsi="Arial" w:cs="Arial"/>
+              <w:b/>
+              <w:bCs/>
+              <w:sz w:val="24"/>
+              <w:szCs w:val="24"/>
+            </w:rPr>
+            <w:br/>
+          </w:r>
+          <w:r>
+            <w:rPr>
+              <w:rFonts w:ascii="Arial" w:hAnsi="Arial" w:cs="Arial"/>
+              <w:b/>
+              <w:bCs/>
+              <w:sz w:val="24"/>
+              <w:szCs w:val="24"/>
+            </w:rPr>
+            <w:t xml:space="preserve">Chapter 1: </w:t>
+          </w:r>
+          <w:hyperlink w:anchor="_TOC_250007" w:history="1">
+            <w:r>
+              <w:rPr>
+                <w:rFonts w:ascii="Arial" w:hAnsi="Arial" w:cs="Arial"/>
+                <w:b/>
+                <w:bCs/>
+                <w:sz w:val="24"/>
+                <w:szCs w:val="24"/>
+              </w:rPr>
+              <w:t>Introduction</w:t>
+            </w:r>
+            <w:r>
+              <w:rPr>
+                <w:rFonts w:ascii="Arial" w:hAnsi="Arial" w:cs="Arial"/>
+                <w:b/>
+                <w:bCs/>
+                <w:sz w:val="24"/>
+                <w:szCs w:val="24"/>
+              </w:rPr>
+              <w:tab/>
+              <w:t>7</w:t>
+            </w:r>
+          </w:hyperlink>
+          <w:r>
+            <w:rPr>
+              <w:rFonts w:ascii="Arial" w:hAnsi="Arial" w:cs="Arial"/>
+              <w:sz w:val="24"/>
+              <w:szCs w:val="24"/>
+            </w:rPr>
+            <w:br/>
+          </w:r>
+          <w:r>
+            <w:rPr>
+              <w:rFonts w:ascii="Arial" w:hAnsi="Arial" w:cs="Arial"/>
+              <w:sz w:val="22"/>
+              <w:szCs w:val="22"/>
+            </w:rPr>
+            <w:t xml:space="preserve">   1.1: Artificial Neural Network</w:t>
+          </w:r>
+          <w:r>
+            <w:rPr>
+              <w:rFonts w:ascii="Arial" w:hAnsi="Arial" w:cs="Arial"/>
+              <w:sz w:val="22"/>
+              <w:szCs w:val="22"/>
+            </w:rPr>
+            <w:tab/>
+            <w:t>8</w:t>
+          </w:r>
+          <w:r>
+            <w:rPr>
+              <w:rFonts w:ascii="Arial" w:hAnsi="Arial" w:cs="Arial"/>
+              <w:sz w:val="22"/>
+              <w:szCs w:val="22"/>
+            </w:rPr>
+            <w:br/>
+            <w:t xml:space="preserve">   1.2: Convolutional Neural Network</w:t>
+          </w:r>
+          <w:r>
+            <w:rPr>
+              <w:rFonts w:ascii="Arial" w:hAnsi="Arial" w:cs="Arial"/>
+              <w:sz w:val="22"/>
+              <w:szCs w:val="22"/>
+            </w:rPr>
+            <w:tab/>
+            <w:t>8</w:t>
+          </w:r>
+          <w:r>
+            <w:rPr>
+              <w:rFonts w:ascii="Arial" w:hAnsi="Arial" w:cs="Arial"/>
+              <w:sz w:val="22"/>
+              <w:szCs w:val="22"/>
+            </w:rPr>
+            <w:br/>
+            <w:t xml:space="preserve">   1.3: TensorFlow</w:t>
+          </w:r>
+          <w:r>
+            <w:rPr>
+              <w:rFonts w:ascii="Arial" w:hAnsi="Arial" w:cs="Arial"/>
+              <w:sz w:val="22"/>
+              <w:szCs w:val="22"/>
+            </w:rPr>
+            <w:tab/>
+            <w:t>1</w:t>
+          </w:r>
+          <w:r>
+            <w:rPr>
+              <w:rFonts w:ascii="Arial" w:hAnsi="Arial" w:cs="Arial"/>
+              <w:sz w:val="22"/>
+              <w:szCs w:val="22"/>
+            </w:rPr>
+            <w:t>2</w:t>
+          </w:r>
+          <w:r>
+            <w:rPr>
+              <w:rFonts w:ascii="Arial" w:hAnsi="Arial" w:cs="Arial"/>
+              <w:sz w:val="22"/>
+              <w:szCs w:val="22"/>
+            </w:rPr>
+            <w:br/>
+            <w:t xml:space="preserve">   1.4: </w:t>
+          </w:r>
+          <w:proofErr w:type="spellStart"/>
+          <w:r>
+            <w:rPr>
+              <w:rFonts w:ascii="Arial" w:hAnsi="Arial" w:cs="Arial"/>
+              <w:sz w:val="22"/>
+              <w:szCs w:val="22"/>
+            </w:rPr>
+            <w:t>Keras</w:t>
+          </w:r>
+          <w:proofErr w:type="spellEnd"/>
+          <w:r>
+            <w:rPr>
+              <w:rFonts w:ascii="Arial" w:hAnsi="Arial" w:cs="Arial"/>
+              <w:sz w:val="22"/>
+              <w:szCs w:val="22"/>
+            </w:rPr>
+            <w:tab/>
+            <w:t>1</w:t>
+          </w:r>
+          <w:r>
+            <w:rPr>
+              <w:rFonts w:ascii="Arial" w:hAnsi="Arial" w:cs="Arial"/>
+              <w:sz w:val="22"/>
+              <w:szCs w:val="22"/>
+            </w:rPr>
+            <w:t>2</w:t>
+          </w:r>
+          <w:r>
+            <w:rPr>
+              <w:rFonts w:ascii="Arial" w:hAnsi="Arial" w:cs="Arial"/>
+              <w:sz w:val="22"/>
+              <w:szCs w:val="22"/>
+            </w:rPr>
+            <w:br/>
+            <w:t xml:space="preserve">   1.5: OpenCV</w:t>
+          </w:r>
+          <w:r>
+            <w:rPr>
+              <w:rFonts w:ascii="Arial" w:hAnsi="Arial" w:cs="Arial"/>
+              <w:sz w:val="22"/>
+              <w:szCs w:val="22"/>
+            </w:rPr>
+            <w:tab/>
+            <w:t>1</w:t>
+          </w:r>
+          <w:r>
+            <w:rPr>
+              <w:rFonts w:ascii="Arial" w:hAnsi="Arial" w:cs="Arial"/>
+              <w:sz w:val="22"/>
+              <w:szCs w:val="22"/>
+            </w:rPr>
+            <w:t>2</w:t>
+          </w:r>
+          <w:r>
+            <w:rPr>
+              <w:rFonts w:ascii="Arial" w:hAnsi="Arial" w:cs="Arial"/>
+              <w:sz w:val="22"/>
+              <w:szCs w:val="22"/>
+            </w:rPr>
+            <w:br/>
+            <w:t xml:space="preserve">   1.</w:t>
+          </w:r>
+          <w:r>
+            <w:rPr>
+              <w:rFonts w:ascii="Arial" w:hAnsi="Arial" w:cs="Arial"/>
+              <w:sz w:val="22"/>
+              <w:szCs w:val="22"/>
+            </w:rPr>
+            <w:t>6</w:t>
+          </w:r>
+          <w:r>
+            <w:rPr>
+              <w:rFonts w:ascii="Arial" w:hAnsi="Arial" w:cs="Arial"/>
+              <w:sz w:val="22"/>
+              <w:szCs w:val="22"/>
+            </w:rPr>
+            <w:t xml:space="preserve">: </w:t>
+          </w:r>
+          <w:hyperlink w:anchor="_TOC_250006" w:history="1">
+            <w:r>
+              <w:rPr>
+                <w:rFonts w:ascii="Arial" w:hAnsi="Arial" w:cs="Arial"/>
+                <w:sz w:val="22"/>
+                <w:szCs w:val="22"/>
+              </w:rPr>
+              <w:t>Motivation</w:t>
+            </w:r>
+            <w:r>
+              <w:rPr>
+                <w:rFonts w:ascii="Arial" w:hAnsi="Arial" w:cs="Arial"/>
+                <w:sz w:val="22"/>
+                <w:szCs w:val="22"/>
+              </w:rPr>
+              <w:tab/>
+              <w:t>13</w:t>
+            </w:r>
+          </w:hyperlink>
+          <w:r>
+            <w:rPr>
+              <w:rFonts w:ascii="Arial" w:hAnsi="Arial" w:cs="Arial"/>
+              <w:b/>
+              <w:bCs/>
+              <w:sz w:val="24"/>
+              <w:szCs w:val="24"/>
+            </w:rPr>
+            <w:br/>
+            <w:t xml:space="preserve">   </w:t>
+          </w:r>
+          <w:r>
+            <w:rPr>
+              <w:rFonts w:ascii="Arial" w:hAnsi="Arial" w:cs="Arial"/>
+              <w:sz w:val="22"/>
+              <w:szCs w:val="22"/>
+            </w:rPr>
+            <w:t>1.</w:t>
+          </w:r>
+          <w:r>
+            <w:rPr>
+              <w:rFonts w:ascii="Arial" w:hAnsi="Arial" w:cs="Arial"/>
+              <w:sz w:val="22"/>
+              <w:szCs w:val="22"/>
+            </w:rPr>
+            <w:t>7</w:t>
+          </w:r>
+          <w:r>
+            <w:rPr>
+              <w:rFonts w:ascii="Arial" w:hAnsi="Arial" w:cs="Arial"/>
+              <w:sz w:val="22"/>
+              <w:szCs w:val="22"/>
+            </w:rPr>
+            <w:t>: Challenges faced</w:t>
+          </w:r>
+          <w:r>
+            <w:rPr>
+              <w:rFonts w:ascii="Arial" w:hAnsi="Arial" w:cs="Arial"/>
+              <w:sz w:val="24"/>
+              <w:szCs w:val="24"/>
+            </w:rPr>
+            <w:tab/>
+            <w:t>14</w:t>
+          </w:r>
+        </w:p>
+        <w:p>
+          <w:pPr>
+            <w:pStyle w:val="TOC1"/>
+            <w:tabs>
+              <w:tab w:val="right" w:pos="8895"/>
+            </w:tabs>
+            <w:spacing w:line="360" w:lineRule="auto"/>
+            <w:jc w:val="center"/>
+            <w:rPr>
+              <w:rFonts w:ascii="Arial" w:hAnsi="Arial" w:cs="Arial"/>
+              <w:b/>
+              <w:bCs/>
+              <w:sz w:val="24"/>
+              <w:szCs w:val="24"/>
+            </w:rPr>
+          </w:pPr>
+          <w:r>
+            <w:rPr>
+              <w:rFonts w:ascii="Arial" w:hAnsi="Arial" w:cs="Arial"/>
+              <w:b/>
+              <w:bCs/>
+              <w:sz w:val="24"/>
+              <w:szCs w:val="24"/>
+            </w:rPr>
+            <w:t>Chapter 2: Related Work</w:t>
+          </w:r>
+          <w:r>
+            <w:rPr>
+              <w:rFonts w:ascii="Arial" w:hAnsi="Arial" w:cs="Arial"/>
+              <w:b/>
+              <w:bCs/>
+              <w:sz w:val="24"/>
+              <w:szCs w:val="24"/>
+            </w:rPr>
+            <w:tab/>
+            <w:t>1</w:t>
+          </w:r>
+          <w:r>
+            <w:rPr>
+              <w:rFonts w:ascii="Arial" w:hAnsi="Arial" w:cs="Arial"/>
+              <w:b/>
+              <w:bCs/>
+              <w:sz w:val="24"/>
+              <w:szCs w:val="24"/>
+            </w:rPr>
+            <w:t>5</w:t>
+          </w:r>
+        </w:p>
+        <w:p>
+          <w:pPr>
+            <w:pStyle w:val="TOC1"/>
+            <w:tabs>
+              <w:tab w:val="right" w:pos="9051"/>
+            </w:tabs>
+            <w:spacing w:line="360" w:lineRule="auto"/>
+            <w:rPr>
+              <w:rFonts w:ascii="Arial" w:hAnsi="Arial" w:cs="Arial"/>
+              <w:sz w:val="24"/>
+              <w:szCs w:val="24"/>
+            </w:rPr>
+          </w:pPr>
+          <w:r>
+            <w:rPr>
+              <w:rFonts w:ascii="Arial" w:hAnsi="Arial" w:cs="Arial"/>
+              <w:sz w:val="22"/>
+              <w:szCs w:val="22"/>
+            </w:rPr>
+            <w:t xml:space="preserve">   2.1: Data acquisition</w:t>
+          </w:r>
+          <w:r>
+            <w:rPr>
+              <w:rFonts w:ascii="Arial" w:hAnsi="Arial" w:cs="Arial"/>
+              <w:sz w:val="22"/>
+              <w:szCs w:val="22"/>
+            </w:rPr>
+            <w:tab/>
+            <w:t>1</w:t>
+          </w:r>
+          <w:r>
+            <w:rPr>
+              <w:rFonts w:ascii="Arial" w:hAnsi="Arial" w:cs="Arial"/>
+              <w:sz w:val="22"/>
+              <w:szCs w:val="22"/>
+            </w:rPr>
+            <w:t>5</w:t>
+          </w:r>
+          <w:r>
+            <w:rPr>
+              <w:rFonts w:ascii="Arial" w:hAnsi="Arial" w:cs="Arial"/>
+              <w:sz w:val="22"/>
+              <w:szCs w:val="22"/>
+            </w:rPr>
+            <w:br/>
+            <w:t xml:space="preserve">   2.2: Data pre-processing and Feature extraction</w:t>
+          </w:r>
+          <w:r>
+            <w:rPr>
+              <w:rFonts w:ascii="Arial" w:hAnsi="Arial" w:cs="Arial"/>
+              <w:sz w:val="22"/>
+              <w:szCs w:val="22"/>
+            </w:rPr>
+            <w:tab/>
+            <w:t>1</w:t>
+          </w:r>
+          <w:r>
+            <w:rPr>
+              <w:rFonts w:ascii="Arial" w:hAnsi="Arial" w:cs="Arial"/>
+              <w:sz w:val="22"/>
+              <w:szCs w:val="22"/>
+            </w:rPr>
+            <w:t>6</w:t>
+          </w:r>
+          <w:r>
+            <w:rPr>
+              <w:rFonts w:ascii="Arial" w:hAnsi="Arial" w:cs="Arial"/>
+              <w:sz w:val="22"/>
+              <w:szCs w:val="22"/>
+            </w:rPr>
+            <w:br/>
+            <w:t xml:space="preserve">   2.3: Gesture Classification</w:t>
+          </w:r>
+          <w:r>
+            <w:rPr>
+              <w:rFonts w:ascii="Arial" w:hAnsi="Arial" w:cs="Arial"/>
+              <w:sz w:val="22"/>
+              <w:szCs w:val="22"/>
+            </w:rPr>
+            <w:tab/>
+            <w:t>1</w:t>
+          </w:r>
+          <w:r>
+            <w:rPr>
+              <w:rFonts w:ascii="Arial" w:hAnsi="Arial" w:cs="Arial"/>
+              <w:sz w:val="22"/>
+              <w:szCs w:val="22"/>
+            </w:rPr>
+            <w:t>7</w:t>
+          </w:r>
+          <w:r>
+            <w:rPr>
+              <w:rFonts w:ascii="Arial" w:hAnsi="Arial" w:cs="Arial"/>
+              <w:sz w:val="24"/>
+              <w:szCs w:val="24"/>
+            </w:rPr>
+            <w:br/>
+          </w:r>
+          <w:r>
+            <w:rPr>
+              <w:rFonts w:ascii="Arial" w:hAnsi="Arial" w:cs="Arial"/>
+              <w:b/>
+              <w:bCs/>
+              <w:sz w:val="24"/>
+              <w:szCs w:val="24"/>
+            </w:rPr>
+            <w:t>Chapter 3: Methodologies</w:t>
+          </w:r>
+          <w:r>
+            <w:rPr>
+              <w:rFonts w:ascii="Arial" w:hAnsi="Arial" w:cs="Arial"/>
+              <w:b/>
+              <w:bCs/>
+              <w:sz w:val="24"/>
+              <w:szCs w:val="24"/>
+            </w:rPr>
+            <w:tab/>
+            <w:t>1</w:t>
+          </w:r>
+          <w:r>
+            <w:rPr>
+              <w:rFonts w:ascii="Arial" w:hAnsi="Arial" w:cs="Arial"/>
+              <w:b/>
+              <w:bCs/>
+              <w:sz w:val="24"/>
+              <w:szCs w:val="24"/>
+            </w:rPr>
+            <w:t>9</w:t>
+          </w:r>
+          <w:r>
+            <w:rPr>
+              <w:rFonts w:ascii="Arial" w:hAnsi="Arial" w:cs="Arial"/>
+              <w:sz w:val="24"/>
+              <w:szCs w:val="24"/>
+            </w:rPr>
+            <w:br/>
+            <w:t xml:space="preserve">   </w:t>
+          </w:r>
+          <w:r>
+            <w:rPr>
+              <w:rFonts w:ascii="Arial" w:hAnsi="Arial" w:cs="Arial"/>
+              <w:sz w:val="22"/>
+              <w:szCs w:val="22"/>
+            </w:rPr>
+            <w:t>3.1: Data Set Generation</w:t>
+          </w:r>
+          <w:r>
+            <w:rPr>
+              <w:rFonts w:ascii="Arial" w:hAnsi="Arial" w:cs="Arial"/>
+              <w:sz w:val="22"/>
+              <w:szCs w:val="22"/>
+            </w:rPr>
+            <w:tab/>
+            <w:t>19</w:t>
+          </w:r>
+          <w:r>
+            <w:rPr>
+              <w:rFonts w:ascii="Arial" w:hAnsi="Arial" w:cs="Arial"/>
+              <w:sz w:val="22"/>
+              <w:szCs w:val="22"/>
+            </w:rPr>
+            <w:br/>
+            <w:t xml:space="preserve">   3.2: Gesture Classification</w:t>
+          </w:r>
+          <w:r>
+            <w:rPr>
+              <w:rFonts w:ascii="Arial" w:hAnsi="Arial" w:cs="Arial"/>
+              <w:sz w:val="22"/>
+              <w:szCs w:val="22"/>
+            </w:rPr>
+            <w:tab/>
+            <w:t>20</w:t>
+          </w:r>
+          <w:r>
+            <w:rPr>
+              <w:rFonts w:ascii="Arial" w:hAnsi="Arial" w:cs="Arial"/>
+              <w:sz w:val="22"/>
+              <w:szCs w:val="22"/>
+            </w:rPr>
+            <w:br/>
+            <w:t xml:space="preserve">   3.3: CNN Model</w:t>
+          </w:r>
+          <w:r>
+            <w:rPr>
+              <w:rFonts w:ascii="Arial" w:hAnsi="Arial" w:cs="Arial"/>
+              <w:sz w:val="22"/>
+              <w:szCs w:val="22"/>
+            </w:rPr>
+            <w:tab/>
+            <w:t>21</w:t>
+          </w:r>
+        </w:p>
+        <w:p>
+          <w:pPr>
+            <w:pStyle w:val="TOC1"/>
+            <w:tabs>
+              <w:tab w:val="right" w:pos="9051"/>
+            </w:tabs>
+            <w:spacing w:line="360" w:lineRule="auto"/>
+            <w:rPr>
+              <w:rFonts w:ascii="Arial" w:hAnsi="Arial" w:cs="Arial"/>
+              <w:b/>
+              <w:bCs/>
+              <w:sz w:val="24"/>
+              <w:szCs w:val="24"/>
+            </w:rPr>
+          </w:pPr>
+          <w:r>
+            <w:rPr>
+              <w:rFonts w:ascii="Arial" w:hAnsi="Arial" w:cs="Arial"/>
+              <w:b/>
+              <w:bCs/>
+              <w:sz w:val="24"/>
+              <w:szCs w:val="24"/>
+            </w:rPr>
+            <w:t>Chapter 4: Simulation and Result Analysis</w:t>
+          </w:r>
+          <w:r>
+            <w:rPr>
+              <w:rFonts w:ascii="Arial" w:hAnsi="Arial" w:cs="Arial"/>
+              <w:b/>
+              <w:bCs/>
+              <w:sz w:val="24"/>
+              <w:szCs w:val="24"/>
+            </w:rPr>
+            <w:tab/>
+            <w:t>23</w:t>
+          </w:r>
+          <w:r>
+            <w:rPr>
+              <w:rFonts w:ascii="Arial" w:hAnsi="Arial" w:cs="Arial"/>
+              <w:b/>
+              <w:bCs/>
+              <w:sz w:val="24"/>
+              <w:szCs w:val="24"/>
+            </w:rPr>
+            <w:br/>
+            <w:t xml:space="preserve">   </w:t>
+          </w:r>
+          <w:r>
+            <w:rPr>
+              <w:rFonts w:ascii="Arial" w:hAnsi="Arial" w:cs="Arial"/>
+              <w:sz w:val="22"/>
+              <w:szCs w:val="22"/>
+            </w:rPr>
+            <w:t>4.1: Training and Testing</w:t>
+          </w:r>
+          <w:r>
+            <w:rPr>
+              <w:rFonts w:ascii="Arial" w:hAnsi="Arial" w:cs="Arial"/>
+              <w:sz w:val="22"/>
+              <w:szCs w:val="22"/>
+            </w:rPr>
+            <w:tab/>
+            <w:t>23</w:t>
+          </w:r>
+          <w:r>
+            <w:rPr>
+              <w:rFonts w:ascii="Arial" w:hAnsi="Arial" w:cs="Arial"/>
+              <w:sz w:val="22"/>
+              <w:szCs w:val="22"/>
+            </w:rPr>
+            <w:br/>
+            <w:t xml:space="preserve">   4.2: Results</w:t>
+          </w:r>
+          <w:r>
+            <w:rPr>
+              <w:rFonts w:ascii="Arial" w:hAnsi="Arial" w:cs="Arial"/>
+              <w:sz w:val="22"/>
+              <w:szCs w:val="22"/>
+            </w:rPr>
+            <w:tab/>
+            <w:t>24</w:t>
+          </w:r>
+          <w:r>
+            <w:rPr>
+              <w:rFonts w:ascii="Arial" w:hAnsi="Arial" w:cs="Arial"/>
+              <w:b/>
+              <w:bCs/>
+              <w:sz w:val="24"/>
+              <w:szCs w:val="24"/>
+            </w:rPr>
+            <w:br/>
+          </w:r>
+          <w:r>
+            <w:rPr>
+              <w:rFonts w:ascii="Arial" w:hAnsi="Arial" w:cs="Arial"/>
+              <w:b/>
+              <w:bCs/>
+              <w:sz w:val="24"/>
+              <w:szCs w:val="24"/>
+            </w:rPr>
+            <w:t xml:space="preserve">Chapter </w:t>
+          </w:r>
+          <w:r>
+            <w:rPr>
+              <w:rFonts w:ascii="Arial" w:hAnsi="Arial" w:cs="Arial"/>
+              <w:b/>
+              <w:bCs/>
+              <w:sz w:val="24"/>
+              <w:szCs w:val="24"/>
+            </w:rPr>
+            <w:t>5</w:t>
+          </w:r>
+          <w:r>
+            <w:rPr>
+              <w:rFonts w:ascii="Arial" w:hAnsi="Arial" w:cs="Arial"/>
+              <w:b/>
+              <w:bCs/>
+              <w:sz w:val="24"/>
+              <w:szCs w:val="24"/>
+            </w:rPr>
+            <w:t xml:space="preserve">: </w:t>
+          </w:r>
+          <w:hyperlink w:anchor="_TOC_250003" w:history="1">
+            <w:r>
+              <w:rPr>
+                <w:rFonts w:ascii="Arial" w:hAnsi="Arial" w:cs="Arial"/>
+                <w:b/>
+                <w:bCs/>
+                <w:sz w:val="24"/>
+                <w:szCs w:val="24"/>
+              </w:rPr>
+              <w:t>Conclusion and Future Scope</w:t>
+            </w:r>
+            <w:r>
+              <w:rPr>
+                <w:rFonts w:ascii="Arial" w:hAnsi="Arial" w:cs="Arial"/>
+                <w:b/>
+                <w:bCs/>
+                <w:sz w:val="24"/>
+                <w:szCs w:val="24"/>
+              </w:rPr>
+              <w:tab/>
+              <w:t>2</w:t>
+            </w:r>
+            <w:r>
+              <w:rPr>
+                <w:rFonts w:ascii="Arial" w:hAnsi="Arial" w:cs="Arial"/>
+                <w:b/>
+                <w:bCs/>
+                <w:sz w:val="24"/>
+                <w:szCs w:val="24"/>
+              </w:rPr>
+              <w:t>5</w:t>
+            </w:r>
+          </w:hyperlink>
+        </w:p>
+        <w:p>
+          <w:pPr>
+            <w:pStyle w:val="TOC1"/>
+            <w:tabs>
+              <w:tab w:val="right" w:pos="9051"/>
+            </w:tabs>
+            <w:spacing w:line="360" w:lineRule="auto"/>
+            <w:jc w:val="center"/>
+            <w:rPr>
+              <w:rFonts w:ascii="Arial" w:hAnsi="Arial" w:cs="Arial"/>
+              <w:b/>
+              <w:bCs/>
+              <w:sz w:val="24"/>
+              <w:szCs w:val="24"/>
+            </w:rPr>
+          </w:pPr>
+          <w:hyperlink w:anchor="_TOC_250001" w:history="1">
+            <w:r>
+              <w:rPr>
+                <w:rFonts w:ascii="Arial" w:hAnsi="Arial" w:cs="Arial"/>
+                <w:b/>
+                <w:bCs/>
+                <w:sz w:val="24"/>
+                <w:szCs w:val="24"/>
+              </w:rPr>
+              <w:t>References</w:t>
+            </w:r>
+            <w:r>
+              <w:rPr>
+                <w:rFonts w:ascii="Arial" w:hAnsi="Arial" w:cs="Arial"/>
+                <w:b/>
+                <w:bCs/>
+                <w:sz w:val="24"/>
+                <w:szCs w:val="24"/>
+              </w:rPr>
+              <w:tab/>
+              <w:t>2</w:t>
+            </w:r>
+            <w:r>
+              <w:rPr>
+                <w:rFonts w:ascii="Arial" w:hAnsi="Arial" w:cs="Arial"/>
+                <w:b/>
+                <w:bCs/>
+                <w:sz w:val="24"/>
+                <w:szCs w:val="24"/>
+              </w:rPr>
+              <w:t>6</w:t>
+            </w:r>
+          </w:hyperlink>
+        </w:p>
+        <w:p>
+          <w:pPr>
+            <w:pStyle w:val="TOC1"/>
+            <w:tabs>
+              <w:tab w:val="right" w:pos="9051"/>
+            </w:tabs>
+            <w:spacing w:line="360" w:lineRule="auto"/>
+            <w:jc w:val="center"/>
+            <w:rPr>
+              <w:rFonts w:ascii="Arial" w:hAnsi="Arial" w:cs="Arial"/>
+              <w:sz w:val="24"/>
+              <w:szCs w:val="24"/>
+            </w:rPr>
+          </w:pPr>
+          <w:hyperlink w:anchor="_TOC_250000" w:history="1">
+            <w:r>
+              <w:rPr>
+                <w:rFonts w:ascii="Arial" w:hAnsi="Arial" w:cs="Arial"/>
+                <w:b/>
+                <w:bCs/>
+                <w:sz w:val="24"/>
+                <w:szCs w:val="24"/>
+              </w:rPr>
+              <w:t>Appendix</w:t>
+            </w:r>
+            <w:r>
+              <w:rPr>
+                <w:rFonts w:ascii="Arial" w:hAnsi="Arial" w:cs="Arial"/>
+                <w:b/>
+                <w:bCs/>
+                <w:sz w:val="24"/>
+                <w:szCs w:val="24"/>
+              </w:rPr>
+              <w:tab/>
+              <w:t>2</w:t>
+            </w:r>
+            <w:r>
+              <w:rPr>
+                <w:rFonts w:ascii="Arial" w:hAnsi="Arial" w:cs="Arial"/>
+                <w:b/>
+                <w:bCs/>
+                <w:sz w:val="24"/>
+                <w:szCs w:val="24"/>
+              </w:rPr>
+              <w:t>8</w:t>
+            </w:r>
+          </w:hyperlink>
+        </w:p>
+      </w:sdtContent>
+    </w:sdt>
+    <w:sdt>
+      <w:sdtPr>
+        <w:rPr>
+          <w:rFonts w:ascii="Arial" w:hAnsi="Arial" w:cs="Arial"/>
+          <w:sz w:val="30"/>
+          <w:szCs w:val="30"/>
+        </w:rPr>
+        <w:id w:val="7811050"/>
+        <w:docPartObj>
+          <w:docPartGallery w:val="Table of Contents"/>
+          <w:docPartUnique/>
+        </w:docPartObj>
+      </w:sdtPr>
+      <w:sdtContent>
+        <w:p>
+          <w:pPr>
+            <w:spacing w:line="360" w:lineRule="auto"/>
+            <w:jc w:val="center"/>
+            <w:rPr>
+              <w:rFonts w:ascii="Arial" w:hAnsi="Arial" w:cs="Arial"/>
+              <w:sz w:val="28"/>
+              <w:szCs w:val="28"/>
+            </w:rPr>
+          </w:pPr>
+        </w:p>
+        <w:p>
+          <w:pPr>
+            <w:spacing w:line="360" w:lineRule="auto"/>
+            <w:jc w:val="center"/>
+            <w:rPr>
+              <w:rFonts w:ascii="Arial" w:hAnsi="Arial" w:cs="Arial"/>
+              <w:sz w:val="30"/>
+              <w:szCs w:val="30"/>
+            </w:rPr>
+          </w:pPr>
+        </w:p>
+      </w:sdtContent>
+    </w:sdt>
+    <w:p>
+      <w:pPr>
+        <w:spacing w:line="360" w:lineRule="auto"/>
+        <w:jc w:val="center"/>
+        <w:rPr>
+          <w:rFonts w:ascii="Arial" w:hAnsi="Arial" w:cs="Arial"/>
+          <w:sz w:val="30"/>
+          <w:szCs w:val="30"/>
+        </w:rPr>
+      </w:pPr>
       <w:r>
         <w:rPr>
           <w:rFonts w:ascii="Arial" w:hAnsi="Arial" w:cs="Arial"/>
@@ -404,7 +1361,7 @@
         </w:rPr>
         <w:lastRenderedPageBreak/>
         <w:drawing>
-          <wp:inline distT="0" distB="0" distL="0" distR="0" wp14:anchorId="5C95929F" wp14:editId="7126B460">
+          <wp:inline distT="0" distB="0" distL="0" distR="0" wp14:anchorId="44038ACC" wp14:editId="56F08016">
             <wp:extent cx="5193030" cy="1066800"/>
             <wp:effectExtent l="0" t="0" r="7620" b="0"/>
             <wp:docPr id="7" name="image2.jpeg"/>
@@ -952,16 +1909,14 @@
         <w:br/>
         <w:t xml:space="preserve"> National Institute of Technology Patna </w:t>
       </w:r>
-      <w:bookmarkEnd w:id="0"/>
-    </w:p>
-    <w:p>
-      <w:pPr>
-        <w:spacing w:line="360" w:lineRule="auto"/>
-        <w:rPr>
-          <w:rFonts w:ascii="Arial" w:hAnsi="Arial" w:cs="Arial"/>
-        </w:rPr>
-      </w:pPr>
-      <w:bookmarkStart w:id="1" w:name="_Hlk103680771"/>
+    </w:p>
+    <w:p>
+      <w:pPr>
+        <w:spacing w:line="360" w:lineRule="auto"/>
+        <w:rPr>
+          <w:rFonts w:ascii="Arial" w:hAnsi="Arial" w:cs="Arial"/>
+        </w:rPr>
+      </w:pPr>
       <w:r>
         <w:rPr>
           <w:rFonts w:ascii="Arial" w:hAnsi="Arial" w:cs="Arial"/>
@@ -970,7 +1925,7 @@
         </w:rPr>
         <w:lastRenderedPageBreak/>
         <w:drawing>
-          <wp:inline distT="0" distB="0" distL="0" distR="0" wp14:anchorId="74E2C62D" wp14:editId="3AD99D91">
+          <wp:inline distT="0" distB="0" distL="0" distR="0" wp14:anchorId="636EACDF" wp14:editId="27EAE1E5">
             <wp:extent cx="5193030" cy="991870"/>
             <wp:effectExtent l="0" t="0" r="7620" b="0"/>
             <wp:docPr id="9" name="image2.jpeg"/>
@@ -1070,15 +2025,7 @@
           <w:sz w:val="24"/>
           <w:szCs w:val="24"/>
         </w:rPr>
-        <w:t xml:space="preserve">We hereby declare that this </w:t>
-      </w:r>
-      <w:r>
-        <w:rPr>
-          <w:rFonts w:ascii="Arial" w:hAnsi="Arial" w:cs="Arial"/>
-          <w:sz w:val="24"/>
-          <w:szCs w:val="24"/>
-        </w:rPr>
-        <w:t>project work for Minor Project-I (CS6490) entitled "</w:t>
+        <w:t>We hereby declare that this project work for Minor Project-I (CS6490) entitled "</w:t>
       </w:r>
       <w:r>
         <w:rPr>
@@ -1131,15 +2078,7 @@
           <w:sz w:val="24"/>
           <w:szCs w:val="24"/>
         </w:rPr>
-        <w:t xml:space="preserve"> Professor, Department of Computer Science and Engineering, NIT Patna.</w:t>
-      </w:r>
-      <w:r>
-        <w:rPr>
-          <w:rFonts w:ascii="Arial" w:hAnsi="Arial" w:cs="Arial"/>
-          <w:sz w:val="24"/>
-          <w:szCs w:val="24"/>
-        </w:rPr>
-        <w:t xml:space="preserve"> No part of this project has been submitted for the award degree or diploma to any other Institute.</w:t>
+        <w:t xml:space="preserve"> Professor, Department of Computer Science and Engineering, NIT Patna. No part of this project has been submitted for the award degree or diploma to any other Institute.</w:t>
       </w:r>
     </w:p>
     <w:p>
@@ -1727,20 +2666,53 @@
     </w:p>
     <w:p>
       <w:pPr>
-        <w:rPr>
-          <w:rFonts w:ascii="Arial" w:hAnsi="Arial" w:cs="Arial"/>
-          <w:sz w:val="24"/>
-          <w:szCs w:val="24"/>
-        </w:rPr>
-      </w:pPr>
-      <w:r>
-        <w:rPr>
-          <w:rFonts w:ascii="Arial" w:hAnsi="Arial" w:cs="Arial"/>
-          <w:sz w:val="24"/>
-          <w:szCs w:val="24"/>
-        </w:rPr>
-        <w:br w:type="page"/>
-      </w:r>
+        <w:spacing w:line="360" w:lineRule="auto"/>
+        <w:rPr>
+          <w:rFonts w:ascii="Arial" w:hAnsi="Arial" w:cs="Arial"/>
+          <w:sz w:val="24"/>
+          <w:szCs w:val="24"/>
+        </w:rPr>
+      </w:pPr>
+    </w:p>
+    <w:p>
+      <w:pPr>
+        <w:spacing w:line="360" w:lineRule="auto"/>
+        <w:rPr>
+          <w:rFonts w:ascii="Arial" w:hAnsi="Arial" w:cs="Arial"/>
+          <w:sz w:val="24"/>
+          <w:szCs w:val="24"/>
+        </w:rPr>
+      </w:pPr>
+    </w:p>
+    <w:p>
+      <w:pPr>
+        <w:spacing w:line="360" w:lineRule="auto"/>
+        <w:rPr>
+          <w:rFonts w:ascii="Arial" w:hAnsi="Arial" w:cs="Arial"/>
+          <w:sz w:val="24"/>
+          <w:szCs w:val="24"/>
+        </w:rPr>
+      </w:pPr>
+    </w:p>
+    <w:p>
+      <w:pPr>
+        <w:spacing w:line="360" w:lineRule="auto"/>
+        <w:rPr>
+          <w:rFonts w:ascii="Arial" w:hAnsi="Arial" w:cs="Arial"/>
+          <w:sz w:val="24"/>
+          <w:szCs w:val="24"/>
+        </w:rPr>
+      </w:pPr>
+    </w:p>
+    <w:p>
+      <w:pPr>
+        <w:spacing w:line="360" w:lineRule="auto"/>
+        <w:rPr>
+          <w:rFonts w:ascii="Arial" w:hAnsi="Arial" w:cs="Arial"/>
+          <w:sz w:val="24"/>
+          <w:szCs w:val="24"/>
+        </w:rPr>
+      </w:pPr>
     </w:p>
     <w:p>
       <w:pPr>
@@ -1748,10 +2720,9 @@
         <w:jc w:val="center"/>
         <w:rPr>
           <w:rFonts w:ascii="Arial" w:hAnsi="Arial" w:cs="Arial"/>
-        </w:rPr>
-      </w:pPr>
-      <w:bookmarkStart w:id="2" w:name="_Hlk103680831"/>
-      <w:bookmarkEnd w:id="1"/>
+          <w:u w:val="single"/>
+        </w:rPr>
+      </w:pPr>
       <w:r>
         <w:rPr>
           <w:rFonts w:ascii="Arial" w:hAnsi="Arial" w:cs="Arial"/>
@@ -1790,15 +2761,7 @@
           <w:sz w:val="24"/>
           <w:szCs w:val="24"/>
         </w:rPr>
-        <w:t xml:space="preserve">We hereby take the privilege to express our gratitude to all the people who were directly or indirectly involved in the execution of this work, without whom this project would not have been a success. We extend our deep gratitude, respect </w:t>
-      </w:r>
-      <w:r>
-        <w:rPr>
-          <w:rFonts w:ascii="Arial" w:hAnsi="Arial" w:cs="Arial"/>
-          <w:sz w:val="24"/>
-          <w:szCs w:val="24"/>
-        </w:rPr>
-        <w:t xml:space="preserve">and obligation to our project supervisor, </w:t>
+        <w:t xml:space="preserve">We hereby take the privilege to express our gratitude to all the people who were directly or indirectly involved in the execution of this work, without whom this project would not have been a success. We extend our deep gratitude, respect and obligation to our project supervisor, </w:t>
       </w:r>
       <w:proofErr w:type="spellStart"/>
       <w:r>
@@ -1869,15 +2832,7 @@
           <w:sz w:val="24"/>
           <w:szCs w:val="24"/>
         </w:rPr>
-        <w:t xml:space="preserve"> Professor, Department of Computer Science and Engineering, for his timely suggestions and encouragement. Our heartiest thank to our classmates who have supported us in all possibl</w:t>
-      </w:r>
-      <w:r>
-        <w:rPr>
-          <w:rFonts w:ascii="Arial" w:hAnsi="Arial" w:cs="Arial"/>
-          <w:sz w:val="24"/>
-          <w:szCs w:val="24"/>
-        </w:rPr>
-        <w:t>e ways. Words are inadequate to express our gratitude to our parents and friends who have been supportive all the time. We would also like to thank our institution and the faculty members without whom this project would have been a distant reality.</w:t>
+        <w:t xml:space="preserve"> Professor, Department of Computer Science and Engineering, for his timely suggestions and encouragement. Our heartiest thank to our classmates who have supported us in all possible ways. Words are inadequate to express our gratitude to our parents and friends who have been supportive all the time. We would also like to thank our institution and the faculty members without whom this project would have been a distant reality.</w:t>
       </w:r>
     </w:p>
     <w:p>
@@ -1926,16 +2881,7 @@
           <w:bCs/>
           <w:lang w:val="en-US"/>
         </w:rPr>
-        <w:t>rcha</w:t>
-      </w:r>
-      <w:r>
-        <w:rPr>
-          <w:rFonts w:ascii="Arial" w:hAnsi="Arial" w:cs="Arial"/>
-          <w:b/>
-          <w:bCs/>
-          <w:lang w:val="en-US"/>
-        </w:rPr>
-        <w:t>na</w:t>
+        <w:t>rchana</w:t>
       </w:r>
       <w:proofErr w:type="spellEnd"/>
       <w:r>
@@ -2084,23 +3030,104 @@
         <w:t xml:space="preserve"> </w:t>
       </w:r>
     </w:p>
-    <w:bookmarkEnd w:id="2"/>
-    <w:p>
-      <w:pPr>
-        <w:spacing w:line="360" w:lineRule="auto"/>
-        <w:jc w:val="center"/>
-        <w:rPr>
-          <w:rFonts w:ascii="Arial" w:hAnsi="Arial" w:cs="Arial"/>
-          <w:sz w:val="30"/>
-          <w:szCs w:val="30"/>
-        </w:rPr>
-      </w:pPr>
-      <w:r>
-        <w:rPr>
-          <w:rFonts w:ascii="Arial" w:hAnsi="Arial" w:cs="Arial"/>
-        </w:rPr>
-        <w:br w:type="page"/>
-      </w:r>
+    <w:p>
+      <w:pPr>
+        <w:rPr>
+          <w:rFonts w:ascii="Arial" w:hAnsi="Arial" w:cs="Arial"/>
+          <w:sz w:val="24"/>
+          <w:szCs w:val="24"/>
+        </w:rPr>
+      </w:pPr>
+    </w:p>
+    <w:p>
+      <w:pPr>
+        <w:rPr>
+          <w:rFonts w:ascii="Arial" w:hAnsi="Arial" w:cs="Arial"/>
+          <w:sz w:val="24"/>
+          <w:szCs w:val="24"/>
+        </w:rPr>
+      </w:pPr>
+    </w:p>
+    <w:p>
+      <w:pPr>
+        <w:rPr>
+          <w:rFonts w:ascii="Arial" w:hAnsi="Arial" w:cs="Arial"/>
+          <w:sz w:val="24"/>
+          <w:szCs w:val="24"/>
+        </w:rPr>
+      </w:pPr>
+    </w:p>
+    <w:p>
+      <w:pPr>
+        <w:rPr>
+          <w:rFonts w:ascii="Arial" w:hAnsi="Arial" w:cs="Arial"/>
+          <w:sz w:val="24"/>
+          <w:szCs w:val="24"/>
+        </w:rPr>
+      </w:pPr>
+    </w:p>
+    <w:p>
+      <w:pPr>
+        <w:rPr>
+          <w:rFonts w:ascii="Arial" w:hAnsi="Arial" w:cs="Arial"/>
+          <w:sz w:val="24"/>
+          <w:szCs w:val="24"/>
+        </w:rPr>
+      </w:pPr>
+    </w:p>
+    <w:p>
+      <w:pPr>
+        <w:rPr>
+          <w:rFonts w:ascii="Arial" w:hAnsi="Arial" w:cs="Arial"/>
+          <w:sz w:val="24"/>
+          <w:szCs w:val="24"/>
+        </w:rPr>
+      </w:pPr>
+    </w:p>
+    <w:p>
+      <w:pPr>
+        <w:rPr>
+          <w:rFonts w:ascii="Arial" w:hAnsi="Arial" w:cs="Arial"/>
+          <w:sz w:val="24"/>
+          <w:szCs w:val="24"/>
+        </w:rPr>
+      </w:pPr>
+    </w:p>
+    <w:p>
+      <w:pPr>
+        <w:rPr>
+          <w:rFonts w:ascii="Arial" w:hAnsi="Arial" w:cs="Arial"/>
+          <w:sz w:val="24"/>
+          <w:szCs w:val="24"/>
+        </w:rPr>
+      </w:pPr>
+    </w:p>
+    <w:p>
+      <w:pPr>
+        <w:rPr>
+          <w:rFonts w:ascii="Arial" w:hAnsi="Arial" w:cs="Arial"/>
+          <w:sz w:val="24"/>
+          <w:szCs w:val="24"/>
+        </w:rPr>
+      </w:pPr>
+    </w:p>
+    <w:p>
+      <w:pPr>
+        <w:rPr>
+          <w:rFonts w:ascii="Arial" w:hAnsi="Arial" w:cs="Arial"/>
+          <w:sz w:val="24"/>
+          <w:szCs w:val="24"/>
+        </w:rPr>
+      </w:pPr>
+    </w:p>
+    <w:p>
+      <w:pPr>
+        <w:rPr>
+          <w:rFonts w:ascii="Arial" w:hAnsi="Arial" w:cs="Arial"/>
+          <w:sz w:val="24"/>
+          <w:szCs w:val="24"/>
+        </w:rPr>
+      </w:pPr>
     </w:p>
     <w:p>
       <w:pPr>
@@ -2156,6 +3183,13 @@
       <w:pPr>
         <w:spacing w:line="360" w:lineRule="auto"/>
         <w:jc w:val="both"/>
+        <w:rPr>
+          <w:rFonts w:ascii="Arial" w:hAnsi="Arial" w:cs="Arial"/>
+          <w:b/>
+          <w:bCs/>
+          <w:sz w:val="28"/>
+          <w:szCs w:val="28"/>
+        </w:rPr>
       </w:pPr>
       <w:r>
         <w:rPr>
@@ -2190,35 +3224,7 @@
           <w:sz w:val="24"/>
           <w:szCs w:val="24"/>
         </w:rPr>
-        <w:t xml:space="preserve"> a potential target for online and offline sexist hate speech.  The increasing availability and use of Internet and social platforms have contributed to growing occurrences of sexist hate </w:t>
-      </w:r>
-      <w:proofErr w:type="spellStart"/>
-      <w:proofErr w:type="gramStart"/>
-      <w:r>
-        <w:rPr>
-          <w:rFonts w:ascii="Arial" w:hAnsi="Arial" w:cs="Arial"/>
-          <w:sz w:val="24"/>
-          <w:szCs w:val="24"/>
-        </w:rPr>
-        <w:t>speech.</w:t>
-      </w:r>
-      <w:r>
-        <w:rPr>
-          <w:rFonts w:ascii="Arial" w:hAnsi="Arial" w:cs="Arial"/>
-          <w:sz w:val="24"/>
-          <w:szCs w:val="24"/>
-        </w:rPr>
-        <w:t>In</w:t>
-      </w:r>
-      <w:proofErr w:type="spellEnd"/>
-      <w:proofErr w:type="gramEnd"/>
-      <w:r>
-        <w:rPr>
-          <w:rFonts w:ascii="Arial" w:hAnsi="Arial" w:cs="Arial"/>
-          <w:sz w:val="24"/>
-          <w:szCs w:val="24"/>
-        </w:rPr>
-        <w:t xml:space="preserve"> our method,</w:t>
+        <w:t xml:space="preserve"> a potential target for online and offline sexist hate speech.  The increasing availability and use of Internet and social platforms have contributed to growing occurrences of sexist hate speech. In our method,</w:t>
       </w:r>
       <w:r>
         <w:rPr>
@@ -2227,7 +3233,15 @@
           <w:szCs w:val="24"/>
           <w:lang w:val="en-US"/>
         </w:rPr>
-        <w:t xml:space="preserve"> we have tried to detect mitigate bias in hat</w:t>
+        <w:t xml:space="preserve"> we have tried to detect mitigate bias in hate speech. Our method</w:t>
+      </w:r>
+      <w:r>
+        <w:rPr>
+          <w:rFonts w:ascii="Arial" w:hAnsi="Arial" w:cs="Arial"/>
+          <w:sz w:val="24"/>
+          <w:szCs w:val="24"/>
+        </w:rPr>
+        <w:t xml:space="preserve"> provides </w:t>
       </w:r>
       <w:r>
         <w:rPr>
@@ -2236,45 +3250,32 @@
           <w:szCs w:val="24"/>
           <w:lang w:val="en-US"/>
         </w:rPr>
-        <w:t xml:space="preserve">e speech. Our </w:t>
-      </w:r>
-      <w:proofErr w:type="gramStart"/>
-      <w:r>
-        <w:rPr>
-          <w:rFonts w:ascii="Arial" w:hAnsi="Arial" w:cs="Arial"/>
-          <w:sz w:val="24"/>
-          <w:szCs w:val="24"/>
-          <w:lang w:val="en-US"/>
-        </w:rPr>
-        <w:t xml:space="preserve">method </w:t>
-      </w:r>
-      <w:r>
-        <w:rPr>
-          <w:rFonts w:ascii="Arial" w:hAnsi="Arial" w:cs="Arial"/>
-          <w:sz w:val="24"/>
-          <w:szCs w:val="24"/>
-        </w:rPr>
-        <w:t xml:space="preserve"> provides</w:t>
-      </w:r>
-      <w:proofErr w:type="gramEnd"/>
-      <w:r>
-        <w:rPr>
-          <w:rFonts w:ascii="Arial" w:hAnsi="Arial" w:cs="Arial"/>
-          <w:sz w:val="24"/>
-          <w:szCs w:val="24"/>
-        </w:rPr>
-        <w:t xml:space="preserve"> </w:t>
-      </w:r>
-      <w:r>
-        <w:rPr>
-          <w:rFonts w:ascii="Arial" w:hAnsi="Arial" w:cs="Arial"/>
-          <w:sz w:val="24"/>
-          <w:szCs w:val="24"/>
-          <w:lang w:val="en-US"/>
-        </w:rPr>
         <w:t>74% accuracy with deep learning models and 78% accuracy with gradient boosting.</w:t>
       </w:r>
-    </w:p>
+      <w:r>
+        <w:rPr>
+          <w:rFonts w:ascii="Arial" w:hAnsi="Arial" w:cs="Arial"/>
+          <w:b/>
+          <w:bCs/>
+          <w:sz w:val="28"/>
+          <w:szCs w:val="28"/>
+        </w:rPr>
+        <w:br w:type="page"/>
+      </w:r>
+    </w:p>
+    <w:p>
+      <w:pPr>
+        <w:spacing w:line="360" w:lineRule="auto"/>
+        <w:jc w:val="center"/>
+        <w:rPr>
+          <w:rFonts w:ascii="Arial" w:hAnsi="Arial" w:cs="Arial"/>
+          <w:b/>
+          <w:sz w:val="28"/>
+          <w:szCs w:val="28"/>
+        </w:rPr>
+      </w:pPr>
+    </w:p>
+    <w:p/>
     <w:sectPr>
       <w:headerReference w:type="default" r:id="rId9"/>
       <w:footerReference w:type="default" r:id="rId10"/>
@@ -2315,38 +3316,18 @@
 
 <file path=word/footer1.xml><?xml version="1.0" encoding="utf-8"?>
 <w:ftr xmlns:wpc="http://schemas.microsoft.com/office/word/2010/wordprocessingCanvas" xmlns:cx="http://schemas.microsoft.com/office/drawing/2014/chartex" xmlns:cx1="http://schemas.microsoft.com/office/drawing/2015/9/8/chartex" xmlns:cx2="http://schemas.microsoft.com/office/drawing/2015/10/21/chartex" xmlns:cx3="http://schemas.microsoft.com/office/drawing/2016/5/9/chartex" xmlns:cx4="http://schemas.microsoft.com/office/drawing/2016/5/10/chartex" xmlns:cx5="http://schemas.microsoft.com/office/drawing/2016/5/11/chartex" xmlns:cx6="http://schemas.microsoft.com/office/drawing/2016/5/12/chartex" xmlns:cx7="http://schemas.microsoft.com/office/drawing/2016/5/13/chartex" xmlns:cx8="http://schemas.microsoft.com/office/drawing/2016/5/14/chartex" xmlns:mc="http://schemas.openxmlformats.org/markup-compatibility/2006" xmlns:aink="http://schemas.microsoft.com/office/drawing/2016/ink" xmlns:am3d="http://schemas.microsoft.com/office/drawing/2017/model3d" xmlns:o="urn:schemas-microsoft-com:office:office" xmlns:oel="http://schemas.microsoft.com/office/2019/extlst" xmlns:r="http://schemas.openxmlformats.org/officeDocument/2006/relationships" xmlns:m="http://schemas.openxmlformats.org/officeDocument/2006/math" xmlns:v="urn:schemas-microsoft-com:vml" xmlns:wp14="http://schemas.microsoft.com/office/word/2010/wordprocessingDrawing" xmlns:wp="http://schemas.openxmlformats.org/drawingml/2006/wordprocessingDrawing" xmlns:w10="urn:schemas-microsoft-com:office:word" xmlns:w="http://schemas.openxmlformats.org/wordprocessingml/2006/main" xmlns:w14="http://schemas.microsoft.com/office/word/2010/wordml" xmlns:w15="http://schemas.microsoft.com/office/word/2012/wordml" xmlns:w16cex="http://schemas.microsoft.com/office/word/2018/wordml/cex" xmlns:w16cid="http://schemas.microsoft.com/office/word/2016/wordml/cid" xmlns:w16="http://schemas.microsoft.com/office/word/2018/wordml" xmlns:w16sdtdh="http://schemas.microsoft.com/office/word/2020/wordml/sdtdatahash" xmlns:w16se="http://schemas.microsoft.com/office/word/2015/wordml/symex" xmlns:wpg="http://schemas.microsoft.com/office/word/2010/wordprocessingGroup" xmlns:wpi="http://schemas.microsoft.com/office/word/2010/wordprocessingInk" xmlns:wne="http://schemas.microsoft.com/office/word/2006/wordml" xmlns:wps="http://schemas.microsoft.com/office/word/2010/wordprocessingShape" mc:Ignorable="w14 w15 w16se w16cid w16 w16cex w16sdtdh wp14">
-  <w:sdt>
-    <w:sdtPr>
-      <w:id w:val="-141512727"/>
-    </w:sdtPr>
-    <w:sdtEndPr/>
-    <w:sdtContent>
-      <w:p>
-        <w:pPr>
-          <w:pStyle w:val="Footer"/>
-          <w:jc w:val="right"/>
-        </w:pPr>
-        <w:r>
-          <w:fldChar w:fldCharType="begin"/>
-        </w:r>
-        <w:r>
-          <w:instrText xml:space="preserve"> PAGE   \* MERGEFORMAT </w:instrText>
-        </w:r>
-        <w:r>
-          <w:fldChar w:fldCharType="separate"/>
-        </w:r>
-        <w:r>
-          <w:t>2</w:t>
-        </w:r>
-        <w:r>
-          <w:fldChar w:fldCharType="end"/>
-        </w:r>
-      </w:p>
-    </w:sdtContent>
-  </w:sdt>
   <w:p>
     <w:pPr>
       <w:pStyle w:val="Footer"/>
+      <w:jc w:val="right"/>
+    </w:pPr>
+  </w:p>
+  <w:p>
+    <w:pPr>
+      <w:pStyle w:val="Footer"/>
+      <w:rPr>
+        <w:lang w:val="en-US"/>
+      </w:rPr>
     </w:pPr>
   </w:p>
 </w:ftr>
@@ -2423,7 +3404,7 @@
     <w:lsdException w:name="index 7" w:semiHidden="1" w:unhideWhenUsed="1"/>
     <w:lsdException w:name="index 8" w:semiHidden="1" w:unhideWhenUsed="1"/>
     <w:lsdException w:name="index 9" w:semiHidden="1" w:unhideWhenUsed="1"/>
-    <w:lsdException w:name="toc 1" w:semiHidden="1" w:uiPriority="39" w:unhideWhenUsed="1"/>
+    <w:lsdException w:name="toc 1" w:semiHidden="1" w:uiPriority="1" w:unhideWhenUsed="1" w:qFormat="1"/>
     <w:lsdException w:name="toc 2" w:semiHidden="1" w:uiPriority="39" w:unhideWhenUsed="1"/>
     <w:lsdException w:name="toc 3" w:semiHidden="1" w:uiPriority="39" w:unhideWhenUsed="1"/>
     <w:lsdException w:name="toc 4" w:semiHidden="1" w:uiPriority="39" w:unhideWhenUsed="1"/>
@@ -2780,6 +3761,7 @@
   <w:style w:type="paragraph" w:default="1" w:styleId="Normal">
     <w:name w:val="Normal"/>
     <w:qFormat/>
+    <w:rsid w:val="00AC5192"/>
     <w:pPr>
       <w:spacing w:after="160" w:line="259" w:lineRule="auto"/>
     </w:pPr>
@@ -2903,6 +3885,27 @@
     <w:basedOn w:val="DefaultParagraphFont"/>
     <w:link w:val="Footer"/>
     <w:uiPriority w:val="99"/>
+  </w:style>
+  <w:style w:type="paragraph" w:styleId="TOC1">
+    <w:name w:val="toc 1"/>
+    <w:basedOn w:val="Normal"/>
+    <w:next w:val="Normal"/>
+    <w:uiPriority w:val="1"/>
+    <w:qFormat/>
+    <w:rsid w:val="00AC5192"/>
+    <w:pPr>
+      <w:widowControl w:val="0"/>
+      <w:autoSpaceDE w:val="0"/>
+      <w:autoSpaceDN w:val="0"/>
+      <w:spacing w:before="68" w:after="0" w:line="240" w:lineRule="auto"/>
+      <w:ind w:left="100"/>
+    </w:pPr>
+    <w:rPr>
+      <w:rFonts w:ascii="Arial MT" w:eastAsia="Arial MT" w:hAnsi="Arial MT" w:cs="Arial MT"/>
+      <w:sz w:val="28"/>
+      <w:szCs w:val="28"/>
+      <w:lang w:val="en-US"/>
+    </w:rPr>
   </w:style>
 </w:styles>
 </file>
